--- a/TP03/TP03_Garrelou_Blaser_G4B.docx
+++ b/TP03/TP03_Garrelou_Blaser_G4B.docx
@@ -38,8 +38,10 @@
         <w:rPr>
           <w:b w:val="0"/>
           <w:bCs/>
+          <w:caps w:val="0"/>
           <w:sz w:val="24"/>
           <w:szCs w:val="24"/>
+          <w:u w:val="none"/>
         </w:rPr>
         <w:id w:val="-480387332"/>
         <w:docPartObj>
@@ -50,9 +52,7 @@
       <w:sdtEndPr>
         <w:rPr>
           <w:bCs w:val="0"/>
-          <w:caps w:val="0"/>
           <w:noProof/>
-          <w:u w:val="none"/>
         </w:rPr>
       </w:sdtEndPr>
       <w:sdtContent>
@@ -130,7 +130,7 @@
             <w:rPr>
               <w:noProof/>
             </w:rPr>
-            <w:instrText xml:space="preserve"> PAGEREF _Toc274394552 \h </w:instrText>
+            <w:instrText xml:space="preserve"> PAGEREF _Toc274567831 \h </w:instrText>
           </w:r>
           <w:r>
             <w:rPr>
@@ -193,7 +193,7 @@
             <w:rPr>
               <w:noProof/>
             </w:rPr>
-            <w:instrText xml:space="preserve"> PAGEREF _Toc274394553 \h </w:instrText>
+            <w:instrText xml:space="preserve"> PAGEREF _Toc274567832 \h </w:instrText>
           </w:r>
           <w:r>
             <w:rPr>
@@ -256,7 +256,7 @@
             <w:rPr>
               <w:noProof/>
             </w:rPr>
-            <w:instrText xml:space="preserve"> PAGEREF _Toc274394554 \h </w:instrText>
+            <w:instrText xml:space="preserve"> PAGEREF _Toc274567833 \h </w:instrText>
           </w:r>
           <w:r>
             <w:rPr>
@@ -319,7 +319,7 @@
             <w:rPr>
               <w:noProof/>
             </w:rPr>
-            <w:instrText xml:space="preserve"> PAGEREF _Toc274394555 \h </w:instrText>
+            <w:instrText xml:space="preserve"> PAGEREF _Toc274567834 \h </w:instrText>
           </w:r>
           <w:r>
             <w:rPr>
@@ -382,7 +382,7 @@
             <w:rPr>
               <w:noProof/>
             </w:rPr>
-            <w:instrText xml:space="preserve"> PAGEREF _Toc274394556 \h </w:instrText>
+            <w:instrText xml:space="preserve"> PAGEREF _Toc274567835 \h </w:instrText>
           </w:r>
           <w:r>
             <w:rPr>
@@ -467,7 +467,7 @@
             <w:rPr>
               <w:noProof/>
             </w:rPr>
-            <w:instrText xml:space="preserve"> PAGEREF _Toc274394557 \h </w:instrText>
+            <w:instrText xml:space="preserve"> PAGEREF _Toc274567836 \h </w:instrText>
           </w:r>
           <w:r>
             <w:rPr>
@@ -484,7 +484,7 @@
             <w:rPr>
               <w:noProof/>
             </w:rPr>
-            <w:t>5</w:t>
+            <w:t>10</w:t>
           </w:r>
           <w:r>
             <w:rPr>
@@ -530,7 +530,7 @@
             <w:rPr>
               <w:noProof/>
             </w:rPr>
-            <w:instrText xml:space="preserve"> PAGEREF _Toc274394558 \h </w:instrText>
+            <w:instrText xml:space="preserve"> PAGEREF _Toc274567837 \h </w:instrText>
           </w:r>
           <w:r>
             <w:rPr>
@@ -547,7 +547,7 @@
             <w:rPr>
               <w:noProof/>
             </w:rPr>
-            <w:t>5</w:t>
+            <w:t>10</w:t>
           </w:r>
           <w:r>
             <w:rPr>
@@ -593,7 +593,7 @@
             <w:rPr>
               <w:noProof/>
             </w:rPr>
-            <w:instrText xml:space="preserve"> PAGEREF _Toc274394559 \h </w:instrText>
+            <w:instrText xml:space="preserve"> PAGEREF _Toc274567838 \h </w:instrText>
           </w:r>
           <w:r>
             <w:rPr>
@@ -610,7 +610,7 @@
             <w:rPr>
               <w:noProof/>
             </w:rPr>
-            <w:t>5</w:t>
+            <w:t>10</w:t>
           </w:r>
           <w:r>
             <w:rPr>
@@ -656,7 +656,7 @@
             <w:rPr>
               <w:noProof/>
             </w:rPr>
-            <w:instrText xml:space="preserve"> PAGEREF _Toc274394560 \h </w:instrText>
+            <w:instrText xml:space="preserve"> PAGEREF _Toc274567839 \h </w:instrText>
           </w:r>
           <w:r>
             <w:rPr>
@@ -673,7 +673,7 @@
             <w:rPr>
               <w:noProof/>
             </w:rPr>
-            <w:t>5</w:t>
+            <w:t>10</w:t>
           </w:r>
           <w:r>
             <w:rPr>
@@ -741,7 +741,7 @@
             <w:rPr>
               <w:noProof/>
             </w:rPr>
-            <w:instrText xml:space="preserve"> PAGEREF _Toc274394561 \h </w:instrText>
+            <w:instrText xml:space="preserve"> PAGEREF _Toc274567840 \h </w:instrText>
           </w:r>
           <w:r>
             <w:rPr>
@@ -758,7 +758,7 @@
             <w:rPr>
               <w:noProof/>
             </w:rPr>
-            <w:t>5</w:t>
+            <w:t>10</w:t>
           </w:r>
           <w:r>
             <w:rPr>
@@ -804,7 +804,7 @@
             <w:rPr>
               <w:noProof/>
             </w:rPr>
-            <w:instrText xml:space="preserve"> PAGEREF _Toc274394562 \h </w:instrText>
+            <w:instrText xml:space="preserve"> PAGEREF _Toc274567841 \h </w:instrText>
           </w:r>
           <w:r>
             <w:rPr>
@@ -821,7 +821,7 @@
             <w:rPr>
               <w:noProof/>
             </w:rPr>
-            <w:t>5</w:t>
+            <w:t>10</w:t>
           </w:r>
           <w:r>
             <w:rPr>
@@ -867,7 +867,7 @@
             <w:rPr>
               <w:noProof/>
             </w:rPr>
-            <w:instrText xml:space="preserve"> PAGEREF _Toc274394563 \h </w:instrText>
+            <w:instrText xml:space="preserve"> PAGEREF _Toc274567842 \h </w:instrText>
           </w:r>
           <w:r>
             <w:rPr>
@@ -884,7 +884,7 @@
             <w:rPr>
               <w:noProof/>
             </w:rPr>
-            <w:t>6</w:t>
+            <w:t>10</w:t>
           </w:r>
           <w:r>
             <w:rPr>
@@ -930,7 +930,7 @@
             <w:rPr>
               <w:noProof/>
             </w:rPr>
-            <w:instrText xml:space="preserve"> PAGEREF _Toc274394564 \h </w:instrText>
+            <w:instrText xml:space="preserve"> PAGEREF _Toc274567843 \h </w:instrText>
           </w:r>
           <w:r>
             <w:rPr>
@@ -947,7 +947,7 @@
             <w:rPr>
               <w:noProof/>
             </w:rPr>
-            <w:t>6</w:t>
+            <w:t>11</w:t>
           </w:r>
           <w:r>
             <w:rPr>
@@ -1015,7 +1015,7 @@
             <w:rPr>
               <w:noProof/>
             </w:rPr>
-            <w:instrText xml:space="preserve"> PAGEREF _Toc274394565 \h </w:instrText>
+            <w:instrText xml:space="preserve"> PAGEREF _Toc274567844 \h </w:instrText>
           </w:r>
           <w:r>
             <w:rPr>
@@ -1032,7 +1032,7 @@
             <w:rPr>
               <w:noProof/>
             </w:rPr>
-            <w:t>6</w:t>
+            <w:t>11</w:t>
           </w:r>
           <w:r>
             <w:rPr>
@@ -1078,7 +1078,7 @@
             <w:rPr>
               <w:noProof/>
             </w:rPr>
-            <w:instrText xml:space="preserve"> PAGEREF _Toc274394566 \h </w:instrText>
+            <w:instrText xml:space="preserve"> PAGEREF _Toc274567845 \h </w:instrText>
           </w:r>
           <w:r>
             <w:rPr>
@@ -1095,7 +1095,7 @@
             <w:rPr>
               <w:noProof/>
             </w:rPr>
-            <w:t>7</w:t>
+            <w:t>11</w:t>
           </w:r>
           <w:r>
             <w:rPr>
@@ -1141,7 +1141,7 @@
             <w:rPr>
               <w:noProof/>
             </w:rPr>
-            <w:instrText xml:space="preserve"> PAGEREF _Toc274394567 \h </w:instrText>
+            <w:instrText xml:space="preserve"> PAGEREF _Toc274567846 \h </w:instrText>
           </w:r>
           <w:r>
             <w:rPr>
@@ -1158,7 +1158,7 @@
             <w:rPr>
               <w:noProof/>
             </w:rPr>
-            <w:t>7</w:t>
+            <w:t>11</w:t>
           </w:r>
           <w:r>
             <w:rPr>
@@ -1204,7 +1204,7 @@
             <w:rPr>
               <w:noProof/>
             </w:rPr>
-            <w:instrText xml:space="preserve"> PAGEREF _Toc274394568 \h </w:instrText>
+            <w:instrText xml:space="preserve"> PAGEREF _Toc274567847 \h </w:instrText>
           </w:r>
           <w:r>
             <w:rPr>
@@ -1221,7 +1221,7 @@
             <w:rPr>
               <w:noProof/>
             </w:rPr>
-            <w:t>7</w:t>
+            <w:t>12</w:t>
           </w:r>
           <w:r>
             <w:rPr>
@@ -1289,7 +1289,7 @@
             <w:rPr>
               <w:noProof/>
             </w:rPr>
-            <w:instrText xml:space="preserve"> PAGEREF _Toc274394569 \h </w:instrText>
+            <w:instrText xml:space="preserve"> PAGEREF _Toc274567848 \h </w:instrText>
           </w:r>
           <w:r>
             <w:rPr>
@@ -1306,7 +1306,7 @@
             <w:rPr>
               <w:noProof/>
             </w:rPr>
-            <w:t>8</w:t>
+            <w:t>12</w:t>
           </w:r>
           <w:r>
             <w:rPr>
@@ -1352,7 +1352,7 @@
             <w:rPr>
               <w:noProof/>
             </w:rPr>
-            <w:instrText xml:space="preserve"> PAGEREF _Toc274394570 \h </w:instrText>
+            <w:instrText xml:space="preserve"> PAGEREF _Toc274567849 \h </w:instrText>
           </w:r>
           <w:r>
             <w:rPr>
@@ -1369,7 +1369,7 @@
             <w:rPr>
               <w:noProof/>
             </w:rPr>
-            <w:t>8</w:t>
+            <w:t>12</w:t>
           </w:r>
           <w:r>
             <w:rPr>
@@ -1415,7 +1415,7 @@
             <w:rPr>
               <w:noProof/>
             </w:rPr>
-            <w:instrText xml:space="preserve"> PAGEREF _Toc274394571 \h </w:instrText>
+            <w:instrText xml:space="preserve"> PAGEREF _Toc274567850 \h </w:instrText>
           </w:r>
           <w:r>
             <w:rPr>
@@ -1432,7 +1432,7 @@
             <w:rPr>
               <w:noProof/>
             </w:rPr>
-            <w:t>8</w:t>
+            <w:t>12</w:t>
           </w:r>
           <w:r>
             <w:rPr>
@@ -1478,7 +1478,7 @@
             <w:rPr>
               <w:noProof/>
             </w:rPr>
-            <w:instrText xml:space="preserve"> PAGEREF _Toc274394572 \h </w:instrText>
+            <w:instrText xml:space="preserve"> PAGEREF _Toc274567851 \h </w:instrText>
           </w:r>
           <w:r>
             <w:rPr>
@@ -1495,7 +1495,7 @@
             <w:rPr>
               <w:noProof/>
             </w:rPr>
-            <w:t>8</w:t>
+            <w:t>13</w:t>
           </w:r>
           <w:r>
             <w:rPr>
@@ -1563,7 +1563,7 @@
             <w:rPr>
               <w:noProof/>
             </w:rPr>
-            <w:instrText xml:space="preserve"> PAGEREF _Toc274394573 \h </w:instrText>
+            <w:instrText xml:space="preserve"> PAGEREF _Toc274567852 \h </w:instrText>
           </w:r>
           <w:r>
             <w:rPr>
@@ -1580,7 +1580,7 @@
             <w:rPr>
               <w:noProof/>
             </w:rPr>
-            <w:t>9</w:t>
+            <w:t>14</w:t>
           </w:r>
           <w:r>
             <w:rPr>
@@ -1626,7 +1626,7 @@
             <w:rPr>
               <w:noProof/>
             </w:rPr>
-            <w:instrText xml:space="preserve"> PAGEREF _Toc274394574 \h </w:instrText>
+            <w:instrText xml:space="preserve"> PAGEREF _Toc274567853 \h </w:instrText>
           </w:r>
           <w:r>
             <w:rPr>
@@ -1643,7 +1643,7 @@
             <w:rPr>
               <w:noProof/>
             </w:rPr>
-            <w:t>9</w:t>
+            <w:t>14</w:t>
           </w:r>
           <w:r>
             <w:rPr>
@@ -1689,7 +1689,7 @@
             <w:rPr>
               <w:noProof/>
             </w:rPr>
-            <w:instrText xml:space="preserve"> PAGEREF _Toc274394575 \h </w:instrText>
+            <w:instrText xml:space="preserve"> PAGEREF _Toc274567854 \h </w:instrText>
           </w:r>
           <w:r>
             <w:rPr>
@@ -1706,7 +1706,7 @@
             <w:rPr>
               <w:noProof/>
             </w:rPr>
-            <w:t>9</w:t>
+            <w:t>14</w:t>
           </w:r>
           <w:r>
             <w:rPr>
@@ -1752,7 +1752,7 @@
             <w:rPr>
               <w:noProof/>
             </w:rPr>
-            <w:instrText xml:space="preserve"> PAGEREF _Toc274394576 \h </w:instrText>
+            <w:instrText xml:space="preserve"> PAGEREF _Toc274567855 \h </w:instrText>
           </w:r>
           <w:r>
             <w:rPr>
@@ -1769,7 +1769,7 @@
             <w:rPr>
               <w:noProof/>
             </w:rPr>
-            <w:t>9</w:t>
+            <w:t>14</w:t>
           </w:r>
           <w:r>
             <w:rPr>
@@ -1837,7 +1837,7 @@
             <w:rPr>
               <w:noProof/>
             </w:rPr>
-            <w:instrText xml:space="preserve"> PAGEREF _Toc274394577 \h </w:instrText>
+            <w:instrText xml:space="preserve"> PAGEREF _Toc274567856 \h </w:instrText>
           </w:r>
           <w:r>
             <w:rPr>
@@ -1854,7 +1854,7 @@
             <w:rPr>
               <w:noProof/>
             </w:rPr>
-            <w:t>9</w:t>
+            <w:t>14</w:t>
           </w:r>
           <w:r>
             <w:rPr>
@@ -1900,7 +1900,7 @@
             <w:rPr>
               <w:noProof/>
             </w:rPr>
-            <w:instrText xml:space="preserve"> PAGEREF _Toc274394578 \h </w:instrText>
+            <w:instrText xml:space="preserve"> PAGEREF _Toc274567857 \h </w:instrText>
           </w:r>
           <w:r>
             <w:rPr>
@@ -1917,7 +1917,7 @@
             <w:rPr>
               <w:noProof/>
             </w:rPr>
-            <w:t>9</w:t>
+            <w:t>14</w:t>
           </w:r>
           <w:r>
             <w:rPr>
@@ -1963,7 +1963,7 @@
             <w:rPr>
               <w:noProof/>
             </w:rPr>
-            <w:instrText xml:space="preserve"> PAGEREF _Toc274394579 \h </w:instrText>
+            <w:instrText xml:space="preserve"> PAGEREF _Toc274567858 \h </w:instrText>
           </w:r>
           <w:r>
             <w:rPr>
@@ -1980,7 +1980,7 @@
             <w:rPr>
               <w:noProof/>
             </w:rPr>
-            <w:t>9</w:t>
+            <w:t>14</w:t>
           </w:r>
           <w:r>
             <w:rPr>
@@ -2026,7 +2026,7 @@
             <w:rPr>
               <w:noProof/>
             </w:rPr>
-            <w:instrText xml:space="preserve"> PAGEREF _Toc274394580 \h </w:instrText>
+            <w:instrText xml:space="preserve"> PAGEREF _Toc274567859 \h </w:instrText>
           </w:r>
           <w:r>
             <w:rPr>
@@ -2043,7 +2043,7 @@
             <w:rPr>
               <w:noProof/>
             </w:rPr>
-            <w:t>10</w:t>
+            <w:t>15</w:t>
           </w:r>
           <w:r>
             <w:rPr>
@@ -2111,7 +2111,7 @@
             <w:rPr>
               <w:noProof/>
             </w:rPr>
-            <w:instrText xml:space="preserve"> PAGEREF _Toc274394581 \h </w:instrText>
+            <w:instrText xml:space="preserve"> PAGEREF _Toc274567860 \h </w:instrText>
           </w:r>
           <w:r>
             <w:rPr>
@@ -2128,7 +2128,7 @@
             <w:rPr>
               <w:noProof/>
             </w:rPr>
-            <w:t>10</w:t>
+            <w:t>16</w:t>
           </w:r>
           <w:r>
             <w:rPr>
@@ -2174,7 +2174,7 @@
             <w:rPr>
               <w:noProof/>
             </w:rPr>
-            <w:instrText xml:space="preserve"> PAGEREF _Toc274394582 \h </w:instrText>
+            <w:instrText xml:space="preserve"> PAGEREF _Toc274567861 \h </w:instrText>
           </w:r>
           <w:r>
             <w:rPr>
@@ -2191,7 +2191,7 @@
             <w:rPr>
               <w:noProof/>
             </w:rPr>
-            <w:t>10</w:t>
+            <w:t>16</w:t>
           </w:r>
           <w:r>
             <w:rPr>
@@ -2237,7 +2237,7 @@
             <w:rPr>
               <w:noProof/>
             </w:rPr>
-            <w:instrText xml:space="preserve"> PAGEREF _Toc274394583 \h </w:instrText>
+            <w:instrText xml:space="preserve"> PAGEREF _Toc274567862 \h </w:instrText>
           </w:r>
           <w:r>
             <w:rPr>
@@ -2254,7 +2254,7 @@
             <w:rPr>
               <w:noProof/>
             </w:rPr>
-            <w:t>13</w:t>
+            <w:t>18</w:t>
           </w:r>
           <w:r>
             <w:rPr>
@@ -2367,7 +2367,25 @@
         <w:rPr>
           <w:rFonts w:asciiTheme="majorHAnsi" w:hAnsiTheme="majorHAnsi"/>
         </w:rPr>
-        <w:t>s en utilisant un chainage en mémoire. Nous créeons un module de gestion FileAttente comprennant les opérations :</w:t>
+        <w:t>s en utilisant un chaînage en mémoire. Nous cré</w:t>
+      </w:r>
+      <w:r>
+        <w:rPr>
+          <w:rFonts w:asciiTheme="majorHAnsi" w:hAnsiTheme="majorHAnsi"/>
+        </w:rPr>
+        <w:t>ons un module</w:t>
+      </w:r>
+      <w:r>
+        <w:rPr>
+          <w:rFonts w:asciiTheme="majorHAnsi" w:hAnsiTheme="majorHAnsi"/>
+        </w:rPr>
+        <w:t xml:space="preserve"> de gestion FileAttente compren</w:t>
+      </w:r>
+      <w:r>
+        <w:rPr>
+          <w:rFonts w:asciiTheme="majorHAnsi" w:hAnsiTheme="majorHAnsi"/>
+        </w:rPr>
+        <w:t>ant les opérations :</w:t>
       </w:r>
     </w:p>
     <w:p>
@@ -2472,7 +2490,7 @@
       <w:pPr>
         <w:pStyle w:val="Titre1"/>
       </w:pPr>
-      <w:bookmarkStart w:id="0" w:name="_Toc274394552"/>
+      <w:bookmarkStart w:id="0" w:name="_Toc274567831"/>
       <w:r>
         <w:t>Programme principal</w:t>
       </w:r>
@@ -2483,7 +2501,7 @@
       <w:pPr>
         <w:pStyle w:val="Titre2"/>
       </w:pPr>
-      <w:bookmarkStart w:id="1" w:name="_Toc274394553"/>
+      <w:bookmarkStart w:id="1" w:name="_Toc274567832"/>
       <w:r>
         <w:t>Travail à faire</w:t>
       </w:r>
@@ -2513,7 +2531,7 @@
       <w:pPr>
         <w:pStyle w:val="Titre2"/>
       </w:pPr>
-      <w:bookmarkStart w:id="2" w:name="_Toc274394554"/>
+      <w:bookmarkStart w:id="2" w:name="_Toc274567833"/>
       <w:r>
         <w:t>Algorithme</w:t>
       </w:r>
@@ -3119,6 +3137,42 @@
     </w:p>
     <w:p>
       <w:pPr>
+        <w:ind w:left="708"/>
+        <w:rPr>
+          <w:rFonts w:ascii="Monaco" w:hAnsi="Monaco"/>
+          <w:sz w:val="20"/>
+          <w:szCs w:val="20"/>
+        </w:rPr>
+      </w:pPr>
+      <w:r>
+        <w:rPr>
+          <w:rFonts w:ascii="Monaco" w:hAnsi="Monaco"/>
+          <w:sz w:val="20"/>
+          <w:szCs w:val="20"/>
+        </w:rPr>
+        <w:t xml:space="preserve">  </w:t>
+      </w:r>
+      <w:r>
+        <w:rPr>
+          <w:rFonts w:ascii="Monaco" w:hAnsi="Monaco"/>
+          <w:b/>
+          <w:sz w:val="20"/>
+          <w:szCs w:val="20"/>
+          <w:u w:val="single"/>
+        </w:rPr>
+        <w:t>Afficher</w:t>
+      </w:r>
+      <w:r>
+        <w:rPr>
+          <w:rFonts w:ascii="Monaco" w:hAnsi="Monaco"/>
+          <w:sz w:val="20"/>
+          <w:szCs w:val="20"/>
+        </w:rPr>
+        <w:t xml:space="preserve"> "5. Désinitialiser la liste"</w:t>
+      </w:r>
+    </w:p>
+    <w:p>
+      <w:pPr>
         <w:rPr>
           <w:rFonts w:ascii="Monaco" w:hAnsi="Monaco"/>
           <w:sz w:val="20"/>
@@ -3149,7 +3203,7 @@
           <w:sz w:val="20"/>
           <w:szCs w:val="20"/>
         </w:rPr>
-        <w:t xml:space="preserve"> "5. QUITTER"</w:t>
+        <w:t xml:space="preserve"> "6. QUITTER"</w:t>
       </w:r>
     </w:p>
     <w:p>
@@ -3290,6 +3344,7 @@
           <w:sz w:val="20"/>
           <w:szCs w:val="20"/>
         </w:rPr>
+        <w:lastRenderedPageBreak/>
         <w:t xml:space="preserve">            </w:t>
       </w:r>
       <w:r>
@@ -3325,7 +3380,6 @@
           <w:sz w:val="20"/>
           <w:szCs w:val="20"/>
         </w:rPr>
-        <w:lastRenderedPageBreak/>
         <w:t xml:space="preserve">                </w:t>
       </w:r>
       <w:r>
@@ -3501,24 +3555,76 @@
           <w:sz w:val="20"/>
           <w:szCs w:val="20"/>
         </w:rPr>
-        <w:t xml:space="preserve">                (*p_maillon).numero &lt;- numero</w:t>
-      </w:r>
-    </w:p>
-    <w:p>
-      <w:pPr>
-        <w:rPr>
-          <w:rFonts w:ascii="Monaco" w:hAnsi="Monaco"/>
-          <w:sz w:val="20"/>
-          <w:szCs w:val="20"/>
-        </w:rPr>
-      </w:pPr>
-      <w:r>
-        <w:rPr>
-          <w:rFonts w:ascii="Monaco" w:hAnsi="Monaco"/>
-          <w:sz w:val="20"/>
-          <w:szCs w:val="20"/>
-        </w:rPr>
-        <w:t xml:space="preserve">                (*p_maillon).nom &lt;- nom</w:t>
+        <w:t xml:space="preserve">                (</w:t>
+      </w:r>
+      <w:r>
+        <w:rPr>
+          <w:rFonts w:ascii="Monaco" w:hAnsi="Monaco"/>
+          <w:b/>
+          <w:sz w:val="20"/>
+          <w:szCs w:val="20"/>
+          <w:u w:val="single"/>
+        </w:rPr>
+        <w:t>Contenu</w:t>
+      </w:r>
+      <w:r>
+        <w:rPr>
+          <w:rFonts w:ascii="Monaco" w:hAnsi="Monaco"/>
+          <w:sz w:val="20"/>
+          <w:szCs w:val="20"/>
+        </w:rPr>
+        <w:t xml:space="preserve"> </w:t>
+      </w:r>
+      <w:r>
+        <w:rPr>
+          <w:rFonts w:ascii="Monaco" w:hAnsi="Monaco"/>
+          <w:sz w:val="20"/>
+          <w:szCs w:val="20"/>
+        </w:rPr>
+        <w:t>p_maillon).numero &lt;- numero</w:t>
+      </w:r>
+    </w:p>
+    <w:p>
+      <w:pPr>
+        <w:rPr>
+          <w:rFonts w:ascii="Monaco" w:hAnsi="Monaco"/>
+          <w:sz w:val="20"/>
+          <w:szCs w:val="20"/>
+        </w:rPr>
+      </w:pPr>
+      <w:r>
+        <w:rPr>
+          <w:rFonts w:ascii="Monaco" w:hAnsi="Monaco"/>
+          <w:sz w:val="20"/>
+          <w:szCs w:val="20"/>
+        </w:rPr>
+        <w:t xml:space="preserve">                (</w:t>
+      </w:r>
+      <w:r>
+        <w:rPr>
+          <w:rFonts w:ascii="Monaco" w:hAnsi="Monaco"/>
+          <w:b/>
+          <w:sz w:val="20"/>
+          <w:szCs w:val="20"/>
+          <w:u w:val="single"/>
+        </w:rPr>
+        <w:t>Contenu</w:t>
+      </w:r>
+      <w:r>
+        <w:rPr>
+          <w:rFonts w:ascii="Monaco" w:hAnsi="Monaco"/>
+          <w:sz w:val="20"/>
+          <w:szCs w:val="20"/>
+        </w:rPr>
+        <w:t xml:space="preserve"> </w:t>
+      </w:r>
+      <w:r>
+        <w:rPr>
+          <w:rFonts w:ascii="Monaco" w:hAnsi="Monaco"/>
+          <w:sz w:val="20"/>
+          <w:szCs w:val="20"/>
+        </w:rPr>
+        <w:t>p_maillon).nom &lt;- nom</w:t>
       </w:r>
     </w:p>
     <w:p>
@@ -4055,6 +4161,134 @@
           <w:sz w:val="20"/>
           <w:szCs w:val="20"/>
         </w:rPr>
+        <w:tab/>
+      </w:r>
+      <w:r>
+        <w:rPr>
+          <w:rFonts w:ascii="Monaco" w:hAnsi="Monaco"/>
+          <w:sz w:val="20"/>
+          <w:szCs w:val="20"/>
+        </w:rPr>
+        <w:tab/>
+      </w:r>
+      <w:r>
+        <w:rPr>
+          <w:rFonts w:ascii="Monaco" w:hAnsi="Monaco"/>
+          <w:b/>
+          <w:sz w:val="20"/>
+          <w:szCs w:val="20"/>
+          <w:u w:val="single"/>
+        </w:rPr>
+        <w:t>Cas</w:t>
+      </w:r>
+      <w:r>
+        <w:rPr>
+          <w:rFonts w:ascii="Monaco" w:hAnsi="Monaco"/>
+          <w:sz w:val="20"/>
+          <w:szCs w:val="20"/>
+        </w:rPr>
+        <w:t xml:space="preserve"> 5:</w:t>
+      </w:r>
+    </w:p>
+    <w:p>
+      <w:pPr>
+        <w:rPr>
+          <w:rFonts w:ascii="Monaco" w:hAnsi="Monaco"/>
+          <w:sz w:val="20"/>
+          <w:szCs w:val="20"/>
+        </w:rPr>
+      </w:pPr>
+      <w:r>
+        <w:rPr>
+          <w:rFonts w:ascii="Monaco" w:hAnsi="Monaco"/>
+          <w:sz w:val="20"/>
+          <w:szCs w:val="20"/>
+        </w:rPr>
+        <w:tab/>
+      </w:r>
+      <w:r>
+        <w:rPr>
+          <w:rFonts w:ascii="Monaco" w:hAnsi="Monaco"/>
+          <w:sz w:val="20"/>
+          <w:szCs w:val="20"/>
+        </w:rPr>
+        <w:tab/>
+        <w:t xml:space="preserve">    </w:t>
+      </w:r>
+      <w:r>
+        <w:rPr>
+          <w:rFonts w:ascii="Monaco" w:hAnsi="Monaco"/>
+          <w:sz w:val="20"/>
+          <w:szCs w:val="20"/>
+        </w:rPr>
+        <w:t>desInit(f)</w:t>
+      </w:r>
+    </w:p>
+    <w:p>
+      <w:pPr>
+        <w:rPr>
+          <w:rFonts w:ascii="Monaco" w:hAnsi="Monaco"/>
+          <w:sz w:val="20"/>
+          <w:szCs w:val="20"/>
+        </w:rPr>
+      </w:pPr>
+      <w:r>
+        <w:rPr>
+          <w:rFonts w:ascii="Monaco" w:hAnsi="Monaco"/>
+          <w:sz w:val="20"/>
+          <w:szCs w:val="20"/>
+        </w:rPr>
+        <w:tab/>
+      </w:r>
+      <w:r>
+        <w:rPr>
+          <w:rFonts w:ascii="Monaco" w:hAnsi="Monaco"/>
+          <w:sz w:val="20"/>
+          <w:szCs w:val="20"/>
+        </w:rPr>
+        <w:tab/>
+      </w:r>
+      <w:r>
+        <w:rPr>
+          <w:rFonts w:ascii="Monaco" w:hAnsi="Monaco"/>
+          <w:sz w:val="20"/>
+          <w:szCs w:val="20"/>
+        </w:rPr>
+        <w:t xml:space="preserve">    </w:t>
+      </w:r>
+      <w:r>
+        <w:rPr>
+          <w:rFonts w:ascii="Monaco" w:hAnsi="Monaco"/>
+          <w:b/>
+          <w:sz w:val="20"/>
+          <w:szCs w:val="20"/>
+          <w:u w:val="single"/>
+        </w:rPr>
+        <w:t>Afficher</w:t>
+      </w:r>
+      <w:r>
+        <w:rPr>
+          <w:rFonts w:ascii="Monaco" w:hAnsi="Monaco"/>
+          <w:sz w:val="20"/>
+          <w:szCs w:val="20"/>
+        </w:rPr>
+        <w:t xml:space="preserve"> "Liste désinitialisée"</w:t>
+      </w:r>
+    </w:p>
+    <w:p>
+      <w:pPr>
+        <w:rPr>
+          <w:rFonts w:ascii="Monaco" w:hAnsi="Monaco"/>
+          <w:sz w:val="20"/>
+          <w:szCs w:val="20"/>
+        </w:rPr>
+      </w:pPr>
+      <w:r>
+        <w:rPr>
+          <w:rFonts w:ascii="Monaco" w:hAnsi="Monaco"/>
+          <w:sz w:val="20"/>
+          <w:szCs w:val="20"/>
+        </w:rPr>
         <w:t xml:space="preserve">            </w:t>
       </w:r>
       <w:r>
@@ -4073,7 +4307,7 @@
           <w:sz w:val="20"/>
           <w:szCs w:val="20"/>
         </w:rPr>
-        <w:t xml:space="preserve"> 5:</w:t>
+        <w:t xml:space="preserve"> 6:</w:t>
       </w:r>
     </w:p>
     <w:p>
@@ -4215,7 +4449,24 @@
           <w:szCs w:val="20"/>
           <w:u w:val="single"/>
         </w:rPr>
-        <w:t>F</w:t>
+        <w:t>faire</w:t>
+      </w:r>
+    </w:p>
+    <w:p>
+      <w:pPr>
+        <w:rPr>
+          <w:rFonts w:ascii="Monaco" w:hAnsi="Monaco"/>
+          <w:sz w:val="20"/>
+          <w:szCs w:val="20"/>
+        </w:rPr>
+      </w:pPr>
+      <w:r>
+        <w:rPr>
+          <w:rFonts w:ascii="Monaco" w:hAnsi="Monaco"/>
+          <w:sz w:val="20"/>
+          <w:szCs w:val="20"/>
+        </w:rPr>
+        <w:t xml:space="preserve">    </w:t>
       </w:r>
       <w:r>
         <w:rPr>
@@ -4225,24 +4476,15 @@
           <w:szCs w:val="20"/>
           <w:u w:val="single"/>
         </w:rPr>
-        <w:t>aire</w:t>
-      </w:r>
-    </w:p>
-    <w:p>
-      <w:pPr>
-        <w:rPr>
-          <w:rFonts w:ascii="Monaco" w:hAnsi="Monaco"/>
-          <w:sz w:val="20"/>
-          <w:szCs w:val="20"/>
-        </w:rPr>
-      </w:pPr>
-      <w:r>
-        <w:rPr>
-          <w:rFonts w:ascii="Monaco" w:hAnsi="Monaco"/>
-          <w:sz w:val="20"/>
-          <w:szCs w:val="20"/>
-        </w:rPr>
-        <w:t xml:space="preserve">    </w:t>
+        <w:t>Fin</w:t>
+      </w:r>
+      <w:r>
+        <w:rPr>
+          <w:rFonts w:ascii="Monaco" w:hAnsi="Monaco"/>
+          <w:sz w:val="20"/>
+          <w:szCs w:val="20"/>
+        </w:rPr>
+        <w:t xml:space="preserve"> </w:t>
       </w:r>
       <w:r>
         <w:rPr>
@@ -4252,6 +4494,25 @@
           <w:szCs w:val="20"/>
           <w:u w:val="single"/>
         </w:rPr>
+        <w:t>faire</w:t>
+      </w:r>
+    </w:p>
+    <w:p>
+      <w:pPr>
+        <w:rPr>
+          <w:rFonts w:ascii="Monaco" w:hAnsi="Monaco"/>
+          <w:sz w:val="20"/>
+          <w:szCs w:val="20"/>
+        </w:rPr>
+      </w:pPr>
+      <w:r>
+        <w:rPr>
+          <w:rFonts w:ascii="Monaco" w:hAnsi="Monaco"/>
+          <w:b/>
+          <w:sz w:val="20"/>
+          <w:szCs w:val="20"/>
+          <w:u w:val="single"/>
+        </w:rPr>
         <w:t>Fin</w:t>
       </w:r>
       <w:r>
@@ -4260,53 +4521,6 @@
           <w:sz w:val="20"/>
           <w:szCs w:val="20"/>
         </w:rPr>
-        <w:t xml:space="preserve"> </w:t>
-      </w:r>
-      <w:r>
-        <w:rPr>
-          <w:rFonts w:ascii="Monaco" w:hAnsi="Monaco"/>
-          <w:b/>
-          <w:sz w:val="20"/>
-          <w:szCs w:val="20"/>
-          <w:u w:val="single"/>
-        </w:rPr>
-        <w:t>F</w:t>
-      </w:r>
-      <w:r>
-        <w:rPr>
-          <w:rFonts w:ascii="Monaco" w:hAnsi="Monaco"/>
-          <w:b/>
-          <w:sz w:val="20"/>
-          <w:szCs w:val="20"/>
-          <w:u w:val="single"/>
-        </w:rPr>
-        <w:t>aire</w:t>
-      </w:r>
-    </w:p>
-    <w:p>
-      <w:pPr>
-        <w:rPr>
-          <w:rFonts w:ascii="Monaco" w:hAnsi="Monaco"/>
-          <w:sz w:val="20"/>
-          <w:szCs w:val="20"/>
-        </w:rPr>
-      </w:pPr>
-      <w:r>
-        <w:rPr>
-          <w:rFonts w:ascii="Monaco" w:hAnsi="Monaco"/>
-          <w:b/>
-          <w:sz w:val="20"/>
-          <w:szCs w:val="20"/>
-          <w:u w:val="single"/>
-        </w:rPr>
-        <w:t>Fin</w:t>
-      </w:r>
-      <w:r>
-        <w:rPr>
-          <w:rFonts w:ascii="Monaco" w:hAnsi="Monaco"/>
-          <w:sz w:val="20"/>
-          <w:szCs w:val="20"/>
-        </w:rPr>
         <w:t xml:space="preserve"> fileAttente</w:t>
       </w:r>
     </w:p>
@@ -4332,7 +4546,7 @@
       <w:pPr>
         <w:pStyle w:val="Titre2"/>
       </w:pPr>
-      <w:bookmarkStart w:id="3" w:name="_Toc274394555"/>
+      <w:bookmarkStart w:id="3" w:name="_Toc274567834"/>
       <w:r>
         <w:t>Programme</w:t>
       </w:r>
@@ -4518,6 +4732,14 @@
                 <w:szCs w:val="20"/>
               </w:rPr>
               <w:br/>
+            </w:r>
+            <w:r>
+              <w:rPr>
+                <w:rFonts w:ascii="Monaco" w:hAnsi="Monaco"/>
+                <w:sz w:val="20"/>
+                <w:szCs w:val="20"/>
+              </w:rPr>
+              <w:lastRenderedPageBreak/>
               <w:t>16</w:t>
             </w:r>
             <w:r>
@@ -4554,14 +4776,6 @@
                 <w:szCs w:val="20"/>
               </w:rPr>
               <w:br/>
-            </w:r>
-            <w:r>
-              <w:rPr>
-                <w:rFonts w:ascii="Monaco" w:hAnsi="Monaco"/>
-                <w:sz w:val="20"/>
-                <w:szCs w:val="20"/>
-              </w:rPr>
-              <w:lastRenderedPageBreak/>
               <w:t>20</w:t>
             </w:r>
             <w:r>
@@ -4994,6 +5208,14 @@
                 <w:szCs w:val="20"/>
               </w:rPr>
               <w:br/>
+            </w:r>
+            <w:r>
+              <w:rPr>
+                <w:rFonts w:ascii="Monaco" w:hAnsi="Monaco"/>
+                <w:sz w:val="20"/>
+                <w:szCs w:val="20"/>
+              </w:rPr>
+              <w:lastRenderedPageBreak/>
               <w:t>68</w:t>
             </w:r>
             <w:r>
@@ -5030,14 +5252,6 @@
                 <w:szCs w:val="20"/>
               </w:rPr>
               <w:br/>
-            </w:r>
-            <w:r>
-              <w:rPr>
-                <w:rFonts w:ascii="Monaco" w:hAnsi="Monaco"/>
-                <w:sz w:val="20"/>
-                <w:szCs w:val="20"/>
-              </w:rPr>
-              <w:lastRenderedPageBreak/>
               <w:t>72</w:t>
             </w:r>
             <w:r>
@@ -5084,6 +5298,57 @@
               </w:rPr>
               <w:br/>
               <w:t>77</w:t>
+            </w:r>
+          </w:p>
+          <w:p>
+            <w:pPr>
+              <w:rPr>
+                <w:rFonts w:ascii="Monaco" w:hAnsi="Monaco"/>
+                <w:sz w:val="20"/>
+                <w:szCs w:val="20"/>
+              </w:rPr>
+            </w:pPr>
+            <w:r>
+              <w:rPr>
+                <w:rFonts w:ascii="Monaco" w:hAnsi="Monaco"/>
+                <w:sz w:val="20"/>
+                <w:szCs w:val="20"/>
+              </w:rPr>
+              <w:t>78</w:t>
+            </w:r>
+          </w:p>
+          <w:p>
+            <w:pPr>
+              <w:rPr>
+                <w:rFonts w:ascii="Monaco" w:hAnsi="Monaco"/>
+                <w:sz w:val="20"/>
+                <w:szCs w:val="20"/>
+              </w:rPr>
+            </w:pPr>
+            <w:r>
+              <w:rPr>
+                <w:rFonts w:ascii="Monaco" w:hAnsi="Monaco"/>
+                <w:sz w:val="20"/>
+                <w:szCs w:val="20"/>
+              </w:rPr>
+              <w:t>79</w:t>
+            </w:r>
+          </w:p>
+          <w:p>
+            <w:pPr>
+              <w:rPr>
+                <w:rFonts w:ascii="Monaco" w:hAnsi="Monaco"/>
+                <w:sz w:val="20"/>
+                <w:szCs w:val="20"/>
+              </w:rPr>
+            </w:pPr>
+            <w:r>
+              <w:rPr>
+                <w:rFonts w:ascii="Monaco" w:hAnsi="Monaco"/>
+                <w:sz w:val="20"/>
+                <w:szCs w:val="20"/>
+              </w:rPr>
+              <w:t>80</w:t>
             </w:r>
           </w:p>
         </w:tc>
@@ -5101,18 +5366,18 @@
               <w:autoSpaceDN w:val="0"/>
               <w:adjustRightInd w:val="0"/>
               <w:rPr>
-                <w:rFonts w:ascii="Menlo Regular" w:hAnsi="Menlo Regular" w:cs="Menlo Regular"/>
-                <w:color w:val="000000"/>
-                <w:sz w:val="22"/>
-                <w:szCs w:val="22"/>
-              </w:rPr>
-            </w:pPr>
-            <w:r>
-              <w:rPr>
-                <w:rFonts w:ascii="Menlo Regular" w:hAnsi="Menlo Regular" w:cs="Menlo Regular"/>
+                <w:rFonts w:ascii="Monaco" w:hAnsi="Monaco" w:cs="Menlo Regular"/>
+                <w:color w:val="000000"/>
+                <w:sz w:val="20"/>
+                <w:szCs w:val="20"/>
+              </w:rPr>
+            </w:pPr>
+            <w:r>
+              <w:rPr>
+                <w:rFonts w:ascii="Monaco" w:hAnsi="Monaco" w:cs="Menlo Regular"/>
                 <w:color w:val="007400"/>
-                <w:sz w:val="22"/>
-                <w:szCs w:val="22"/>
+                <w:sz w:val="20"/>
+                <w:szCs w:val="20"/>
               </w:rPr>
               <w:lastRenderedPageBreak/>
               <w:t>//</w:t>
@@ -5128,18 +5393,18 @@
               <w:autoSpaceDN w:val="0"/>
               <w:adjustRightInd w:val="0"/>
               <w:rPr>
-                <w:rFonts w:ascii="Menlo Regular" w:hAnsi="Menlo Regular" w:cs="Menlo Regular"/>
-                <w:color w:val="000000"/>
-                <w:sz w:val="22"/>
-                <w:szCs w:val="22"/>
-              </w:rPr>
-            </w:pPr>
-            <w:r>
-              <w:rPr>
-                <w:rFonts w:ascii="Menlo Regular" w:hAnsi="Menlo Regular" w:cs="Menlo Regular"/>
+                <w:rFonts w:ascii="Monaco" w:hAnsi="Monaco" w:cs="Menlo Regular"/>
+                <w:color w:val="000000"/>
+                <w:sz w:val="20"/>
+                <w:szCs w:val="20"/>
+              </w:rPr>
+            </w:pPr>
+            <w:r>
+              <w:rPr>
+                <w:rFonts w:ascii="Monaco" w:hAnsi="Monaco" w:cs="Menlo Regular"/>
                 <w:color w:val="007400"/>
-                <w:sz w:val="22"/>
-                <w:szCs w:val="22"/>
+                <w:sz w:val="20"/>
+                <w:szCs w:val="20"/>
               </w:rPr>
               <w:t>//  main.cpp</w:t>
             </w:r>
@@ -5154,18 +5419,18 @@
               <w:autoSpaceDN w:val="0"/>
               <w:adjustRightInd w:val="0"/>
               <w:rPr>
-                <w:rFonts w:ascii="Menlo Regular" w:hAnsi="Menlo Regular" w:cs="Menlo Regular"/>
-                <w:color w:val="000000"/>
-                <w:sz w:val="22"/>
-                <w:szCs w:val="22"/>
-              </w:rPr>
-            </w:pPr>
-            <w:r>
-              <w:rPr>
-                <w:rFonts w:ascii="Menlo Regular" w:hAnsi="Menlo Regular" w:cs="Menlo Regular"/>
+                <w:rFonts w:ascii="Monaco" w:hAnsi="Monaco" w:cs="Menlo Regular"/>
+                <w:color w:val="000000"/>
+                <w:sz w:val="20"/>
+                <w:szCs w:val="20"/>
+              </w:rPr>
+            </w:pPr>
+            <w:r>
+              <w:rPr>
+                <w:rFonts w:ascii="Monaco" w:hAnsi="Monaco" w:cs="Menlo Regular"/>
                 <w:color w:val="007400"/>
-                <w:sz w:val="22"/>
-                <w:szCs w:val="22"/>
+                <w:sz w:val="20"/>
+                <w:szCs w:val="20"/>
               </w:rPr>
               <w:t>//  TP03</w:t>
             </w:r>
@@ -5180,18 +5445,18 @@
               <w:autoSpaceDN w:val="0"/>
               <w:adjustRightInd w:val="0"/>
               <w:rPr>
-                <w:rFonts w:ascii="Menlo Regular" w:hAnsi="Menlo Regular" w:cs="Menlo Regular"/>
-                <w:color w:val="000000"/>
-                <w:sz w:val="22"/>
-                <w:szCs w:val="22"/>
-              </w:rPr>
-            </w:pPr>
-            <w:r>
-              <w:rPr>
-                <w:rFonts w:ascii="Menlo Regular" w:hAnsi="Menlo Regular" w:cs="Menlo Regular"/>
+                <w:rFonts w:ascii="Monaco" w:hAnsi="Monaco" w:cs="Menlo Regular"/>
+                <w:color w:val="000000"/>
+                <w:sz w:val="20"/>
+                <w:szCs w:val="20"/>
+              </w:rPr>
+            </w:pPr>
+            <w:r>
+              <w:rPr>
+                <w:rFonts w:ascii="Monaco" w:hAnsi="Monaco" w:cs="Menlo Regular"/>
                 <w:color w:val="007400"/>
-                <w:sz w:val="22"/>
-                <w:szCs w:val="22"/>
+                <w:sz w:val="20"/>
+                <w:szCs w:val="20"/>
               </w:rPr>
               <w:t>//</w:t>
             </w:r>
@@ -5206,18 +5471,18 @@
               <w:autoSpaceDN w:val="0"/>
               <w:adjustRightInd w:val="0"/>
               <w:rPr>
-                <w:rFonts w:ascii="Menlo Regular" w:hAnsi="Menlo Regular" w:cs="Menlo Regular"/>
-                <w:color w:val="000000"/>
-                <w:sz w:val="22"/>
-                <w:szCs w:val="22"/>
-              </w:rPr>
-            </w:pPr>
-            <w:r>
-              <w:rPr>
-                <w:rFonts w:ascii="Menlo Regular" w:hAnsi="Menlo Regular" w:cs="Menlo Regular"/>
+                <w:rFonts w:ascii="Monaco" w:hAnsi="Monaco" w:cs="Menlo Regular"/>
+                <w:color w:val="000000"/>
+                <w:sz w:val="20"/>
+                <w:szCs w:val="20"/>
+              </w:rPr>
+            </w:pPr>
+            <w:r>
+              <w:rPr>
+                <w:rFonts w:ascii="Monaco" w:hAnsi="Monaco" w:cs="Menlo Regular"/>
                 <w:color w:val="007400"/>
-                <w:sz w:val="22"/>
-                <w:szCs w:val="22"/>
+                <w:sz w:val="20"/>
+                <w:szCs w:val="20"/>
               </w:rPr>
               <w:t>//  Created by Oncle D. on 03/10/2014.</w:t>
             </w:r>
@@ -5232,18 +5497,18 @@
               <w:autoSpaceDN w:val="0"/>
               <w:adjustRightInd w:val="0"/>
               <w:rPr>
-                <w:rFonts w:ascii="Menlo Regular" w:hAnsi="Menlo Regular" w:cs="Menlo Regular"/>
-                <w:color w:val="000000"/>
-                <w:sz w:val="22"/>
-                <w:szCs w:val="22"/>
-              </w:rPr>
-            </w:pPr>
-            <w:r>
-              <w:rPr>
-                <w:rFonts w:ascii="Menlo Regular" w:hAnsi="Menlo Regular" w:cs="Menlo Regular"/>
+                <w:rFonts w:ascii="Monaco" w:hAnsi="Monaco" w:cs="Menlo Regular"/>
+                <w:color w:val="000000"/>
+                <w:sz w:val="20"/>
+                <w:szCs w:val="20"/>
+              </w:rPr>
+            </w:pPr>
+            <w:r>
+              <w:rPr>
+                <w:rFonts w:ascii="Monaco" w:hAnsi="Monaco" w:cs="Menlo Regular"/>
                 <w:color w:val="007400"/>
-                <w:sz w:val="22"/>
-                <w:szCs w:val="22"/>
+                <w:sz w:val="20"/>
+                <w:szCs w:val="20"/>
               </w:rPr>
               <w:t>//  Copyright (c) 2014 Oncle D. All rights reserved.</w:t>
             </w:r>
@@ -5258,18 +5523,18 @@
               <w:autoSpaceDN w:val="0"/>
               <w:adjustRightInd w:val="0"/>
               <w:rPr>
-                <w:rFonts w:ascii="Menlo Regular" w:hAnsi="Menlo Regular" w:cs="Menlo Regular"/>
-                <w:color w:val="000000"/>
-                <w:sz w:val="22"/>
-                <w:szCs w:val="22"/>
-              </w:rPr>
-            </w:pPr>
-            <w:r>
-              <w:rPr>
-                <w:rFonts w:ascii="Menlo Regular" w:hAnsi="Menlo Regular" w:cs="Menlo Regular"/>
+                <w:rFonts w:ascii="Monaco" w:hAnsi="Monaco" w:cs="Menlo Regular"/>
+                <w:color w:val="000000"/>
+                <w:sz w:val="20"/>
+                <w:szCs w:val="20"/>
+              </w:rPr>
+            </w:pPr>
+            <w:r>
+              <w:rPr>
+                <w:rFonts w:ascii="Monaco" w:hAnsi="Monaco" w:cs="Menlo Regular"/>
                 <w:color w:val="007400"/>
-                <w:sz w:val="22"/>
-                <w:szCs w:val="22"/>
+                <w:sz w:val="20"/>
+                <w:szCs w:val="20"/>
               </w:rPr>
               <w:t>//</w:t>
             </w:r>
@@ -5284,10 +5549,10 @@
               <w:autoSpaceDN w:val="0"/>
               <w:adjustRightInd w:val="0"/>
               <w:rPr>
-                <w:rFonts w:ascii="Menlo Regular" w:hAnsi="Menlo Regular" w:cs="Menlo Regular"/>
-                <w:color w:val="000000"/>
-                <w:sz w:val="22"/>
-                <w:szCs w:val="22"/>
+                <w:rFonts w:ascii="Monaco" w:hAnsi="Monaco" w:cs="Menlo Regular"/>
+                <w:color w:val="000000"/>
+                <w:sz w:val="20"/>
+                <w:szCs w:val="20"/>
               </w:rPr>
             </w:pPr>
           </w:p>
@@ -5301,27 +5566,27 @@
               <w:autoSpaceDN w:val="0"/>
               <w:adjustRightInd w:val="0"/>
               <w:rPr>
-                <w:rFonts w:ascii="Menlo Regular" w:hAnsi="Menlo Regular" w:cs="Menlo Regular"/>
+                <w:rFonts w:ascii="Monaco" w:hAnsi="Monaco" w:cs="Menlo Regular"/>
                 <w:color w:val="643820"/>
-                <w:sz w:val="22"/>
-                <w:szCs w:val="22"/>
-              </w:rPr>
-            </w:pPr>
-            <w:r>
-              <w:rPr>
-                <w:rFonts w:ascii="Menlo Regular" w:hAnsi="Menlo Regular" w:cs="Menlo Regular"/>
+                <w:sz w:val="20"/>
+                <w:szCs w:val="20"/>
+              </w:rPr>
+            </w:pPr>
+            <w:r>
+              <w:rPr>
+                <w:rFonts w:ascii="Monaco" w:hAnsi="Monaco" w:cs="Menlo Regular"/>
                 <w:color w:val="643820"/>
-                <w:sz w:val="22"/>
-                <w:szCs w:val="22"/>
+                <w:sz w:val="20"/>
+                <w:szCs w:val="20"/>
               </w:rPr>
               <w:t xml:space="preserve">#include </w:t>
             </w:r>
             <w:r>
               <w:rPr>
-                <w:rFonts w:ascii="Menlo Regular" w:hAnsi="Menlo Regular" w:cs="Menlo Regular"/>
+                <w:rFonts w:ascii="Monaco" w:hAnsi="Monaco" w:cs="Menlo Regular"/>
                 <w:color w:val="C41A16"/>
-                <w:sz w:val="22"/>
-                <w:szCs w:val="22"/>
+                <w:sz w:val="20"/>
+                <w:szCs w:val="20"/>
               </w:rPr>
               <w:t>&lt;iostream&gt;</w:t>
             </w:r>
@@ -5336,27 +5601,27 @@
               <w:autoSpaceDN w:val="0"/>
               <w:adjustRightInd w:val="0"/>
               <w:rPr>
-                <w:rFonts w:ascii="Menlo Regular" w:hAnsi="Menlo Regular" w:cs="Menlo Regular"/>
+                <w:rFonts w:ascii="Monaco" w:hAnsi="Monaco" w:cs="Menlo Regular"/>
                 <w:color w:val="643820"/>
-                <w:sz w:val="22"/>
-                <w:szCs w:val="22"/>
-              </w:rPr>
-            </w:pPr>
-            <w:r>
-              <w:rPr>
-                <w:rFonts w:ascii="Menlo Regular" w:hAnsi="Menlo Regular" w:cs="Menlo Regular"/>
+                <w:sz w:val="20"/>
+                <w:szCs w:val="20"/>
+              </w:rPr>
+            </w:pPr>
+            <w:r>
+              <w:rPr>
+                <w:rFonts w:ascii="Monaco" w:hAnsi="Monaco" w:cs="Menlo Regular"/>
                 <w:color w:val="643820"/>
-                <w:sz w:val="22"/>
-                <w:szCs w:val="22"/>
+                <w:sz w:val="20"/>
+                <w:szCs w:val="20"/>
               </w:rPr>
               <w:t xml:space="preserve">#include </w:t>
             </w:r>
             <w:r>
               <w:rPr>
-                <w:rFonts w:ascii="Menlo Regular" w:hAnsi="Menlo Regular" w:cs="Menlo Regular"/>
+                <w:rFonts w:ascii="Monaco" w:hAnsi="Monaco" w:cs="Menlo Regular"/>
                 <w:color w:val="C41A16"/>
-                <w:sz w:val="22"/>
-                <w:szCs w:val="22"/>
+                <w:sz w:val="20"/>
+                <w:szCs w:val="20"/>
               </w:rPr>
               <w:t>&lt;string.h&gt;</w:t>
             </w:r>
@@ -5371,27 +5636,27 @@
               <w:autoSpaceDN w:val="0"/>
               <w:adjustRightInd w:val="0"/>
               <w:rPr>
-                <w:rFonts w:ascii="Menlo Regular" w:hAnsi="Menlo Regular" w:cs="Menlo Regular"/>
+                <w:rFonts w:ascii="Monaco" w:hAnsi="Monaco" w:cs="Menlo Regular"/>
                 <w:color w:val="643820"/>
-                <w:sz w:val="22"/>
-                <w:szCs w:val="22"/>
-              </w:rPr>
-            </w:pPr>
-            <w:r>
-              <w:rPr>
-                <w:rFonts w:ascii="Menlo Regular" w:hAnsi="Menlo Regular" w:cs="Menlo Regular"/>
+                <w:sz w:val="20"/>
+                <w:szCs w:val="20"/>
+              </w:rPr>
+            </w:pPr>
+            <w:r>
+              <w:rPr>
+                <w:rFonts w:ascii="Monaco" w:hAnsi="Monaco" w:cs="Menlo Regular"/>
                 <w:color w:val="643820"/>
-                <w:sz w:val="22"/>
-                <w:szCs w:val="22"/>
+                <w:sz w:val="20"/>
+                <w:szCs w:val="20"/>
               </w:rPr>
               <w:t xml:space="preserve">#include </w:t>
             </w:r>
             <w:r>
               <w:rPr>
-                <w:rFonts w:ascii="Menlo Regular" w:hAnsi="Menlo Regular" w:cs="Menlo Regular"/>
+                <w:rFonts w:ascii="Monaco" w:hAnsi="Monaco" w:cs="Menlo Regular"/>
                 <w:color w:val="C41A16"/>
-                <w:sz w:val="22"/>
-                <w:szCs w:val="22"/>
+                <w:sz w:val="20"/>
+                <w:szCs w:val="20"/>
               </w:rPr>
               <w:t>"file.h"</w:t>
             </w:r>
@@ -5406,45 +5671,45 @@
               <w:autoSpaceDN w:val="0"/>
               <w:adjustRightInd w:val="0"/>
               <w:rPr>
-                <w:rFonts w:ascii="Menlo Regular" w:hAnsi="Menlo Regular" w:cs="Menlo Regular"/>
-                <w:color w:val="000000"/>
-                <w:sz w:val="22"/>
-                <w:szCs w:val="22"/>
-              </w:rPr>
-            </w:pPr>
-            <w:r>
-              <w:rPr>
-                <w:rFonts w:ascii="Menlo Regular" w:hAnsi="Menlo Regular" w:cs="Menlo Regular"/>
+                <w:rFonts w:ascii="Monaco" w:hAnsi="Monaco" w:cs="Menlo Regular"/>
+                <w:color w:val="000000"/>
+                <w:sz w:val="20"/>
+                <w:szCs w:val="20"/>
+              </w:rPr>
+            </w:pPr>
+            <w:r>
+              <w:rPr>
+                <w:rFonts w:ascii="Monaco" w:hAnsi="Monaco" w:cs="Menlo Regular"/>
                 <w:color w:val="AA0D91"/>
-                <w:sz w:val="22"/>
-                <w:szCs w:val="22"/>
+                <w:sz w:val="20"/>
+                <w:szCs w:val="20"/>
               </w:rPr>
               <w:t>using</w:t>
             </w:r>
             <w:r>
               <w:rPr>
-                <w:rFonts w:ascii="Menlo Regular" w:hAnsi="Menlo Regular" w:cs="Menlo Regular"/>
-                <w:color w:val="000000"/>
-                <w:sz w:val="22"/>
-                <w:szCs w:val="22"/>
+                <w:rFonts w:ascii="Monaco" w:hAnsi="Monaco" w:cs="Menlo Regular"/>
+                <w:color w:val="000000"/>
+                <w:sz w:val="20"/>
+                <w:szCs w:val="20"/>
               </w:rPr>
               <w:t xml:space="preserve"> </w:t>
             </w:r>
             <w:r>
               <w:rPr>
-                <w:rFonts w:ascii="Menlo Regular" w:hAnsi="Menlo Regular" w:cs="Menlo Regular"/>
+                <w:rFonts w:ascii="Monaco" w:hAnsi="Monaco" w:cs="Menlo Regular"/>
                 <w:color w:val="AA0D91"/>
-                <w:sz w:val="22"/>
-                <w:szCs w:val="22"/>
+                <w:sz w:val="20"/>
+                <w:szCs w:val="20"/>
               </w:rPr>
               <w:t>namespace</w:t>
             </w:r>
             <w:r>
               <w:rPr>
-                <w:rFonts w:ascii="Menlo Regular" w:hAnsi="Menlo Regular" w:cs="Menlo Regular"/>
-                <w:color w:val="000000"/>
-                <w:sz w:val="22"/>
-                <w:szCs w:val="22"/>
+                <w:rFonts w:ascii="Monaco" w:hAnsi="Monaco" w:cs="Menlo Regular"/>
+                <w:color w:val="000000"/>
+                <w:sz w:val="20"/>
+                <w:szCs w:val="20"/>
               </w:rPr>
               <w:t xml:space="preserve"> std;</w:t>
             </w:r>
@@ -5459,10 +5724,10 @@
               <w:autoSpaceDN w:val="0"/>
               <w:adjustRightInd w:val="0"/>
               <w:rPr>
-                <w:rFonts w:ascii="Menlo Regular" w:hAnsi="Menlo Regular" w:cs="Menlo Regular"/>
-                <w:color w:val="000000"/>
-                <w:sz w:val="22"/>
-                <w:szCs w:val="22"/>
+                <w:rFonts w:ascii="Monaco" w:hAnsi="Monaco" w:cs="Menlo Regular"/>
+                <w:color w:val="000000"/>
+                <w:sz w:val="20"/>
+                <w:szCs w:val="20"/>
               </w:rPr>
             </w:pPr>
           </w:p>
@@ -5476,81 +5741,81 @@
               <w:autoSpaceDN w:val="0"/>
               <w:adjustRightInd w:val="0"/>
               <w:rPr>
-                <w:rFonts w:ascii="Menlo Regular" w:hAnsi="Menlo Regular" w:cs="Menlo Regular"/>
-                <w:color w:val="000000"/>
-                <w:sz w:val="22"/>
-                <w:szCs w:val="22"/>
-              </w:rPr>
-            </w:pPr>
-            <w:r>
-              <w:rPr>
-                <w:rFonts w:ascii="Menlo Regular" w:hAnsi="Menlo Regular" w:cs="Menlo Regular"/>
+                <w:rFonts w:ascii="Monaco" w:hAnsi="Monaco" w:cs="Menlo Regular"/>
+                <w:color w:val="000000"/>
+                <w:sz w:val="20"/>
+                <w:szCs w:val="20"/>
+              </w:rPr>
+            </w:pPr>
+            <w:r>
+              <w:rPr>
+                <w:rFonts w:ascii="Monaco" w:hAnsi="Monaco" w:cs="Menlo Regular"/>
                 <w:color w:val="AA0D91"/>
-                <w:sz w:val="22"/>
-                <w:szCs w:val="22"/>
+                <w:sz w:val="20"/>
+                <w:szCs w:val="20"/>
               </w:rPr>
               <w:t>int</w:t>
             </w:r>
             <w:r>
               <w:rPr>
-                <w:rFonts w:ascii="Menlo Regular" w:hAnsi="Menlo Regular" w:cs="Menlo Regular"/>
-                <w:color w:val="000000"/>
-                <w:sz w:val="22"/>
-                <w:szCs w:val="22"/>
+                <w:rFonts w:ascii="Monaco" w:hAnsi="Monaco" w:cs="Menlo Regular"/>
+                <w:color w:val="000000"/>
+                <w:sz w:val="20"/>
+                <w:szCs w:val="20"/>
               </w:rPr>
               <w:t xml:space="preserve"> main(</w:t>
             </w:r>
             <w:r>
               <w:rPr>
-                <w:rFonts w:ascii="Menlo Regular" w:hAnsi="Menlo Regular" w:cs="Menlo Regular"/>
+                <w:rFonts w:ascii="Monaco" w:hAnsi="Monaco" w:cs="Menlo Regular"/>
                 <w:color w:val="AA0D91"/>
-                <w:sz w:val="22"/>
-                <w:szCs w:val="22"/>
+                <w:sz w:val="20"/>
+                <w:szCs w:val="20"/>
               </w:rPr>
               <w:t>int</w:t>
             </w:r>
             <w:r>
               <w:rPr>
-                <w:rFonts w:ascii="Menlo Regular" w:hAnsi="Menlo Regular" w:cs="Menlo Regular"/>
-                <w:color w:val="000000"/>
-                <w:sz w:val="22"/>
-                <w:szCs w:val="22"/>
+                <w:rFonts w:ascii="Monaco" w:hAnsi="Monaco" w:cs="Menlo Regular"/>
+                <w:color w:val="000000"/>
+                <w:sz w:val="20"/>
+                <w:szCs w:val="20"/>
               </w:rPr>
               <w:t xml:space="preserve"> argc, </w:t>
             </w:r>
             <w:r>
               <w:rPr>
-                <w:rFonts w:ascii="Menlo Regular" w:hAnsi="Menlo Regular" w:cs="Menlo Regular"/>
+                <w:rFonts w:ascii="Monaco" w:hAnsi="Monaco" w:cs="Menlo Regular"/>
                 <w:color w:val="AA0D91"/>
-                <w:sz w:val="22"/>
-                <w:szCs w:val="22"/>
+                <w:sz w:val="20"/>
+                <w:szCs w:val="20"/>
               </w:rPr>
               <w:t>const</w:t>
             </w:r>
             <w:r>
               <w:rPr>
-                <w:rFonts w:ascii="Menlo Regular" w:hAnsi="Menlo Regular" w:cs="Menlo Regular"/>
-                <w:color w:val="000000"/>
-                <w:sz w:val="22"/>
-                <w:szCs w:val="22"/>
+                <w:rFonts w:ascii="Monaco" w:hAnsi="Monaco" w:cs="Menlo Regular"/>
+                <w:color w:val="000000"/>
+                <w:sz w:val="20"/>
+                <w:szCs w:val="20"/>
               </w:rPr>
               <w:t xml:space="preserve"> </w:t>
             </w:r>
             <w:r>
               <w:rPr>
-                <w:rFonts w:ascii="Menlo Regular" w:hAnsi="Menlo Regular" w:cs="Menlo Regular"/>
+                <w:rFonts w:ascii="Monaco" w:hAnsi="Monaco" w:cs="Menlo Regular"/>
                 <w:color w:val="AA0D91"/>
-                <w:sz w:val="22"/>
-                <w:szCs w:val="22"/>
+                <w:sz w:val="20"/>
+                <w:szCs w:val="20"/>
               </w:rPr>
               <w:t>char</w:t>
             </w:r>
             <w:r>
               <w:rPr>
-                <w:rFonts w:ascii="Menlo Regular" w:hAnsi="Menlo Regular" w:cs="Menlo Regular"/>
-                <w:color w:val="000000"/>
-                <w:sz w:val="22"/>
-                <w:szCs w:val="22"/>
+                <w:rFonts w:ascii="Monaco" w:hAnsi="Monaco" w:cs="Menlo Regular"/>
+                <w:color w:val="000000"/>
+                <w:sz w:val="20"/>
+                <w:szCs w:val="20"/>
               </w:rPr>
               <w:t xml:space="preserve"> * argv[]) {</w:t>
             </w:r>
@@ -5565,18 +5830,18 @@
               <w:autoSpaceDN w:val="0"/>
               <w:adjustRightInd w:val="0"/>
               <w:rPr>
-                <w:rFonts w:ascii="Menlo Regular" w:hAnsi="Menlo Regular" w:cs="Menlo Regular"/>
-                <w:color w:val="000000"/>
-                <w:sz w:val="22"/>
-                <w:szCs w:val="22"/>
-              </w:rPr>
-            </w:pPr>
-            <w:r>
-              <w:rPr>
-                <w:rFonts w:ascii="Menlo Regular" w:hAnsi="Menlo Regular" w:cs="Menlo Regular"/>
-                <w:color w:val="000000"/>
-                <w:sz w:val="22"/>
-                <w:szCs w:val="22"/>
+                <w:rFonts w:ascii="Monaco" w:hAnsi="Monaco" w:cs="Menlo Regular"/>
+                <w:color w:val="000000"/>
+                <w:sz w:val="20"/>
+                <w:szCs w:val="20"/>
+              </w:rPr>
+            </w:pPr>
+            <w:r>
+              <w:rPr>
+                <w:rFonts w:ascii="Monaco" w:hAnsi="Monaco" w:cs="Menlo Regular"/>
+                <w:color w:val="000000"/>
+                <w:sz w:val="20"/>
+                <w:szCs w:val="20"/>
               </w:rPr>
               <w:t xml:space="preserve">    </w:t>
             </w:r>
@@ -5591,36 +5856,37 @@
               <w:autoSpaceDN w:val="0"/>
               <w:adjustRightInd w:val="0"/>
               <w:rPr>
-                <w:rFonts w:ascii="Menlo Regular" w:hAnsi="Menlo Regular" w:cs="Menlo Regular"/>
-                <w:color w:val="000000"/>
-                <w:sz w:val="22"/>
-                <w:szCs w:val="22"/>
-              </w:rPr>
-            </w:pPr>
-            <w:r>
-              <w:rPr>
-                <w:rFonts w:ascii="Menlo Regular" w:hAnsi="Menlo Regular" w:cs="Menlo Regular"/>
-                <w:color w:val="000000"/>
-                <w:sz w:val="22"/>
-                <w:szCs w:val="22"/>
-              </w:rPr>
+                <w:rFonts w:ascii="Monaco" w:hAnsi="Monaco" w:cs="Menlo Regular"/>
+                <w:color w:val="000000"/>
+                <w:sz w:val="20"/>
+                <w:szCs w:val="20"/>
+              </w:rPr>
+            </w:pPr>
+            <w:r>
+              <w:rPr>
+                <w:rFonts w:ascii="Monaco" w:hAnsi="Monaco" w:cs="Menlo Regular"/>
+                <w:color w:val="000000"/>
+                <w:sz w:val="20"/>
+                <w:szCs w:val="20"/>
+              </w:rPr>
+              <w:lastRenderedPageBreak/>
               <w:t xml:space="preserve">    </w:t>
             </w:r>
             <w:r>
               <w:rPr>
-                <w:rFonts w:ascii="Menlo Regular" w:hAnsi="Menlo Regular" w:cs="Menlo Regular"/>
+                <w:rFonts w:ascii="Monaco" w:hAnsi="Monaco" w:cs="Menlo Regular"/>
                 <w:color w:val="AA0D91"/>
-                <w:sz w:val="22"/>
-                <w:szCs w:val="22"/>
+                <w:sz w:val="20"/>
+                <w:szCs w:val="20"/>
               </w:rPr>
               <w:t>int</w:t>
             </w:r>
             <w:r>
               <w:rPr>
-                <w:rFonts w:ascii="Menlo Regular" w:hAnsi="Menlo Regular" w:cs="Menlo Regular"/>
-                <w:color w:val="000000"/>
-                <w:sz w:val="22"/>
-                <w:szCs w:val="22"/>
+                <w:rFonts w:ascii="Monaco" w:hAnsi="Monaco" w:cs="Menlo Regular"/>
+                <w:color w:val="000000"/>
+                <w:sz w:val="20"/>
+                <w:szCs w:val="20"/>
               </w:rPr>
               <w:t xml:space="preserve"> choix;</w:t>
             </w:r>
@@ -5635,36 +5901,36 @@
               <w:autoSpaceDN w:val="0"/>
               <w:adjustRightInd w:val="0"/>
               <w:rPr>
-                <w:rFonts w:ascii="Menlo Regular" w:hAnsi="Menlo Regular" w:cs="Menlo Regular"/>
-                <w:color w:val="000000"/>
-                <w:sz w:val="22"/>
-                <w:szCs w:val="22"/>
-              </w:rPr>
-            </w:pPr>
-            <w:r>
-              <w:rPr>
-                <w:rFonts w:ascii="Menlo Regular" w:hAnsi="Menlo Regular" w:cs="Menlo Regular"/>
-                <w:color w:val="000000"/>
-                <w:sz w:val="22"/>
-                <w:szCs w:val="22"/>
+                <w:rFonts w:ascii="Monaco" w:hAnsi="Monaco" w:cs="Menlo Regular"/>
+                <w:color w:val="000000"/>
+                <w:sz w:val="20"/>
+                <w:szCs w:val="20"/>
+              </w:rPr>
+            </w:pPr>
+            <w:r>
+              <w:rPr>
+                <w:rFonts w:ascii="Monaco" w:hAnsi="Monaco" w:cs="Menlo Regular"/>
+                <w:color w:val="000000"/>
+                <w:sz w:val="20"/>
+                <w:szCs w:val="20"/>
               </w:rPr>
               <w:t xml:space="preserve">    </w:t>
             </w:r>
             <w:r>
               <w:rPr>
-                <w:rFonts w:ascii="Menlo Regular" w:hAnsi="Menlo Regular" w:cs="Menlo Regular"/>
+                <w:rFonts w:ascii="Monaco" w:hAnsi="Monaco" w:cs="Menlo Regular"/>
                 <w:color w:val="AA0D91"/>
-                <w:sz w:val="22"/>
-                <w:szCs w:val="22"/>
+                <w:sz w:val="20"/>
+                <w:szCs w:val="20"/>
               </w:rPr>
               <w:t>struct</w:t>
             </w:r>
             <w:r>
               <w:rPr>
-                <w:rFonts w:ascii="Menlo Regular" w:hAnsi="Menlo Regular" w:cs="Menlo Regular"/>
-                <w:color w:val="000000"/>
-                <w:sz w:val="22"/>
-                <w:szCs w:val="22"/>
+                <w:rFonts w:ascii="Monaco" w:hAnsi="Monaco" w:cs="Menlo Regular"/>
+                <w:color w:val="000000"/>
+                <w:sz w:val="20"/>
+                <w:szCs w:val="20"/>
               </w:rPr>
               <w:t xml:space="preserve"> maillon *p_maillon;</w:t>
             </w:r>
@@ -5679,36 +5945,36 @@
               <w:autoSpaceDN w:val="0"/>
               <w:adjustRightInd w:val="0"/>
               <w:rPr>
-                <w:rFonts w:ascii="Menlo Regular" w:hAnsi="Menlo Regular" w:cs="Menlo Regular"/>
-                <w:color w:val="000000"/>
-                <w:sz w:val="22"/>
-                <w:szCs w:val="22"/>
-              </w:rPr>
-            </w:pPr>
-            <w:r>
-              <w:rPr>
-                <w:rFonts w:ascii="Menlo Regular" w:hAnsi="Menlo Regular" w:cs="Menlo Regular"/>
-                <w:color w:val="000000"/>
-                <w:sz w:val="22"/>
-                <w:szCs w:val="22"/>
+                <w:rFonts w:ascii="Monaco" w:hAnsi="Monaco" w:cs="Menlo Regular"/>
+                <w:color w:val="000000"/>
+                <w:sz w:val="20"/>
+                <w:szCs w:val="20"/>
+              </w:rPr>
+            </w:pPr>
+            <w:r>
+              <w:rPr>
+                <w:rFonts w:ascii="Monaco" w:hAnsi="Monaco" w:cs="Menlo Regular"/>
+                <w:color w:val="000000"/>
+                <w:sz w:val="20"/>
+                <w:szCs w:val="20"/>
               </w:rPr>
               <w:tab/>
             </w:r>
             <w:r>
               <w:rPr>
-                <w:rFonts w:ascii="Menlo Regular" w:hAnsi="Menlo Regular" w:cs="Menlo Regular"/>
+                <w:rFonts w:ascii="Monaco" w:hAnsi="Monaco" w:cs="Menlo Regular"/>
                 <w:color w:val="AA0D91"/>
-                <w:sz w:val="22"/>
-                <w:szCs w:val="22"/>
+                <w:sz w:val="20"/>
+                <w:szCs w:val="20"/>
               </w:rPr>
               <w:t>struct</w:t>
             </w:r>
             <w:r>
               <w:rPr>
-                <w:rFonts w:ascii="Menlo Regular" w:hAnsi="Menlo Regular" w:cs="Menlo Regular"/>
-                <w:color w:val="000000"/>
-                <w:sz w:val="22"/>
-                <w:szCs w:val="22"/>
+                <w:rFonts w:ascii="Monaco" w:hAnsi="Monaco" w:cs="Menlo Regular"/>
+                <w:color w:val="000000"/>
+                <w:sz w:val="20"/>
+                <w:szCs w:val="20"/>
               </w:rPr>
               <w:t xml:space="preserve"> maillon maillon_temp;</w:t>
             </w:r>
@@ -5723,36 +5989,36 @@
               <w:autoSpaceDN w:val="0"/>
               <w:adjustRightInd w:val="0"/>
               <w:rPr>
-                <w:rFonts w:ascii="Menlo Regular" w:hAnsi="Menlo Regular" w:cs="Menlo Regular"/>
-                <w:color w:val="000000"/>
-                <w:sz w:val="22"/>
-                <w:szCs w:val="22"/>
-              </w:rPr>
-            </w:pPr>
-            <w:r>
-              <w:rPr>
-                <w:rFonts w:ascii="Menlo Regular" w:hAnsi="Menlo Regular" w:cs="Menlo Regular"/>
-                <w:color w:val="000000"/>
-                <w:sz w:val="22"/>
-                <w:szCs w:val="22"/>
+                <w:rFonts w:ascii="Monaco" w:hAnsi="Monaco" w:cs="Menlo Regular"/>
+                <w:color w:val="000000"/>
+                <w:sz w:val="20"/>
+                <w:szCs w:val="20"/>
+              </w:rPr>
+            </w:pPr>
+            <w:r>
+              <w:rPr>
+                <w:rFonts w:ascii="Monaco" w:hAnsi="Monaco" w:cs="Menlo Regular"/>
+                <w:color w:val="000000"/>
+                <w:sz w:val="20"/>
+                <w:szCs w:val="20"/>
               </w:rPr>
               <w:t xml:space="preserve">    </w:t>
             </w:r>
             <w:r>
               <w:rPr>
-                <w:rFonts w:ascii="Menlo Regular" w:hAnsi="Menlo Regular" w:cs="Menlo Regular"/>
+                <w:rFonts w:ascii="Monaco" w:hAnsi="Monaco" w:cs="Menlo Regular"/>
                 <w:color w:val="AA0D91"/>
-                <w:sz w:val="22"/>
-                <w:szCs w:val="22"/>
+                <w:sz w:val="20"/>
+                <w:szCs w:val="20"/>
               </w:rPr>
               <w:t>int</w:t>
             </w:r>
             <w:r>
               <w:rPr>
-                <w:rFonts w:ascii="Menlo Regular" w:hAnsi="Menlo Regular" w:cs="Menlo Regular"/>
-                <w:color w:val="000000"/>
-                <w:sz w:val="22"/>
-                <w:szCs w:val="22"/>
+                <w:rFonts w:ascii="Monaco" w:hAnsi="Monaco" w:cs="Menlo Regular"/>
+                <w:color w:val="000000"/>
+                <w:sz w:val="20"/>
+                <w:szCs w:val="20"/>
               </w:rPr>
               <w:t xml:space="preserve"> numero;</w:t>
             </w:r>
@@ -5767,54 +6033,54 @@
               <w:autoSpaceDN w:val="0"/>
               <w:adjustRightInd w:val="0"/>
               <w:rPr>
-                <w:rFonts w:ascii="Menlo Regular" w:hAnsi="Menlo Regular" w:cs="Menlo Regular"/>
-                <w:color w:val="000000"/>
-                <w:sz w:val="22"/>
-                <w:szCs w:val="22"/>
-              </w:rPr>
-            </w:pPr>
-            <w:r>
-              <w:rPr>
-                <w:rFonts w:ascii="Menlo Regular" w:hAnsi="Menlo Regular" w:cs="Menlo Regular"/>
-                <w:color w:val="000000"/>
-                <w:sz w:val="22"/>
-                <w:szCs w:val="22"/>
+                <w:rFonts w:ascii="Monaco" w:hAnsi="Monaco" w:cs="Menlo Regular"/>
+                <w:color w:val="000000"/>
+                <w:sz w:val="20"/>
+                <w:szCs w:val="20"/>
+              </w:rPr>
+            </w:pPr>
+            <w:r>
+              <w:rPr>
+                <w:rFonts w:ascii="Monaco" w:hAnsi="Monaco" w:cs="Menlo Regular"/>
+                <w:color w:val="000000"/>
+                <w:sz w:val="20"/>
+                <w:szCs w:val="20"/>
               </w:rPr>
               <w:tab/>
             </w:r>
             <w:r>
               <w:rPr>
-                <w:rFonts w:ascii="Menlo Regular" w:hAnsi="Menlo Regular" w:cs="Menlo Regular"/>
+                <w:rFonts w:ascii="Monaco" w:hAnsi="Monaco" w:cs="Menlo Regular"/>
                 <w:color w:val="AA0D91"/>
-                <w:sz w:val="22"/>
-                <w:szCs w:val="22"/>
+                <w:sz w:val="20"/>
+                <w:szCs w:val="20"/>
               </w:rPr>
               <w:t>char</w:t>
             </w:r>
             <w:r>
               <w:rPr>
-                <w:rFonts w:ascii="Menlo Regular" w:hAnsi="Menlo Regular" w:cs="Menlo Regular"/>
-                <w:color w:val="000000"/>
-                <w:sz w:val="22"/>
-                <w:szCs w:val="22"/>
+                <w:rFonts w:ascii="Monaco" w:hAnsi="Monaco" w:cs="Menlo Regular"/>
+                <w:color w:val="000000"/>
+                <w:sz w:val="20"/>
+                <w:szCs w:val="20"/>
               </w:rPr>
               <w:t xml:space="preserve"> nom[</w:t>
             </w:r>
             <w:r>
               <w:rPr>
-                <w:rFonts w:ascii="Menlo Regular" w:hAnsi="Menlo Regular" w:cs="Menlo Regular"/>
+                <w:rFonts w:ascii="Monaco" w:hAnsi="Monaco" w:cs="Menlo Regular"/>
                 <w:color w:val="1C00CF"/>
-                <w:sz w:val="22"/>
-                <w:szCs w:val="22"/>
+                <w:sz w:val="20"/>
+                <w:szCs w:val="20"/>
               </w:rPr>
               <w:t>80</w:t>
             </w:r>
             <w:r>
               <w:rPr>
-                <w:rFonts w:ascii="Menlo Regular" w:hAnsi="Menlo Regular" w:cs="Menlo Regular"/>
-                <w:color w:val="000000"/>
-                <w:sz w:val="22"/>
-                <w:szCs w:val="22"/>
+                <w:rFonts w:ascii="Monaco" w:hAnsi="Monaco" w:cs="Menlo Regular"/>
+                <w:color w:val="000000"/>
+                <w:sz w:val="20"/>
+                <w:szCs w:val="20"/>
               </w:rPr>
               <w:t>];</w:t>
             </w:r>
@@ -5829,37 +6095,36 @@
               <w:autoSpaceDN w:val="0"/>
               <w:adjustRightInd w:val="0"/>
               <w:rPr>
-                <w:rFonts w:ascii="Menlo Regular" w:hAnsi="Menlo Regular" w:cs="Menlo Regular"/>
-                <w:color w:val="000000"/>
-                <w:sz w:val="22"/>
-                <w:szCs w:val="22"/>
-              </w:rPr>
-            </w:pPr>
-            <w:r>
-              <w:rPr>
-                <w:rFonts w:ascii="Menlo Regular" w:hAnsi="Menlo Regular" w:cs="Menlo Regular"/>
-                <w:color w:val="000000"/>
-                <w:sz w:val="22"/>
-                <w:szCs w:val="22"/>
-              </w:rPr>
-              <w:lastRenderedPageBreak/>
+                <w:rFonts w:ascii="Monaco" w:hAnsi="Monaco" w:cs="Menlo Regular"/>
+                <w:color w:val="000000"/>
+                <w:sz w:val="20"/>
+                <w:szCs w:val="20"/>
+              </w:rPr>
+            </w:pPr>
+            <w:r>
+              <w:rPr>
+                <w:rFonts w:ascii="Monaco" w:hAnsi="Monaco" w:cs="Menlo Regular"/>
+                <w:color w:val="000000"/>
+                <w:sz w:val="20"/>
+                <w:szCs w:val="20"/>
+              </w:rPr>
               <w:t xml:space="preserve">    </w:t>
             </w:r>
             <w:r>
               <w:rPr>
-                <w:rFonts w:ascii="Menlo Regular" w:hAnsi="Menlo Regular" w:cs="Menlo Regular"/>
+                <w:rFonts w:ascii="Monaco" w:hAnsi="Monaco" w:cs="Menlo Regular"/>
                 <w:color w:val="AA0D91"/>
-                <w:sz w:val="22"/>
-                <w:szCs w:val="22"/>
+                <w:sz w:val="20"/>
+                <w:szCs w:val="20"/>
               </w:rPr>
               <w:t>struct</w:t>
             </w:r>
             <w:r>
               <w:rPr>
-                <w:rFonts w:ascii="Menlo Regular" w:hAnsi="Menlo Regular" w:cs="Menlo Regular"/>
-                <w:color w:val="000000"/>
-                <w:sz w:val="22"/>
-                <w:szCs w:val="22"/>
+                <w:rFonts w:ascii="Monaco" w:hAnsi="Monaco" w:cs="Menlo Regular"/>
+                <w:color w:val="000000"/>
+                <w:sz w:val="20"/>
+                <w:szCs w:val="20"/>
               </w:rPr>
               <w:t xml:space="preserve"> FileAttente f;</w:t>
             </w:r>
@@ -5874,18 +6139,18 @@
               <w:autoSpaceDN w:val="0"/>
               <w:adjustRightInd w:val="0"/>
               <w:rPr>
-                <w:rFonts w:ascii="Menlo Regular" w:hAnsi="Menlo Regular" w:cs="Menlo Regular"/>
-                <w:color w:val="000000"/>
-                <w:sz w:val="22"/>
-                <w:szCs w:val="22"/>
-              </w:rPr>
-            </w:pPr>
-            <w:r>
-              <w:rPr>
-                <w:rFonts w:ascii="Menlo Regular" w:hAnsi="Menlo Regular" w:cs="Menlo Regular"/>
-                <w:color w:val="000000"/>
-                <w:sz w:val="22"/>
-                <w:szCs w:val="22"/>
+                <w:rFonts w:ascii="Monaco" w:hAnsi="Monaco" w:cs="Menlo Regular"/>
+                <w:color w:val="000000"/>
+                <w:sz w:val="20"/>
+                <w:szCs w:val="20"/>
+              </w:rPr>
+            </w:pPr>
+            <w:r>
+              <w:rPr>
+                <w:rFonts w:ascii="Monaco" w:hAnsi="Monaco" w:cs="Menlo Regular"/>
+                <w:color w:val="000000"/>
+                <w:sz w:val="20"/>
+                <w:szCs w:val="20"/>
               </w:rPr>
               <w:t xml:space="preserve">    init(f);</w:t>
             </w:r>
@@ -5900,54 +6165,54 @@
               <w:autoSpaceDN w:val="0"/>
               <w:adjustRightInd w:val="0"/>
               <w:rPr>
-                <w:rFonts w:ascii="Menlo Regular" w:hAnsi="Menlo Regular" w:cs="Menlo Regular"/>
-                <w:color w:val="000000"/>
-                <w:sz w:val="22"/>
-                <w:szCs w:val="22"/>
-              </w:rPr>
-            </w:pPr>
-            <w:r>
-              <w:rPr>
-                <w:rFonts w:ascii="Menlo Regular" w:hAnsi="Menlo Regular" w:cs="Menlo Regular"/>
-                <w:color w:val="000000"/>
-                <w:sz w:val="22"/>
-                <w:szCs w:val="22"/>
+                <w:rFonts w:ascii="Monaco" w:hAnsi="Monaco" w:cs="Menlo Regular"/>
+                <w:color w:val="000000"/>
+                <w:sz w:val="20"/>
+                <w:szCs w:val="20"/>
+              </w:rPr>
+            </w:pPr>
+            <w:r>
+              <w:rPr>
+                <w:rFonts w:ascii="Monaco" w:hAnsi="Monaco" w:cs="Menlo Regular"/>
+                <w:color w:val="000000"/>
+                <w:sz w:val="20"/>
+                <w:szCs w:val="20"/>
               </w:rPr>
               <w:t xml:space="preserve">    </w:t>
             </w:r>
             <w:r>
               <w:rPr>
-                <w:rFonts w:ascii="Menlo Regular" w:hAnsi="Menlo Regular" w:cs="Menlo Regular"/>
+                <w:rFonts w:ascii="Monaco" w:hAnsi="Monaco" w:cs="Menlo Regular"/>
                 <w:color w:val="AA0D91"/>
-                <w:sz w:val="22"/>
-                <w:szCs w:val="22"/>
+                <w:sz w:val="20"/>
+                <w:szCs w:val="20"/>
               </w:rPr>
               <w:t>bool</w:t>
             </w:r>
             <w:r>
               <w:rPr>
-                <w:rFonts w:ascii="Menlo Regular" w:hAnsi="Menlo Regular" w:cs="Menlo Regular"/>
-                <w:color w:val="000000"/>
-                <w:sz w:val="22"/>
-                <w:szCs w:val="22"/>
+                <w:rFonts w:ascii="Monaco" w:hAnsi="Monaco" w:cs="Menlo Regular"/>
+                <w:color w:val="000000"/>
+                <w:sz w:val="20"/>
+                <w:szCs w:val="20"/>
               </w:rPr>
               <w:t xml:space="preserve"> continuer=</w:t>
             </w:r>
             <w:r>
               <w:rPr>
-                <w:rFonts w:ascii="Menlo Regular" w:hAnsi="Menlo Regular" w:cs="Menlo Regular"/>
+                <w:rFonts w:ascii="Monaco" w:hAnsi="Monaco" w:cs="Menlo Regular"/>
                 <w:color w:val="AA0D91"/>
-                <w:sz w:val="22"/>
-                <w:szCs w:val="22"/>
+                <w:sz w:val="20"/>
+                <w:szCs w:val="20"/>
               </w:rPr>
               <w:t>true</w:t>
             </w:r>
             <w:r>
               <w:rPr>
-                <w:rFonts w:ascii="Menlo Regular" w:hAnsi="Menlo Regular" w:cs="Menlo Regular"/>
-                <w:color w:val="000000"/>
-                <w:sz w:val="22"/>
-                <w:szCs w:val="22"/>
+                <w:rFonts w:ascii="Monaco" w:hAnsi="Monaco" w:cs="Menlo Regular"/>
+                <w:color w:val="000000"/>
+                <w:sz w:val="20"/>
+                <w:szCs w:val="20"/>
               </w:rPr>
               <w:t>;</w:t>
             </w:r>
@@ -5962,18 +6227,18 @@
               <w:autoSpaceDN w:val="0"/>
               <w:adjustRightInd w:val="0"/>
               <w:rPr>
-                <w:rFonts w:ascii="Menlo Regular" w:hAnsi="Menlo Regular" w:cs="Menlo Regular"/>
-                <w:color w:val="000000"/>
-                <w:sz w:val="22"/>
-                <w:szCs w:val="22"/>
-              </w:rPr>
-            </w:pPr>
-            <w:r>
-              <w:rPr>
-                <w:rFonts w:ascii="Menlo Regular" w:hAnsi="Menlo Regular" w:cs="Menlo Regular"/>
-                <w:color w:val="000000"/>
-                <w:sz w:val="22"/>
-                <w:szCs w:val="22"/>
+                <w:rFonts w:ascii="Monaco" w:hAnsi="Monaco" w:cs="Menlo Regular"/>
+                <w:color w:val="000000"/>
+                <w:sz w:val="20"/>
+                <w:szCs w:val="20"/>
+              </w:rPr>
+            </w:pPr>
+            <w:r>
+              <w:rPr>
+                <w:rFonts w:ascii="Monaco" w:hAnsi="Monaco" w:cs="Menlo Regular"/>
+                <w:color w:val="000000"/>
+                <w:sz w:val="20"/>
+                <w:szCs w:val="20"/>
               </w:rPr>
               <w:t xml:space="preserve">    </w:t>
             </w:r>
@@ -5988,36 +6253,36 @@
               <w:autoSpaceDN w:val="0"/>
               <w:adjustRightInd w:val="0"/>
               <w:rPr>
-                <w:rFonts w:ascii="Menlo Regular" w:hAnsi="Menlo Regular" w:cs="Menlo Regular"/>
-                <w:color w:val="000000"/>
-                <w:sz w:val="22"/>
-                <w:szCs w:val="22"/>
-              </w:rPr>
-            </w:pPr>
-            <w:r>
-              <w:rPr>
-                <w:rFonts w:ascii="Menlo Regular" w:hAnsi="Menlo Regular" w:cs="Menlo Regular"/>
-                <w:color w:val="000000"/>
-                <w:sz w:val="22"/>
-                <w:szCs w:val="22"/>
+                <w:rFonts w:ascii="Monaco" w:hAnsi="Monaco" w:cs="Menlo Regular"/>
+                <w:color w:val="000000"/>
+                <w:sz w:val="20"/>
+                <w:szCs w:val="20"/>
+              </w:rPr>
+            </w:pPr>
+            <w:r>
+              <w:rPr>
+                <w:rFonts w:ascii="Monaco" w:hAnsi="Monaco" w:cs="Menlo Regular"/>
+                <w:color w:val="000000"/>
+                <w:sz w:val="20"/>
+                <w:szCs w:val="20"/>
               </w:rPr>
               <w:t xml:space="preserve">    </w:t>
             </w:r>
             <w:r>
               <w:rPr>
-                <w:rFonts w:ascii="Menlo Regular" w:hAnsi="Menlo Regular" w:cs="Menlo Regular"/>
+                <w:rFonts w:ascii="Monaco" w:hAnsi="Monaco" w:cs="Menlo Regular"/>
                 <w:color w:val="AA0D91"/>
-                <w:sz w:val="22"/>
-                <w:szCs w:val="22"/>
+                <w:sz w:val="20"/>
+                <w:szCs w:val="20"/>
               </w:rPr>
               <w:t>while</w:t>
             </w:r>
             <w:r>
               <w:rPr>
-                <w:rFonts w:ascii="Menlo Regular" w:hAnsi="Menlo Regular" w:cs="Menlo Regular"/>
-                <w:color w:val="000000"/>
-                <w:sz w:val="22"/>
-                <w:szCs w:val="22"/>
+                <w:rFonts w:ascii="Monaco" w:hAnsi="Monaco" w:cs="Menlo Regular"/>
+                <w:color w:val="000000"/>
+                <w:sz w:val="20"/>
+                <w:szCs w:val="20"/>
               </w:rPr>
               <w:t xml:space="preserve"> (continuer) {</w:t>
             </w:r>
@@ -6032,18 +6297,18 @@
               <w:autoSpaceDN w:val="0"/>
               <w:adjustRightInd w:val="0"/>
               <w:rPr>
-                <w:rFonts w:ascii="Menlo Regular" w:hAnsi="Menlo Regular" w:cs="Menlo Regular"/>
-                <w:color w:val="000000"/>
-                <w:sz w:val="22"/>
-                <w:szCs w:val="22"/>
-              </w:rPr>
-            </w:pPr>
-            <w:r>
-              <w:rPr>
-                <w:rFonts w:ascii="Menlo Regular" w:hAnsi="Menlo Regular" w:cs="Menlo Regular"/>
-                <w:color w:val="000000"/>
-                <w:sz w:val="22"/>
-                <w:szCs w:val="22"/>
+                <w:rFonts w:ascii="Monaco" w:hAnsi="Monaco" w:cs="Menlo Regular"/>
+                <w:color w:val="000000"/>
+                <w:sz w:val="20"/>
+                <w:szCs w:val="20"/>
+              </w:rPr>
+            </w:pPr>
+            <w:r>
+              <w:rPr>
+                <w:rFonts w:ascii="Monaco" w:hAnsi="Monaco" w:cs="Menlo Regular"/>
+                <w:color w:val="000000"/>
+                <w:sz w:val="20"/>
+                <w:szCs w:val="20"/>
               </w:rPr>
               <w:t xml:space="preserve">        </w:t>
             </w:r>
@@ -6058,36 +6323,36 @@
               <w:autoSpaceDN w:val="0"/>
               <w:adjustRightInd w:val="0"/>
               <w:rPr>
-                <w:rFonts w:ascii="Menlo Regular" w:hAnsi="Menlo Regular" w:cs="Menlo Regular"/>
-                <w:color w:val="000000"/>
-                <w:sz w:val="22"/>
-                <w:szCs w:val="22"/>
-              </w:rPr>
-            </w:pPr>
-            <w:r>
-              <w:rPr>
-                <w:rFonts w:ascii="Menlo Regular" w:hAnsi="Menlo Regular" w:cs="Menlo Regular"/>
-                <w:color w:val="000000"/>
-                <w:sz w:val="22"/>
-                <w:szCs w:val="22"/>
+                <w:rFonts w:ascii="Monaco" w:hAnsi="Monaco" w:cs="Menlo Regular"/>
+                <w:color w:val="000000"/>
+                <w:sz w:val="20"/>
+                <w:szCs w:val="20"/>
+              </w:rPr>
+            </w:pPr>
+            <w:r>
+              <w:rPr>
+                <w:rFonts w:ascii="Monaco" w:hAnsi="Monaco" w:cs="Menlo Regular"/>
+                <w:color w:val="000000"/>
+                <w:sz w:val="20"/>
+                <w:szCs w:val="20"/>
               </w:rPr>
               <w:t xml:space="preserve">        cout &lt;&lt; </w:t>
             </w:r>
             <w:r>
               <w:rPr>
-                <w:rFonts w:ascii="Menlo Regular" w:hAnsi="Menlo Regular" w:cs="Menlo Regular"/>
+                <w:rFonts w:ascii="Monaco" w:hAnsi="Monaco" w:cs="Menlo Regular"/>
                 <w:color w:val="C41A16"/>
-                <w:sz w:val="22"/>
-                <w:szCs w:val="22"/>
+                <w:sz w:val="20"/>
+                <w:szCs w:val="20"/>
               </w:rPr>
               <w:t>"FILE D'ATTENTE"</w:t>
             </w:r>
             <w:r>
               <w:rPr>
-                <w:rFonts w:ascii="Menlo Regular" w:hAnsi="Menlo Regular" w:cs="Menlo Regular"/>
-                <w:color w:val="000000"/>
-                <w:sz w:val="22"/>
-                <w:szCs w:val="22"/>
+                <w:rFonts w:ascii="Monaco" w:hAnsi="Monaco" w:cs="Menlo Regular"/>
+                <w:color w:val="000000"/>
+                <w:sz w:val="20"/>
+                <w:szCs w:val="20"/>
               </w:rPr>
               <w:t xml:space="preserve"> &lt;&lt; endl &lt;&lt; endl;</w:t>
             </w:r>
@@ -6102,36 +6367,36 @@
               <w:autoSpaceDN w:val="0"/>
               <w:adjustRightInd w:val="0"/>
               <w:rPr>
-                <w:rFonts w:ascii="Menlo Regular" w:hAnsi="Menlo Regular" w:cs="Menlo Regular"/>
-                <w:color w:val="000000"/>
-                <w:sz w:val="22"/>
-                <w:szCs w:val="22"/>
-              </w:rPr>
-            </w:pPr>
-            <w:r>
-              <w:rPr>
-                <w:rFonts w:ascii="Menlo Regular" w:hAnsi="Menlo Regular" w:cs="Menlo Regular"/>
-                <w:color w:val="000000"/>
-                <w:sz w:val="22"/>
-                <w:szCs w:val="22"/>
+                <w:rFonts w:ascii="Monaco" w:hAnsi="Monaco" w:cs="Menlo Regular"/>
+                <w:color w:val="000000"/>
+                <w:sz w:val="20"/>
+                <w:szCs w:val="20"/>
+              </w:rPr>
+            </w:pPr>
+            <w:r>
+              <w:rPr>
+                <w:rFonts w:ascii="Monaco" w:hAnsi="Monaco" w:cs="Menlo Regular"/>
+                <w:color w:val="000000"/>
+                <w:sz w:val="20"/>
+                <w:szCs w:val="20"/>
               </w:rPr>
               <w:t xml:space="preserve">        cout &lt;&lt; </w:t>
             </w:r>
             <w:r>
               <w:rPr>
-                <w:rFonts w:ascii="Menlo Regular" w:hAnsi="Menlo Regular" w:cs="Menlo Regular"/>
+                <w:rFonts w:ascii="Monaco" w:hAnsi="Monaco" w:cs="Menlo Regular"/>
                 <w:color w:val="C41A16"/>
-                <w:sz w:val="22"/>
-                <w:szCs w:val="22"/>
+                <w:sz w:val="20"/>
+                <w:szCs w:val="20"/>
               </w:rPr>
               <w:t>"1. Ajouter une personne en queue"</w:t>
             </w:r>
             <w:r>
               <w:rPr>
-                <w:rFonts w:ascii="Menlo Regular" w:hAnsi="Menlo Regular" w:cs="Menlo Regular"/>
-                <w:color w:val="000000"/>
-                <w:sz w:val="22"/>
-                <w:szCs w:val="22"/>
+                <w:rFonts w:ascii="Monaco" w:hAnsi="Monaco" w:cs="Menlo Regular"/>
+                <w:color w:val="000000"/>
+                <w:sz w:val="20"/>
+                <w:szCs w:val="20"/>
               </w:rPr>
               <w:t xml:space="preserve"> &lt;&lt; endl;</w:t>
             </w:r>
@@ -6146,36 +6411,36 @@
               <w:autoSpaceDN w:val="0"/>
               <w:adjustRightInd w:val="0"/>
               <w:rPr>
-                <w:rFonts w:ascii="Menlo Regular" w:hAnsi="Menlo Regular" w:cs="Menlo Regular"/>
-                <w:color w:val="000000"/>
-                <w:sz w:val="22"/>
-                <w:szCs w:val="22"/>
-              </w:rPr>
-            </w:pPr>
-            <w:r>
-              <w:rPr>
-                <w:rFonts w:ascii="Menlo Regular" w:hAnsi="Menlo Regular" w:cs="Menlo Regular"/>
-                <w:color w:val="000000"/>
-                <w:sz w:val="22"/>
-                <w:szCs w:val="22"/>
+                <w:rFonts w:ascii="Monaco" w:hAnsi="Monaco" w:cs="Menlo Regular"/>
+                <w:color w:val="000000"/>
+                <w:sz w:val="20"/>
+                <w:szCs w:val="20"/>
+              </w:rPr>
+            </w:pPr>
+            <w:r>
+              <w:rPr>
+                <w:rFonts w:ascii="Monaco" w:hAnsi="Monaco" w:cs="Menlo Regular"/>
+                <w:color w:val="000000"/>
+                <w:sz w:val="20"/>
+                <w:szCs w:val="20"/>
               </w:rPr>
               <w:t xml:space="preserve">        cout &lt;&lt; </w:t>
             </w:r>
             <w:r>
               <w:rPr>
-                <w:rFonts w:ascii="Menlo Regular" w:hAnsi="Menlo Regular" w:cs="Menlo Regular"/>
+                <w:rFonts w:ascii="Monaco" w:hAnsi="Monaco" w:cs="Menlo Regular"/>
                 <w:color w:val="C41A16"/>
-                <w:sz w:val="22"/>
-                <w:szCs w:val="22"/>
+                <w:sz w:val="20"/>
+                <w:szCs w:val="20"/>
               </w:rPr>
               <w:t>"2. Retirer la personne en tête"</w:t>
             </w:r>
             <w:r>
               <w:rPr>
-                <w:rFonts w:ascii="Menlo Regular" w:hAnsi="Menlo Regular" w:cs="Menlo Regular"/>
-                <w:color w:val="000000"/>
-                <w:sz w:val="22"/>
-                <w:szCs w:val="22"/>
+                <w:rFonts w:ascii="Monaco" w:hAnsi="Monaco" w:cs="Menlo Regular"/>
+                <w:color w:val="000000"/>
+                <w:sz w:val="20"/>
+                <w:szCs w:val="20"/>
               </w:rPr>
               <w:t xml:space="preserve"> &lt;&lt; endl;</w:t>
             </w:r>
@@ -6190,36 +6455,36 @@
               <w:autoSpaceDN w:val="0"/>
               <w:adjustRightInd w:val="0"/>
               <w:rPr>
-                <w:rFonts w:ascii="Menlo Regular" w:hAnsi="Menlo Regular" w:cs="Menlo Regular"/>
-                <w:color w:val="000000"/>
-                <w:sz w:val="22"/>
-                <w:szCs w:val="22"/>
-              </w:rPr>
-            </w:pPr>
-            <w:r>
-              <w:rPr>
-                <w:rFonts w:ascii="Menlo Regular" w:hAnsi="Menlo Regular" w:cs="Menlo Regular"/>
-                <w:color w:val="000000"/>
-                <w:sz w:val="22"/>
-                <w:szCs w:val="22"/>
+                <w:rFonts w:ascii="Monaco" w:hAnsi="Monaco" w:cs="Menlo Regular"/>
+                <w:color w:val="000000"/>
+                <w:sz w:val="20"/>
+                <w:szCs w:val="20"/>
+              </w:rPr>
+            </w:pPr>
+            <w:r>
+              <w:rPr>
+                <w:rFonts w:ascii="Monaco" w:hAnsi="Monaco" w:cs="Menlo Regular"/>
+                <w:color w:val="000000"/>
+                <w:sz w:val="20"/>
+                <w:szCs w:val="20"/>
               </w:rPr>
               <w:t xml:space="preserve">        cout &lt;&lt; </w:t>
             </w:r>
             <w:r>
               <w:rPr>
-                <w:rFonts w:ascii="Menlo Regular" w:hAnsi="Menlo Regular" w:cs="Menlo Regular"/>
+                <w:rFonts w:ascii="Monaco" w:hAnsi="Monaco" w:cs="Menlo Regular"/>
                 <w:color w:val="C41A16"/>
-                <w:sz w:val="22"/>
-                <w:szCs w:val="22"/>
+                <w:sz w:val="20"/>
+                <w:szCs w:val="20"/>
               </w:rPr>
               <w:t>"3. Consulter la personne en tête de file"</w:t>
             </w:r>
             <w:r>
               <w:rPr>
-                <w:rFonts w:ascii="Menlo Regular" w:hAnsi="Menlo Regular" w:cs="Menlo Regular"/>
-                <w:color w:val="000000"/>
-                <w:sz w:val="22"/>
-                <w:szCs w:val="22"/>
+                <w:rFonts w:ascii="Monaco" w:hAnsi="Monaco" w:cs="Menlo Regular"/>
+                <w:color w:val="000000"/>
+                <w:sz w:val="20"/>
+                <w:szCs w:val="20"/>
               </w:rPr>
               <w:t xml:space="preserve"> &lt;&lt; endl;</w:t>
             </w:r>
@@ -6234,36 +6499,36 @@
               <w:autoSpaceDN w:val="0"/>
               <w:adjustRightInd w:val="0"/>
               <w:rPr>
-                <w:rFonts w:ascii="Menlo Regular" w:hAnsi="Menlo Regular" w:cs="Menlo Regular"/>
-                <w:color w:val="000000"/>
-                <w:sz w:val="22"/>
-                <w:szCs w:val="22"/>
-              </w:rPr>
-            </w:pPr>
-            <w:r>
-              <w:rPr>
-                <w:rFonts w:ascii="Menlo Regular" w:hAnsi="Menlo Regular" w:cs="Menlo Regular"/>
-                <w:color w:val="000000"/>
-                <w:sz w:val="22"/>
-                <w:szCs w:val="22"/>
+                <w:rFonts w:ascii="Monaco" w:hAnsi="Monaco" w:cs="Menlo Regular"/>
+                <w:color w:val="000000"/>
+                <w:sz w:val="20"/>
+                <w:szCs w:val="20"/>
+              </w:rPr>
+            </w:pPr>
+            <w:r>
+              <w:rPr>
+                <w:rFonts w:ascii="Monaco" w:hAnsi="Monaco" w:cs="Menlo Regular"/>
+                <w:color w:val="000000"/>
+                <w:sz w:val="20"/>
+                <w:szCs w:val="20"/>
               </w:rPr>
               <w:t xml:space="preserve">        cout &lt;&lt; </w:t>
             </w:r>
             <w:r>
               <w:rPr>
-                <w:rFonts w:ascii="Menlo Regular" w:hAnsi="Menlo Regular" w:cs="Menlo Regular"/>
+                <w:rFonts w:ascii="Monaco" w:hAnsi="Monaco" w:cs="Menlo Regular"/>
                 <w:color w:val="C41A16"/>
-                <w:sz w:val="22"/>
-                <w:szCs w:val="22"/>
+                <w:sz w:val="20"/>
+                <w:szCs w:val="20"/>
               </w:rPr>
               <w:t>"4. Calculer la longueur de la file d'attente"</w:t>
             </w:r>
             <w:r>
               <w:rPr>
-                <w:rFonts w:ascii="Menlo Regular" w:hAnsi="Menlo Regular" w:cs="Menlo Regular"/>
-                <w:color w:val="000000"/>
-                <w:sz w:val="22"/>
-                <w:szCs w:val="22"/>
+                <w:rFonts w:ascii="Monaco" w:hAnsi="Monaco" w:cs="Menlo Regular"/>
+                <w:color w:val="000000"/>
+                <w:sz w:val="20"/>
+                <w:szCs w:val="20"/>
               </w:rPr>
               <w:t xml:space="preserve"> &lt;&lt; endl;</w:t>
             </w:r>
@@ -6278,46 +6543,46 @@
               <w:autoSpaceDN w:val="0"/>
               <w:adjustRightInd w:val="0"/>
               <w:rPr>
-                <w:rFonts w:ascii="Menlo Regular" w:hAnsi="Menlo Regular" w:cs="Menlo Regular"/>
-                <w:color w:val="000000"/>
-                <w:sz w:val="22"/>
-                <w:szCs w:val="22"/>
-              </w:rPr>
-            </w:pPr>
-            <w:r>
-              <w:rPr>
-                <w:rFonts w:ascii="Menlo Regular" w:hAnsi="Menlo Regular" w:cs="Menlo Regular"/>
-                <w:color w:val="000000"/>
-                <w:sz w:val="22"/>
-                <w:szCs w:val="22"/>
+                <w:rFonts w:ascii="Monaco" w:hAnsi="Monaco" w:cs="Menlo Regular"/>
+                <w:color w:val="000000"/>
+                <w:sz w:val="20"/>
+                <w:szCs w:val="20"/>
+              </w:rPr>
+            </w:pPr>
+            <w:r>
+              <w:rPr>
+                <w:rFonts w:ascii="Monaco" w:hAnsi="Monaco" w:cs="Menlo Regular"/>
+                <w:color w:val="000000"/>
+                <w:sz w:val="20"/>
+                <w:szCs w:val="20"/>
               </w:rPr>
               <w:tab/>
             </w:r>
             <w:r>
               <w:rPr>
-                <w:rFonts w:ascii="Menlo Regular" w:hAnsi="Menlo Regular" w:cs="Menlo Regular"/>
-                <w:color w:val="000000"/>
-                <w:sz w:val="22"/>
-                <w:szCs w:val="22"/>
+                <w:rFonts w:ascii="Monaco" w:hAnsi="Monaco" w:cs="Menlo Regular"/>
+                <w:color w:val="000000"/>
+                <w:sz w:val="20"/>
+                <w:szCs w:val="20"/>
               </w:rPr>
               <w:tab/>
               <w:t xml:space="preserve">cout &lt;&lt; </w:t>
             </w:r>
             <w:r>
               <w:rPr>
-                <w:rFonts w:ascii="Menlo Regular" w:hAnsi="Menlo Regular" w:cs="Menlo Regular"/>
+                <w:rFonts w:ascii="Monaco" w:hAnsi="Monaco" w:cs="Menlo Regular"/>
                 <w:color w:val="C41A16"/>
-                <w:sz w:val="22"/>
-                <w:szCs w:val="22"/>
+                <w:sz w:val="20"/>
+                <w:szCs w:val="20"/>
               </w:rPr>
               <w:t>"5. Désinitialiser la liste"</w:t>
             </w:r>
             <w:r>
               <w:rPr>
-                <w:rFonts w:ascii="Menlo Regular" w:hAnsi="Menlo Regular" w:cs="Menlo Regular"/>
-                <w:color w:val="000000"/>
-                <w:sz w:val="22"/>
-                <w:szCs w:val="22"/>
+                <w:rFonts w:ascii="Monaco" w:hAnsi="Monaco" w:cs="Menlo Regular"/>
+                <w:color w:val="000000"/>
+                <w:sz w:val="20"/>
+                <w:szCs w:val="20"/>
               </w:rPr>
               <w:t xml:space="preserve"> &lt;&lt; endl &lt;&lt; endl;</w:t>
             </w:r>
@@ -6332,27 +6597,27 @@
               <w:autoSpaceDN w:val="0"/>
               <w:adjustRightInd w:val="0"/>
               <w:rPr>
-                <w:rFonts w:ascii="Menlo Regular" w:hAnsi="Menlo Regular" w:cs="Menlo Regular"/>
-                <w:color w:val="000000"/>
-                <w:sz w:val="22"/>
-                <w:szCs w:val="22"/>
-              </w:rPr>
-            </w:pPr>
-            <w:r>
-              <w:rPr>
-                <w:rFonts w:ascii="Menlo Regular" w:hAnsi="Menlo Regular" w:cs="Menlo Regular"/>
-                <w:color w:val="000000"/>
-                <w:sz w:val="22"/>
-                <w:szCs w:val="22"/>
+                <w:rFonts w:ascii="Monaco" w:hAnsi="Monaco" w:cs="Menlo Regular"/>
+                <w:color w:val="000000"/>
+                <w:sz w:val="20"/>
+                <w:szCs w:val="20"/>
+              </w:rPr>
+            </w:pPr>
+            <w:r>
+              <w:rPr>
+                <w:rFonts w:ascii="Monaco" w:hAnsi="Monaco" w:cs="Menlo Regular"/>
+                <w:color w:val="000000"/>
+                <w:sz w:val="20"/>
+                <w:szCs w:val="20"/>
               </w:rPr>
               <w:tab/>
             </w:r>
             <w:r>
               <w:rPr>
-                <w:rFonts w:ascii="Menlo Regular" w:hAnsi="Menlo Regular" w:cs="Menlo Regular"/>
-                <w:color w:val="000000"/>
-                <w:sz w:val="22"/>
-                <w:szCs w:val="22"/>
+                <w:rFonts w:ascii="Monaco" w:hAnsi="Monaco" w:cs="Menlo Regular"/>
+                <w:color w:val="000000"/>
+                <w:sz w:val="20"/>
+                <w:szCs w:val="20"/>
               </w:rPr>
               <w:tab/>
             </w:r>
@@ -6367,36 +6632,36 @@
               <w:autoSpaceDN w:val="0"/>
               <w:adjustRightInd w:val="0"/>
               <w:rPr>
-                <w:rFonts w:ascii="Menlo Regular" w:hAnsi="Menlo Regular" w:cs="Menlo Regular"/>
-                <w:color w:val="000000"/>
-                <w:sz w:val="22"/>
-                <w:szCs w:val="22"/>
-              </w:rPr>
-            </w:pPr>
-            <w:r>
-              <w:rPr>
-                <w:rFonts w:ascii="Menlo Regular" w:hAnsi="Menlo Regular" w:cs="Menlo Regular"/>
-                <w:color w:val="000000"/>
-                <w:sz w:val="22"/>
-                <w:szCs w:val="22"/>
+                <w:rFonts w:ascii="Monaco" w:hAnsi="Monaco" w:cs="Menlo Regular"/>
+                <w:color w:val="000000"/>
+                <w:sz w:val="20"/>
+                <w:szCs w:val="20"/>
+              </w:rPr>
+            </w:pPr>
+            <w:r>
+              <w:rPr>
+                <w:rFonts w:ascii="Monaco" w:hAnsi="Monaco" w:cs="Menlo Regular"/>
+                <w:color w:val="000000"/>
+                <w:sz w:val="20"/>
+                <w:szCs w:val="20"/>
               </w:rPr>
               <w:t xml:space="preserve">        cout &lt;&lt; </w:t>
             </w:r>
             <w:r>
               <w:rPr>
-                <w:rFonts w:ascii="Menlo Regular" w:hAnsi="Menlo Regular" w:cs="Menlo Regular"/>
+                <w:rFonts w:ascii="Monaco" w:hAnsi="Monaco" w:cs="Menlo Regular"/>
                 <w:color w:val="C41A16"/>
-                <w:sz w:val="22"/>
-                <w:szCs w:val="22"/>
+                <w:sz w:val="20"/>
+                <w:szCs w:val="20"/>
               </w:rPr>
               <w:t>"6. QUITTER"</w:t>
             </w:r>
             <w:r>
               <w:rPr>
-                <w:rFonts w:ascii="Menlo Regular" w:hAnsi="Menlo Regular" w:cs="Menlo Regular"/>
-                <w:color w:val="000000"/>
-                <w:sz w:val="22"/>
-                <w:szCs w:val="22"/>
+                <w:rFonts w:ascii="Monaco" w:hAnsi="Monaco" w:cs="Menlo Regular"/>
+                <w:color w:val="000000"/>
+                <w:sz w:val="20"/>
+                <w:szCs w:val="20"/>
               </w:rPr>
               <w:t xml:space="preserve"> &lt;&lt; endl;</w:t>
             </w:r>
@@ -6411,18 +6676,18 @@
               <w:autoSpaceDN w:val="0"/>
               <w:adjustRightInd w:val="0"/>
               <w:rPr>
-                <w:rFonts w:ascii="Menlo Regular" w:hAnsi="Menlo Regular" w:cs="Menlo Regular"/>
-                <w:color w:val="000000"/>
-                <w:sz w:val="22"/>
-                <w:szCs w:val="22"/>
-              </w:rPr>
-            </w:pPr>
-            <w:r>
-              <w:rPr>
-                <w:rFonts w:ascii="Menlo Regular" w:hAnsi="Menlo Regular" w:cs="Menlo Regular"/>
-                <w:color w:val="000000"/>
-                <w:sz w:val="22"/>
-                <w:szCs w:val="22"/>
+                <w:rFonts w:ascii="Monaco" w:hAnsi="Monaco" w:cs="Menlo Regular"/>
+                <w:color w:val="000000"/>
+                <w:sz w:val="20"/>
+                <w:szCs w:val="20"/>
+              </w:rPr>
+            </w:pPr>
+            <w:r>
+              <w:rPr>
+                <w:rFonts w:ascii="Monaco" w:hAnsi="Monaco" w:cs="Menlo Regular"/>
+                <w:color w:val="000000"/>
+                <w:sz w:val="20"/>
+                <w:szCs w:val="20"/>
               </w:rPr>
               <w:t xml:space="preserve">    </w:t>
             </w:r>
@@ -6437,36 +6702,36 @@
               <w:autoSpaceDN w:val="0"/>
               <w:adjustRightInd w:val="0"/>
               <w:rPr>
-                <w:rFonts w:ascii="Menlo Regular" w:hAnsi="Menlo Regular" w:cs="Menlo Regular"/>
-                <w:color w:val="000000"/>
-                <w:sz w:val="22"/>
-                <w:szCs w:val="22"/>
-              </w:rPr>
-            </w:pPr>
-            <w:r>
-              <w:rPr>
-                <w:rFonts w:ascii="Menlo Regular" w:hAnsi="Menlo Regular" w:cs="Menlo Regular"/>
-                <w:color w:val="000000"/>
-                <w:sz w:val="22"/>
-                <w:szCs w:val="22"/>
+                <w:rFonts w:ascii="Monaco" w:hAnsi="Monaco" w:cs="Menlo Regular"/>
+                <w:color w:val="000000"/>
+                <w:sz w:val="20"/>
+                <w:szCs w:val="20"/>
+              </w:rPr>
+            </w:pPr>
+            <w:r>
+              <w:rPr>
+                <w:rFonts w:ascii="Monaco" w:hAnsi="Monaco" w:cs="Menlo Regular"/>
+                <w:color w:val="000000"/>
+                <w:sz w:val="20"/>
+                <w:szCs w:val="20"/>
               </w:rPr>
               <w:t xml:space="preserve">        cout &lt;&lt; </w:t>
             </w:r>
             <w:r>
               <w:rPr>
-                <w:rFonts w:ascii="Menlo Regular" w:hAnsi="Menlo Regular" w:cs="Menlo Regular"/>
+                <w:rFonts w:ascii="Monaco" w:hAnsi="Monaco" w:cs="Menlo Regular"/>
                 <w:color w:val="C41A16"/>
-                <w:sz w:val="22"/>
-                <w:szCs w:val="22"/>
+                <w:sz w:val="20"/>
+                <w:szCs w:val="20"/>
               </w:rPr>
               <w:t>"Saisir choix : "</w:t>
             </w:r>
             <w:r>
               <w:rPr>
-                <w:rFonts w:ascii="Menlo Regular" w:hAnsi="Menlo Regular" w:cs="Menlo Regular"/>
-                <w:color w:val="000000"/>
-                <w:sz w:val="22"/>
-                <w:szCs w:val="22"/>
+                <w:rFonts w:ascii="Monaco" w:hAnsi="Monaco" w:cs="Menlo Regular"/>
+                <w:color w:val="000000"/>
+                <w:sz w:val="20"/>
+                <w:szCs w:val="20"/>
               </w:rPr>
               <w:t>;</w:t>
             </w:r>
@@ -6481,18 +6746,18 @@
               <w:autoSpaceDN w:val="0"/>
               <w:adjustRightInd w:val="0"/>
               <w:rPr>
-                <w:rFonts w:ascii="Menlo Regular" w:hAnsi="Menlo Regular" w:cs="Menlo Regular"/>
-                <w:color w:val="000000"/>
-                <w:sz w:val="22"/>
-                <w:szCs w:val="22"/>
-              </w:rPr>
-            </w:pPr>
-            <w:r>
-              <w:rPr>
-                <w:rFonts w:ascii="Menlo Regular" w:hAnsi="Menlo Regular" w:cs="Menlo Regular"/>
-                <w:color w:val="000000"/>
-                <w:sz w:val="22"/>
-                <w:szCs w:val="22"/>
+                <w:rFonts w:ascii="Monaco" w:hAnsi="Monaco" w:cs="Menlo Regular"/>
+                <w:color w:val="000000"/>
+                <w:sz w:val="20"/>
+                <w:szCs w:val="20"/>
+              </w:rPr>
+            </w:pPr>
+            <w:r>
+              <w:rPr>
+                <w:rFonts w:ascii="Monaco" w:hAnsi="Monaco" w:cs="Menlo Regular"/>
+                <w:color w:val="000000"/>
+                <w:sz w:val="20"/>
+                <w:szCs w:val="20"/>
               </w:rPr>
               <w:t xml:space="preserve">        cin &gt;&gt; choix;</w:t>
             </w:r>
@@ -6507,36 +6772,36 @@
               <w:autoSpaceDN w:val="0"/>
               <w:adjustRightInd w:val="0"/>
               <w:rPr>
-                <w:rFonts w:ascii="Menlo Regular" w:hAnsi="Menlo Regular" w:cs="Menlo Regular"/>
-                <w:color w:val="000000"/>
-                <w:sz w:val="22"/>
-                <w:szCs w:val="22"/>
-              </w:rPr>
-            </w:pPr>
-            <w:r>
-              <w:rPr>
-                <w:rFonts w:ascii="Menlo Regular" w:hAnsi="Menlo Regular" w:cs="Menlo Regular"/>
-                <w:color w:val="000000"/>
-                <w:sz w:val="22"/>
-                <w:szCs w:val="22"/>
+                <w:rFonts w:ascii="Monaco" w:hAnsi="Monaco" w:cs="Menlo Regular"/>
+                <w:color w:val="000000"/>
+                <w:sz w:val="20"/>
+                <w:szCs w:val="20"/>
+              </w:rPr>
+            </w:pPr>
+            <w:r>
+              <w:rPr>
+                <w:rFonts w:ascii="Monaco" w:hAnsi="Monaco" w:cs="Menlo Regular"/>
+                <w:color w:val="000000"/>
+                <w:sz w:val="20"/>
+                <w:szCs w:val="20"/>
               </w:rPr>
               <w:t xml:space="preserve">        </w:t>
             </w:r>
             <w:r>
               <w:rPr>
-                <w:rFonts w:ascii="Menlo Regular" w:hAnsi="Menlo Regular" w:cs="Menlo Regular"/>
+                <w:rFonts w:ascii="Monaco" w:hAnsi="Monaco" w:cs="Menlo Regular"/>
                 <w:color w:val="AA0D91"/>
-                <w:sz w:val="22"/>
-                <w:szCs w:val="22"/>
+                <w:sz w:val="20"/>
+                <w:szCs w:val="20"/>
               </w:rPr>
               <w:t>switch</w:t>
             </w:r>
             <w:r>
               <w:rPr>
-                <w:rFonts w:ascii="Menlo Regular" w:hAnsi="Menlo Regular" w:cs="Menlo Regular"/>
-                <w:color w:val="000000"/>
-                <w:sz w:val="22"/>
-                <w:szCs w:val="22"/>
+                <w:rFonts w:ascii="Monaco" w:hAnsi="Monaco" w:cs="Menlo Regular"/>
+                <w:color w:val="000000"/>
+                <w:sz w:val="20"/>
+                <w:szCs w:val="20"/>
               </w:rPr>
               <w:t xml:space="preserve"> (choix) {</w:t>
             </w:r>
@@ -6551,63 +6816,63 @@
               <w:autoSpaceDN w:val="0"/>
               <w:adjustRightInd w:val="0"/>
               <w:rPr>
-                <w:rFonts w:ascii="Menlo Regular" w:hAnsi="Menlo Regular" w:cs="Menlo Regular"/>
-                <w:color w:val="000000"/>
-                <w:sz w:val="22"/>
-                <w:szCs w:val="22"/>
-              </w:rPr>
-            </w:pPr>
-            <w:r>
-              <w:rPr>
-                <w:rFonts w:ascii="Menlo Regular" w:hAnsi="Menlo Regular" w:cs="Menlo Regular"/>
-                <w:color w:val="000000"/>
-                <w:sz w:val="22"/>
-                <w:szCs w:val="22"/>
+                <w:rFonts w:ascii="Monaco" w:hAnsi="Monaco" w:cs="Menlo Regular"/>
+                <w:color w:val="000000"/>
+                <w:sz w:val="20"/>
+                <w:szCs w:val="20"/>
+              </w:rPr>
+            </w:pPr>
+            <w:r>
+              <w:rPr>
+                <w:rFonts w:ascii="Monaco" w:hAnsi="Monaco" w:cs="Menlo Regular"/>
+                <w:color w:val="000000"/>
+                <w:sz w:val="20"/>
+                <w:szCs w:val="20"/>
               </w:rPr>
               <w:tab/>
             </w:r>
             <w:r>
               <w:rPr>
-                <w:rFonts w:ascii="Menlo Regular" w:hAnsi="Menlo Regular" w:cs="Menlo Regular"/>
-                <w:color w:val="000000"/>
-                <w:sz w:val="22"/>
-                <w:szCs w:val="22"/>
+                <w:rFonts w:ascii="Monaco" w:hAnsi="Monaco" w:cs="Menlo Regular"/>
+                <w:color w:val="000000"/>
+                <w:sz w:val="20"/>
+                <w:szCs w:val="20"/>
               </w:rPr>
               <w:tab/>
             </w:r>
             <w:r>
               <w:rPr>
-                <w:rFonts w:ascii="Menlo Regular" w:hAnsi="Menlo Regular" w:cs="Menlo Regular"/>
+                <w:rFonts w:ascii="Monaco" w:hAnsi="Monaco" w:cs="Menlo Regular"/>
                 <w:color w:val="AA0D91"/>
-                <w:sz w:val="22"/>
-                <w:szCs w:val="22"/>
+                <w:sz w:val="20"/>
+                <w:szCs w:val="20"/>
               </w:rPr>
               <w:t>case</w:t>
             </w:r>
             <w:r>
               <w:rPr>
-                <w:rFonts w:ascii="Menlo Regular" w:hAnsi="Menlo Regular" w:cs="Menlo Regular"/>
-                <w:color w:val="000000"/>
-                <w:sz w:val="22"/>
-                <w:szCs w:val="22"/>
+                <w:rFonts w:ascii="Monaco" w:hAnsi="Monaco" w:cs="Menlo Regular"/>
+                <w:color w:val="000000"/>
+                <w:sz w:val="20"/>
+                <w:szCs w:val="20"/>
               </w:rPr>
               <w:t xml:space="preserve"> </w:t>
             </w:r>
             <w:r>
               <w:rPr>
-                <w:rFonts w:ascii="Menlo Regular" w:hAnsi="Menlo Regular" w:cs="Menlo Regular"/>
+                <w:rFonts w:ascii="Monaco" w:hAnsi="Monaco" w:cs="Menlo Regular"/>
                 <w:color w:val="1C00CF"/>
-                <w:sz w:val="22"/>
-                <w:szCs w:val="22"/>
+                <w:sz w:val="20"/>
+                <w:szCs w:val="20"/>
               </w:rPr>
               <w:t>1</w:t>
             </w:r>
             <w:r>
               <w:rPr>
-                <w:rFonts w:ascii="Menlo Regular" w:hAnsi="Menlo Regular" w:cs="Menlo Regular"/>
-                <w:color w:val="000000"/>
-                <w:sz w:val="22"/>
-                <w:szCs w:val="22"/>
+                <w:rFonts w:ascii="Monaco" w:hAnsi="Monaco" w:cs="Menlo Regular"/>
+                <w:color w:val="000000"/>
+                <w:sz w:val="20"/>
+                <w:szCs w:val="20"/>
               </w:rPr>
               <w:t>:</w:t>
             </w:r>
@@ -6622,55 +6887,55 @@
               <w:autoSpaceDN w:val="0"/>
               <w:adjustRightInd w:val="0"/>
               <w:rPr>
-                <w:rFonts w:ascii="Menlo Regular" w:hAnsi="Menlo Regular" w:cs="Menlo Regular"/>
-                <w:color w:val="000000"/>
-                <w:sz w:val="22"/>
-                <w:szCs w:val="22"/>
-              </w:rPr>
-            </w:pPr>
-            <w:r>
-              <w:rPr>
-                <w:rFonts w:ascii="Menlo Regular" w:hAnsi="Menlo Regular" w:cs="Menlo Regular"/>
-                <w:color w:val="000000"/>
-                <w:sz w:val="22"/>
-                <w:szCs w:val="22"/>
+                <w:rFonts w:ascii="Monaco" w:hAnsi="Monaco" w:cs="Menlo Regular"/>
+                <w:color w:val="000000"/>
+                <w:sz w:val="20"/>
+                <w:szCs w:val="20"/>
+              </w:rPr>
+            </w:pPr>
+            <w:r>
+              <w:rPr>
+                <w:rFonts w:ascii="Monaco" w:hAnsi="Monaco" w:cs="Menlo Regular"/>
+                <w:color w:val="000000"/>
+                <w:sz w:val="20"/>
+                <w:szCs w:val="20"/>
               </w:rPr>
               <w:tab/>
             </w:r>
             <w:r>
               <w:rPr>
-                <w:rFonts w:ascii="Menlo Regular" w:hAnsi="Menlo Regular" w:cs="Menlo Regular"/>
-                <w:color w:val="000000"/>
-                <w:sz w:val="22"/>
-                <w:szCs w:val="22"/>
+                <w:rFonts w:ascii="Monaco" w:hAnsi="Monaco" w:cs="Menlo Regular"/>
+                <w:color w:val="000000"/>
+                <w:sz w:val="20"/>
+                <w:szCs w:val="20"/>
               </w:rPr>
               <w:tab/>
             </w:r>
             <w:r>
               <w:rPr>
-                <w:rFonts w:ascii="Menlo Regular" w:hAnsi="Menlo Regular" w:cs="Menlo Regular"/>
-                <w:color w:val="000000"/>
-                <w:sz w:val="22"/>
-                <w:szCs w:val="22"/>
+                <w:rFonts w:ascii="Monaco" w:hAnsi="Monaco" w:cs="Menlo Regular"/>
+                <w:color w:val="000000"/>
+                <w:sz w:val="20"/>
+                <w:szCs w:val="20"/>
               </w:rPr>
               <w:tab/>
               <w:t xml:space="preserve">cout &lt;&lt; </w:t>
             </w:r>
             <w:r>
               <w:rPr>
-                <w:rFonts w:ascii="Menlo Regular" w:hAnsi="Menlo Regular" w:cs="Menlo Regular"/>
+                <w:rFonts w:ascii="Monaco" w:hAnsi="Monaco" w:cs="Menlo Regular"/>
                 <w:color w:val="C41A16"/>
-                <w:sz w:val="22"/>
-                <w:szCs w:val="22"/>
+                <w:sz w:val="20"/>
+                <w:szCs w:val="20"/>
               </w:rPr>
               <w:t>"Entrez le numéro de la personne : "</w:t>
             </w:r>
             <w:r>
               <w:rPr>
-                <w:rFonts w:ascii="Menlo Regular" w:hAnsi="Menlo Regular" w:cs="Menlo Regular"/>
-                <w:color w:val="000000"/>
-                <w:sz w:val="22"/>
-                <w:szCs w:val="22"/>
+                <w:rFonts w:ascii="Monaco" w:hAnsi="Monaco" w:cs="Menlo Regular"/>
+                <w:color w:val="000000"/>
+                <w:sz w:val="20"/>
+                <w:szCs w:val="20"/>
               </w:rPr>
               <w:t>;</w:t>
             </w:r>
@@ -6685,36 +6950,36 @@
               <w:autoSpaceDN w:val="0"/>
               <w:adjustRightInd w:val="0"/>
               <w:rPr>
-                <w:rFonts w:ascii="Menlo Regular" w:hAnsi="Menlo Regular" w:cs="Menlo Regular"/>
-                <w:color w:val="000000"/>
-                <w:sz w:val="22"/>
-                <w:szCs w:val="22"/>
-              </w:rPr>
-            </w:pPr>
-            <w:r>
-              <w:rPr>
-                <w:rFonts w:ascii="Menlo Regular" w:hAnsi="Menlo Regular" w:cs="Menlo Regular"/>
-                <w:color w:val="000000"/>
-                <w:sz w:val="22"/>
-                <w:szCs w:val="22"/>
+                <w:rFonts w:ascii="Monaco" w:hAnsi="Monaco" w:cs="Menlo Regular"/>
+                <w:color w:val="000000"/>
+                <w:sz w:val="20"/>
+                <w:szCs w:val="20"/>
+              </w:rPr>
+            </w:pPr>
+            <w:r>
+              <w:rPr>
+                <w:rFonts w:ascii="Monaco" w:hAnsi="Monaco" w:cs="Menlo Regular"/>
+                <w:color w:val="000000"/>
+                <w:sz w:val="20"/>
+                <w:szCs w:val="20"/>
               </w:rPr>
               <w:tab/>
             </w:r>
             <w:r>
               <w:rPr>
-                <w:rFonts w:ascii="Menlo Regular" w:hAnsi="Menlo Regular" w:cs="Menlo Regular"/>
-                <w:color w:val="000000"/>
-                <w:sz w:val="22"/>
-                <w:szCs w:val="22"/>
+                <w:rFonts w:ascii="Monaco" w:hAnsi="Monaco" w:cs="Menlo Regular"/>
+                <w:color w:val="000000"/>
+                <w:sz w:val="20"/>
+                <w:szCs w:val="20"/>
               </w:rPr>
               <w:tab/>
             </w:r>
             <w:r>
               <w:rPr>
-                <w:rFonts w:ascii="Menlo Regular" w:hAnsi="Menlo Regular" w:cs="Menlo Regular"/>
-                <w:color w:val="000000"/>
-                <w:sz w:val="22"/>
-                <w:szCs w:val="22"/>
+                <w:rFonts w:ascii="Monaco" w:hAnsi="Monaco" w:cs="Menlo Regular"/>
+                <w:color w:val="000000"/>
+                <w:sz w:val="20"/>
+                <w:szCs w:val="20"/>
               </w:rPr>
               <w:tab/>
               <w:t>cin &gt;&gt; numero;</w:t>
@@ -6730,55 +6995,55 @@
               <w:autoSpaceDN w:val="0"/>
               <w:adjustRightInd w:val="0"/>
               <w:rPr>
-                <w:rFonts w:ascii="Menlo Regular" w:hAnsi="Menlo Regular" w:cs="Menlo Regular"/>
-                <w:color w:val="000000"/>
-                <w:sz w:val="22"/>
-                <w:szCs w:val="22"/>
-              </w:rPr>
-            </w:pPr>
-            <w:r>
-              <w:rPr>
-                <w:rFonts w:ascii="Menlo Regular" w:hAnsi="Menlo Regular" w:cs="Menlo Regular"/>
-                <w:color w:val="000000"/>
-                <w:sz w:val="22"/>
-                <w:szCs w:val="22"/>
+                <w:rFonts w:ascii="Monaco" w:hAnsi="Monaco" w:cs="Menlo Regular"/>
+                <w:color w:val="000000"/>
+                <w:sz w:val="20"/>
+                <w:szCs w:val="20"/>
+              </w:rPr>
+            </w:pPr>
+            <w:r>
+              <w:rPr>
+                <w:rFonts w:ascii="Monaco" w:hAnsi="Monaco" w:cs="Menlo Regular"/>
+                <w:color w:val="000000"/>
+                <w:sz w:val="20"/>
+                <w:szCs w:val="20"/>
               </w:rPr>
               <w:tab/>
             </w:r>
             <w:r>
               <w:rPr>
-                <w:rFonts w:ascii="Menlo Regular" w:hAnsi="Menlo Regular" w:cs="Menlo Regular"/>
-                <w:color w:val="000000"/>
-                <w:sz w:val="22"/>
-                <w:szCs w:val="22"/>
+                <w:rFonts w:ascii="Monaco" w:hAnsi="Monaco" w:cs="Menlo Regular"/>
+                <w:color w:val="000000"/>
+                <w:sz w:val="20"/>
+                <w:szCs w:val="20"/>
               </w:rPr>
               <w:tab/>
             </w:r>
             <w:r>
               <w:rPr>
-                <w:rFonts w:ascii="Menlo Regular" w:hAnsi="Menlo Regular" w:cs="Menlo Regular"/>
-                <w:color w:val="000000"/>
-                <w:sz w:val="22"/>
-                <w:szCs w:val="22"/>
+                <w:rFonts w:ascii="Monaco" w:hAnsi="Monaco" w:cs="Menlo Regular"/>
+                <w:color w:val="000000"/>
+                <w:sz w:val="20"/>
+                <w:szCs w:val="20"/>
               </w:rPr>
               <w:tab/>
               <w:t xml:space="preserve">cout &lt;&lt; </w:t>
             </w:r>
             <w:r>
               <w:rPr>
-                <w:rFonts w:ascii="Menlo Regular" w:hAnsi="Menlo Regular" w:cs="Menlo Regular"/>
+                <w:rFonts w:ascii="Monaco" w:hAnsi="Monaco" w:cs="Menlo Regular"/>
                 <w:color w:val="C41A16"/>
-                <w:sz w:val="22"/>
-                <w:szCs w:val="22"/>
+                <w:sz w:val="20"/>
+                <w:szCs w:val="20"/>
               </w:rPr>
               <w:t>"Entrez son nom : "</w:t>
             </w:r>
             <w:r>
               <w:rPr>
-                <w:rFonts w:ascii="Menlo Regular" w:hAnsi="Menlo Regular" w:cs="Menlo Regular"/>
-                <w:color w:val="000000"/>
-                <w:sz w:val="22"/>
-                <w:szCs w:val="22"/>
+                <w:rFonts w:ascii="Monaco" w:hAnsi="Monaco" w:cs="Menlo Regular"/>
+                <w:color w:val="000000"/>
+                <w:sz w:val="20"/>
+                <w:szCs w:val="20"/>
               </w:rPr>
               <w:t>;</w:t>
             </w:r>
@@ -6793,36 +7058,36 @@
               <w:autoSpaceDN w:val="0"/>
               <w:adjustRightInd w:val="0"/>
               <w:rPr>
-                <w:rFonts w:ascii="Menlo Regular" w:hAnsi="Menlo Regular" w:cs="Menlo Regular"/>
-                <w:color w:val="000000"/>
-                <w:sz w:val="22"/>
-                <w:szCs w:val="22"/>
-              </w:rPr>
-            </w:pPr>
-            <w:r>
-              <w:rPr>
-                <w:rFonts w:ascii="Menlo Regular" w:hAnsi="Menlo Regular" w:cs="Menlo Regular"/>
-                <w:color w:val="000000"/>
-                <w:sz w:val="22"/>
-                <w:szCs w:val="22"/>
+                <w:rFonts w:ascii="Monaco" w:hAnsi="Monaco" w:cs="Menlo Regular"/>
+                <w:color w:val="000000"/>
+                <w:sz w:val="20"/>
+                <w:szCs w:val="20"/>
+              </w:rPr>
+            </w:pPr>
+            <w:r>
+              <w:rPr>
+                <w:rFonts w:ascii="Monaco" w:hAnsi="Monaco" w:cs="Menlo Regular"/>
+                <w:color w:val="000000"/>
+                <w:sz w:val="20"/>
+                <w:szCs w:val="20"/>
               </w:rPr>
               <w:tab/>
             </w:r>
             <w:r>
               <w:rPr>
-                <w:rFonts w:ascii="Menlo Regular" w:hAnsi="Menlo Regular" w:cs="Menlo Regular"/>
-                <w:color w:val="000000"/>
-                <w:sz w:val="22"/>
-                <w:szCs w:val="22"/>
+                <w:rFonts w:ascii="Monaco" w:hAnsi="Monaco" w:cs="Menlo Regular"/>
+                <w:color w:val="000000"/>
+                <w:sz w:val="20"/>
+                <w:szCs w:val="20"/>
               </w:rPr>
               <w:tab/>
             </w:r>
             <w:r>
               <w:rPr>
-                <w:rFonts w:ascii="Menlo Regular" w:hAnsi="Menlo Regular" w:cs="Menlo Regular"/>
-                <w:color w:val="000000"/>
-                <w:sz w:val="22"/>
-                <w:szCs w:val="22"/>
+                <w:rFonts w:ascii="Monaco" w:hAnsi="Monaco" w:cs="Menlo Regular"/>
+                <w:color w:val="000000"/>
+                <w:sz w:val="20"/>
+                <w:szCs w:val="20"/>
               </w:rPr>
               <w:tab/>
               <w:t>cin &gt;&gt; nom;</w:t>
@@ -6838,55 +7103,55 @@
               <w:autoSpaceDN w:val="0"/>
               <w:adjustRightInd w:val="0"/>
               <w:rPr>
-                <w:rFonts w:ascii="Menlo Regular" w:hAnsi="Menlo Regular" w:cs="Menlo Regular"/>
-                <w:color w:val="000000"/>
-                <w:sz w:val="22"/>
-                <w:szCs w:val="22"/>
-              </w:rPr>
-            </w:pPr>
-            <w:r>
-              <w:rPr>
-                <w:rFonts w:ascii="Menlo Regular" w:hAnsi="Menlo Regular" w:cs="Menlo Regular"/>
-                <w:color w:val="000000"/>
-                <w:sz w:val="22"/>
-                <w:szCs w:val="22"/>
+                <w:rFonts w:ascii="Monaco" w:hAnsi="Monaco" w:cs="Menlo Regular"/>
+                <w:color w:val="000000"/>
+                <w:sz w:val="20"/>
+                <w:szCs w:val="20"/>
+              </w:rPr>
+            </w:pPr>
+            <w:r>
+              <w:rPr>
+                <w:rFonts w:ascii="Monaco" w:hAnsi="Monaco" w:cs="Menlo Regular"/>
+                <w:color w:val="000000"/>
+                <w:sz w:val="20"/>
+                <w:szCs w:val="20"/>
               </w:rPr>
               <w:tab/>
             </w:r>
             <w:r>
               <w:rPr>
-                <w:rFonts w:ascii="Menlo Regular" w:hAnsi="Menlo Regular" w:cs="Menlo Regular"/>
-                <w:color w:val="000000"/>
-                <w:sz w:val="22"/>
-                <w:szCs w:val="22"/>
+                <w:rFonts w:ascii="Monaco" w:hAnsi="Monaco" w:cs="Menlo Regular"/>
+                <w:color w:val="000000"/>
+                <w:sz w:val="20"/>
+                <w:szCs w:val="20"/>
               </w:rPr>
               <w:tab/>
             </w:r>
             <w:r>
               <w:rPr>
-                <w:rFonts w:ascii="Menlo Regular" w:hAnsi="Menlo Regular" w:cs="Menlo Regular"/>
-                <w:color w:val="000000"/>
-                <w:sz w:val="22"/>
-                <w:szCs w:val="22"/>
+                <w:rFonts w:ascii="Monaco" w:hAnsi="Monaco" w:cs="Menlo Regular"/>
+                <w:color w:val="000000"/>
+                <w:sz w:val="20"/>
+                <w:szCs w:val="20"/>
               </w:rPr>
               <w:tab/>
               <w:t xml:space="preserve">p_maillon = </w:t>
             </w:r>
             <w:r>
               <w:rPr>
-                <w:rFonts w:ascii="Menlo Regular" w:hAnsi="Menlo Regular" w:cs="Menlo Regular"/>
+                <w:rFonts w:ascii="Monaco" w:hAnsi="Monaco" w:cs="Menlo Regular"/>
                 <w:color w:val="AA0D91"/>
-                <w:sz w:val="22"/>
-                <w:szCs w:val="22"/>
+                <w:sz w:val="20"/>
+                <w:szCs w:val="20"/>
               </w:rPr>
               <w:t>new</w:t>
             </w:r>
             <w:r>
               <w:rPr>
-                <w:rFonts w:ascii="Menlo Regular" w:hAnsi="Menlo Regular" w:cs="Menlo Regular"/>
-                <w:color w:val="000000"/>
-                <w:sz w:val="22"/>
-                <w:szCs w:val="22"/>
+                <w:rFonts w:ascii="Monaco" w:hAnsi="Monaco" w:cs="Menlo Regular"/>
+                <w:color w:val="000000"/>
+                <w:sz w:val="20"/>
+                <w:szCs w:val="20"/>
               </w:rPr>
               <w:t xml:space="preserve"> maillon;</w:t>
             </w:r>
@@ -6901,36 +7166,36 @@
               <w:autoSpaceDN w:val="0"/>
               <w:adjustRightInd w:val="0"/>
               <w:rPr>
-                <w:rFonts w:ascii="Menlo Regular" w:hAnsi="Menlo Regular" w:cs="Menlo Regular"/>
-                <w:color w:val="000000"/>
-                <w:sz w:val="22"/>
-                <w:szCs w:val="22"/>
-              </w:rPr>
-            </w:pPr>
-            <w:r>
-              <w:rPr>
-                <w:rFonts w:ascii="Menlo Regular" w:hAnsi="Menlo Regular" w:cs="Menlo Regular"/>
-                <w:color w:val="000000"/>
-                <w:sz w:val="22"/>
-                <w:szCs w:val="22"/>
+                <w:rFonts w:ascii="Monaco" w:hAnsi="Monaco" w:cs="Menlo Regular"/>
+                <w:color w:val="000000"/>
+                <w:sz w:val="20"/>
+                <w:szCs w:val="20"/>
+              </w:rPr>
+            </w:pPr>
+            <w:r>
+              <w:rPr>
+                <w:rFonts w:ascii="Monaco" w:hAnsi="Monaco" w:cs="Menlo Regular"/>
+                <w:color w:val="000000"/>
+                <w:sz w:val="20"/>
+                <w:szCs w:val="20"/>
               </w:rPr>
               <w:tab/>
             </w:r>
             <w:r>
               <w:rPr>
-                <w:rFonts w:ascii="Menlo Regular" w:hAnsi="Menlo Regular" w:cs="Menlo Regular"/>
-                <w:color w:val="000000"/>
-                <w:sz w:val="22"/>
-                <w:szCs w:val="22"/>
+                <w:rFonts w:ascii="Monaco" w:hAnsi="Monaco" w:cs="Menlo Regular"/>
+                <w:color w:val="000000"/>
+                <w:sz w:val="20"/>
+                <w:szCs w:val="20"/>
               </w:rPr>
               <w:tab/>
             </w:r>
             <w:r>
               <w:rPr>
-                <w:rFonts w:ascii="Menlo Regular" w:hAnsi="Menlo Regular" w:cs="Menlo Regular"/>
-                <w:color w:val="000000"/>
-                <w:sz w:val="22"/>
-                <w:szCs w:val="22"/>
+                <w:rFonts w:ascii="Monaco" w:hAnsi="Monaco" w:cs="Menlo Regular"/>
+                <w:color w:val="000000"/>
+                <w:sz w:val="20"/>
+                <w:szCs w:val="20"/>
               </w:rPr>
               <w:tab/>
               <w:t>(*p_maillon).numero = numero;</w:t>
@@ -6946,36 +7211,36 @@
               <w:autoSpaceDN w:val="0"/>
               <w:adjustRightInd w:val="0"/>
               <w:rPr>
-                <w:rFonts w:ascii="Menlo Regular" w:hAnsi="Menlo Regular" w:cs="Menlo Regular"/>
-                <w:color w:val="000000"/>
-                <w:sz w:val="22"/>
-                <w:szCs w:val="22"/>
-              </w:rPr>
-            </w:pPr>
-            <w:r>
-              <w:rPr>
-                <w:rFonts w:ascii="Menlo Regular" w:hAnsi="Menlo Regular" w:cs="Menlo Regular"/>
-                <w:color w:val="000000"/>
-                <w:sz w:val="22"/>
-                <w:szCs w:val="22"/>
+                <w:rFonts w:ascii="Monaco" w:hAnsi="Monaco" w:cs="Menlo Regular"/>
+                <w:color w:val="000000"/>
+                <w:sz w:val="20"/>
+                <w:szCs w:val="20"/>
+              </w:rPr>
+            </w:pPr>
+            <w:r>
+              <w:rPr>
+                <w:rFonts w:ascii="Monaco" w:hAnsi="Monaco" w:cs="Menlo Regular"/>
+                <w:color w:val="000000"/>
+                <w:sz w:val="20"/>
+                <w:szCs w:val="20"/>
               </w:rPr>
               <w:tab/>
             </w:r>
             <w:r>
               <w:rPr>
-                <w:rFonts w:ascii="Menlo Regular" w:hAnsi="Menlo Regular" w:cs="Menlo Regular"/>
-                <w:color w:val="000000"/>
-                <w:sz w:val="22"/>
-                <w:szCs w:val="22"/>
+                <w:rFonts w:ascii="Monaco" w:hAnsi="Monaco" w:cs="Menlo Regular"/>
+                <w:color w:val="000000"/>
+                <w:sz w:val="20"/>
+                <w:szCs w:val="20"/>
               </w:rPr>
               <w:tab/>
             </w:r>
             <w:r>
               <w:rPr>
-                <w:rFonts w:ascii="Menlo Regular" w:hAnsi="Menlo Regular" w:cs="Menlo Regular"/>
-                <w:color w:val="000000"/>
-                <w:sz w:val="22"/>
-                <w:szCs w:val="22"/>
+                <w:rFonts w:ascii="Monaco" w:hAnsi="Monaco" w:cs="Menlo Regular"/>
+                <w:color w:val="000000"/>
+                <w:sz w:val="20"/>
+                <w:szCs w:val="20"/>
               </w:rPr>
               <w:tab/>
               <w:t>strcpy((*p_maillon).nom, nom);</w:t>
@@ -6991,55 +7256,55 @@
               <w:autoSpaceDN w:val="0"/>
               <w:adjustRightInd w:val="0"/>
               <w:rPr>
-                <w:rFonts w:ascii="Menlo Regular" w:hAnsi="Menlo Regular" w:cs="Menlo Regular"/>
-                <w:color w:val="000000"/>
-                <w:sz w:val="22"/>
-                <w:szCs w:val="22"/>
-              </w:rPr>
-            </w:pPr>
-            <w:r>
-              <w:rPr>
-                <w:rFonts w:ascii="Menlo Regular" w:hAnsi="Menlo Regular" w:cs="Menlo Regular"/>
-                <w:color w:val="000000"/>
-                <w:sz w:val="22"/>
-                <w:szCs w:val="22"/>
+                <w:rFonts w:ascii="Monaco" w:hAnsi="Monaco" w:cs="Menlo Regular"/>
+                <w:color w:val="000000"/>
+                <w:sz w:val="20"/>
+                <w:szCs w:val="20"/>
+              </w:rPr>
+            </w:pPr>
+            <w:r>
+              <w:rPr>
+                <w:rFonts w:ascii="Monaco" w:hAnsi="Monaco" w:cs="Menlo Regular"/>
+                <w:color w:val="000000"/>
+                <w:sz w:val="20"/>
+                <w:szCs w:val="20"/>
               </w:rPr>
               <w:tab/>
             </w:r>
             <w:r>
               <w:rPr>
-                <w:rFonts w:ascii="Menlo Regular" w:hAnsi="Menlo Regular" w:cs="Menlo Regular"/>
-                <w:color w:val="000000"/>
-                <w:sz w:val="22"/>
-                <w:szCs w:val="22"/>
+                <w:rFonts w:ascii="Monaco" w:hAnsi="Monaco" w:cs="Menlo Regular"/>
+                <w:color w:val="000000"/>
+                <w:sz w:val="20"/>
+                <w:szCs w:val="20"/>
               </w:rPr>
               <w:tab/>
             </w:r>
             <w:r>
               <w:rPr>
-                <w:rFonts w:ascii="Menlo Regular" w:hAnsi="Menlo Regular" w:cs="Menlo Regular"/>
-                <w:color w:val="000000"/>
-                <w:sz w:val="22"/>
-                <w:szCs w:val="22"/>
+                <w:rFonts w:ascii="Monaco" w:hAnsi="Monaco" w:cs="Menlo Regular"/>
+                <w:color w:val="000000"/>
+                <w:sz w:val="20"/>
+                <w:szCs w:val="20"/>
               </w:rPr>
               <w:tab/>
               <w:t xml:space="preserve">(*p_maillon).suivant = </w:t>
             </w:r>
             <w:r>
               <w:rPr>
-                <w:rFonts w:ascii="Menlo Regular" w:hAnsi="Menlo Regular" w:cs="Menlo Regular"/>
+                <w:rFonts w:ascii="Monaco" w:hAnsi="Monaco" w:cs="Menlo Regular"/>
                 <w:color w:val="AA0D91"/>
-                <w:sz w:val="22"/>
-                <w:szCs w:val="22"/>
+                <w:sz w:val="20"/>
+                <w:szCs w:val="20"/>
               </w:rPr>
               <w:t>NULL</w:t>
             </w:r>
             <w:r>
               <w:rPr>
-                <w:rFonts w:ascii="Menlo Regular" w:hAnsi="Menlo Regular" w:cs="Menlo Regular"/>
-                <w:color w:val="000000"/>
-                <w:sz w:val="22"/>
-                <w:szCs w:val="22"/>
+                <w:rFonts w:ascii="Monaco" w:hAnsi="Monaco" w:cs="Menlo Regular"/>
+                <w:color w:val="000000"/>
+                <w:sz w:val="20"/>
+                <w:szCs w:val="20"/>
               </w:rPr>
               <w:t>;</w:t>
             </w:r>
@@ -7054,36 +7319,36 @@
               <w:autoSpaceDN w:val="0"/>
               <w:adjustRightInd w:val="0"/>
               <w:rPr>
-                <w:rFonts w:ascii="Menlo Regular" w:hAnsi="Menlo Regular" w:cs="Menlo Regular"/>
-                <w:color w:val="000000"/>
-                <w:sz w:val="22"/>
-                <w:szCs w:val="22"/>
-              </w:rPr>
-            </w:pPr>
-            <w:r>
-              <w:rPr>
-                <w:rFonts w:ascii="Menlo Regular" w:hAnsi="Menlo Regular" w:cs="Menlo Regular"/>
-                <w:color w:val="000000"/>
-                <w:sz w:val="22"/>
-                <w:szCs w:val="22"/>
+                <w:rFonts w:ascii="Monaco" w:hAnsi="Monaco" w:cs="Menlo Regular"/>
+                <w:color w:val="000000"/>
+                <w:sz w:val="20"/>
+                <w:szCs w:val="20"/>
+              </w:rPr>
+            </w:pPr>
+            <w:r>
+              <w:rPr>
+                <w:rFonts w:ascii="Monaco" w:hAnsi="Monaco" w:cs="Menlo Regular"/>
+                <w:color w:val="000000"/>
+                <w:sz w:val="20"/>
+                <w:szCs w:val="20"/>
               </w:rPr>
               <w:tab/>
             </w:r>
             <w:r>
               <w:rPr>
-                <w:rFonts w:ascii="Menlo Regular" w:hAnsi="Menlo Regular" w:cs="Menlo Regular"/>
-                <w:color w:val="000000"/>
-                <w:sz w:val="22"/>
-                <w:szCs w:val="22"/>
+                <w:rFonts w:ascii="Monaco" w:hAnsi="Monaco" w:cs="Menlo Regular"/>
+                <w:color w:val="000000"/>
+                <w:sz w:val="20"/>
+                <w:szCs w:val="20"/>
               </w:rPr>
               <w:tab/>
             </w:r>
             <w:r>
               <w:rPr>
-                <w:rFonts w:ascii="Menlo Regular" w:hAnsi="Menlo Regular" w:cs="Menlo Regular"/>
-                <w:color w:val="000000"/>
-                <w:sz w:val="22"/>
-                <w:szCs w:val="22"/>
+                <w:rFonts w:ascii="Monaco" w:hAnsi="Monaco" w:cs="Menlo Regular"/>
+                <w:color w:val="000000"/>
+                <w:sz w:val="20"/>
+                <w:szCs w:val="20"/>
               </w:rPr>
               <w:tab/>
               <w:t>ajoutEnQueue(f, p_maillon);</w:t>
@@ -7099,54 +7364,54 @@
               <w:autoSpaceDN w:val="0"/>
               <w:adjustRightInd w:val="0"/>
               <w:rPr>
-                <w:rFonts w:ascii="Menlo Regular" w:hAnsi="Menlo Regular" w:cs="Menlo Regular"/>
-                <w:color w:val="000000"/>
-                <w:sz w:val="22"/>
-                <w:szCs w:val="22"/>
-              </w:rPr>
-            </w:pPr>
-            <w:r>
-              <w:rPr>
-                <w:rFonts w:ascii="Menlo Regular" w:hAnsi="Menlo Regular" w:cs="Menlo Regular"/>
-                <w:color w:val="000000"/>
-                <w:sz w:val="22"/>
-                <w:szCs w:val="22"/>
+                <w:rFonts w:ascii="Monaco" w:hAnsi="Monaco" w:cs="Menlo Regular"/>
+                <w:color w:val="000000"/>
+                <w:sz w:val="20"/>
+                <w:szCs w:val="20"/>
+              </w:rPr>
+            </w:pPr>
+            <w:r>
+              <w:rPr>
+                <w:rFonts w:ascii="Monaco" w:hAnsi="Monaco" w:cs="Menlo Regular"/>
+                <w:color w:val="000000"/>
+                <w:sz w:val="20"/>
+                <w:szCs w:val="20"/>
               </w:rPr>
               <w:tab/>
             </w:r>
             <w:r>
               <w:rPr>
-                <w:rFonts w:ascii="Menlo Regular" w:hAnsi="Menlo Regular" w:cs="Menlo Regular"/>
-                <w:color w:val="000000"/>
-                <w:sz w:val="22"/>
-                <w:szCs w:val="22"/>
+                <w:rFonts w:ascii="Monaco" w:hAnsi="Monaco" w:cs="Menlo Regular"/>
+                <w:color w:val="000000"/>
+                <w:sz w:val="20"/>
+                <w:szCs w:val="20"/>
               </w:rPr>
               <w:tab/>
             </w:r>
             <w:r>
               <w:rPr>
-                <w:rFonts w:ascii="Menlo Regular" w:hAnsi="Menlo Regular" w:cs="Menlo Regular"/>
-                <w:color w:val="000000"/>
-                <w:sz w:val="22"/>
-                <w:szCs w:val="22"/>
+                <w:rFonts w:ascii="Monaco" w:hAnsi="Monaco" w:cs="Menlo Regular"/>
+                <w:color w:val="000000"/>
+                <w:sz w:val="20"/>
+                <w:szCs w:val="20"/>
               </w:rPr>
               <w:tab/>
             </w:r>
             <w:r>
               <w:rPr>
-                <w:rFonts w:ascii="Menlo Regular" w:hAnsi="Menlo Regular" w:cs="Menlo Regular"/>
+                <w:rFonts w:ascii="Monaco" w:hAnsi="Monaco" w:cs="Menlo Regular"/>
                 <w:color w:val="AA0D91"/>
-                <w:sz w:val="22"/>
-                <w:szCs w:val="22"/>
+                <w:sz w:val="20"/>
+                <w:szCs w:val="20"/>
               </w:rPr>
               <w:t>break</w:t>
             </w:r>
             <w:r>
               <w:rPr>
-                <w:rFonts w:ascii="Menlo Regular" w:hAnsi="Menlo Regular" w:cs="Menlo Regular"/>
-                <w:color w:val="000000"/>
-                <w:sz w:val="22"/>
-                <w:szCs w:val="22"/>
+                <w:rFonts w:ascii="Monaco" w:hAnsi="Monaco" w:cs="Menlo Regular"/>
+                <w:color w:val="000000"/>
+                <w:sz w:val="20"/>
+                <w:szCs w:val="20"/>
               </w:rPr>
               <w:t>;</w:t>
             </w:r>
@@ -7161,63 +7426,63 @@
               <w:autoSpaceDN w:val="0"/>
               <w:adjustRightInd w:val="0"/>
               <w:rPr>
-                <w:rFonts w:ascii="Menlo Regular" w:hAnsi="Menlo Regular" w:cs="Menlo Regular"/>
-                <w:color w:val="000000"/>
-                <w:sz w:val="22"/>
-                <w:szCs w:val="22"/>
-              </w:rPr>
-            </w:pPr>
-            <w:r>
-              <w:rPr>
-                <w:rFonts w:ascii="Menlo Regular" w:hAnsi="Menlo Regular" w:cs="Menlo Regular"/>
-                <w:color w:val="000000"/>
-                <w:sz w:val="22"/>
-                <w:szCs w:val="22"/>
+                <w:rFonts w:ascii="Monaco" w:hAnsi="Monaco" w:cs="Menlo Regular"/>
+                <w:color w:val="000000"/>
+                <w:sz w:val="20"/>
+                <w:szCs w:val="20"/>
+              </w:rPr>
+            </w:pPr>
+            <w:r>
+              <w:rPr>
+                <w:rFonts w:ascii="Monaco" w:hAnsi="Monaco" w:cs="Menlo Regular"/>
+                <w:color w:val="000000"/>
+                <w:sz w:val="20"/>
+                <w:szCs w:val="20"/>
               </w:rPr>
               <w:tab/>
             </w:r>
             <w:r>
               <w:rPr>
-                <w:rFonts w:ascii="Menlo Regular" w:hAnsi="Menlo Regular" w:cs="Menlo Regular"/>
-                <w:color w:val="000000"/>
-                <w:sz w:val="22"/>
-                <w:szCs w:val="22"/>
+                <w:rFonts w:ascii="Monaco" w:hAnsi="Monaco" w:cs="Menlo Regular"/>
+                <w:color w:val="000000"/>
+                <w:sz w:val="20"/>
+                <w:szCs w:val="20"/>
               </w:rPr>
               <w:tab/>
             </w:r>
             <w:r>
               <w:rPr>
-                <w:rFonts w:ascii="Menlo Regular" w:hAnsi="Menlo Regular" w:cs="Menlo Regular"/>
+                <w:rFonts w:ascii="Monaco" w:hAnsi="Monaco" w:cs="Menlo Regular"/>
                 <w:color w:val="AA0D91"/>
-                <w:sz w:val="22"/>
-                <w:szCs w:val="22"/>
+                <w:sz w:val="20"/>
+                <w:szCs w:val="20"/>
               </w:rPr>
               <w:t>case</w:t>
             </w:r>
             <w:r>
               <w:rPr>
-                <w:rFonts w:ascii="Menlo Regular" w:hAnsi="Menlo Regular" w:cs="Menlo Regular"/>
-                <w:color w:val="000000"/>
-                <w:sz w:val="22"/>
-                <w:szCs w:val="22"/>
+                <w:rFonts w:ascii="Monaco" w:hAnsi="Monaco" w:cs="Menlo Regular"/>
+                <w:color w:val="000000"/>
+                <w:sz w:val="20"/>
+                <w:szCs w:val="20"/>
               </w:rPr>
               <w:t xml:space="preserve"> </w:t>
             </w:r>
             <w:r>
               <w:rPr>
-                <w:rFonts w:ascii="Menlo Regular" w:hAnsi="Menlo Regular" w:cs="Menlo Regular"/>
+                <w:rFonts w:ascii="Monaco" w:hAnsi="Monaco" w:cs="Menlo Regular"/>
                 <w:color w:val="1C00CF"/>
-                <w:sz w:val="22"/>
-                <w:szCs w:val="22"/>
+                <w:sz w:val="20"/>
+                <w:szCs w:val="20"/>
               </w:rPr>
               <w:t>2</w:t>
             </w:r>
             <w:r>
               <w:rPr>
-                <w:rFonts w:ascii="Menlo Regular" w:hAnsi="Menlo Regular" w:cs="Menlo Regular"/>
-                <w:color w:val="000000"/>
-                <w:sz w:val="22"/>
-                <w:szCs w:val="22"/>
+                <w:rFonts w:ascii="Monaco" w:hAnsi="Monaco" w:cs="Menlo Regular"/>
+                <w:color w:val="000000"/>
+                <w:sz w:val="20"/>
+                <w:szCs w:val="20"/>
               </w:rPr>
               <w:t>:</w:t>
             </w:r>
@@ -7232,36 +7497,36 @@
               <w:autoSpaceDN w:val="0"/>
               <w:adjustRightInd w:val="0"/>
               <w:rPr>
-                <w:rFonts w:ascii="Menlo Regular" w:hAnsi="Menlo Regular" w:cs="Menlo Regular"/>
-                <w:color w:val="000000"/>
-                <w:sz w:val="22"/>
-                <w:szCs w:val="22"/>
-              </w:rPr>
-            </w:pPr>
-            <w:r>
-              <w:rPr>
-                <w:rFonts w:ascii="Menlo Regular" w:hAnsi="Menlo Regular" w:cs="Menlo Regular"/>
-                <w:color w:val="000000"/>
-                <w:sz w:val="22"/>
-                <w:szCs w:val="22"/>
+                <w:rFonts w:ascii="Monaco" w:hAnsi="Monaco" w:cs="Menlo Regular"/>
+                <w:color w:val="000000"/>
+                <w:sz w:val="20"/>
+                <w:szCs w:val="20"/>
+              </w:rPr>
+            </w:pPr>
+            <w:r>
+              <w:rPr>
+                <w:rFonts w:ascii="Monaco" w:hAnsi="Monaco" w:cs="Menlo Regular"/>
+                <w:color w:val="000000"/>
+                <w:sz w:val="20"/>
+                <w:szCs w:val="20"/>
               </w:rPr>
               <w:tab/>
             </w:r>
             <w:r>
               <w:rPr>
-                <w:rFonts w:ascii="Menlo Regular" w:hAnsi="Menlo Regular" w:cs="Menlo Regular"/>
-                <w:color w:val="000000"/>
-                <w:sz w:val="22"/>
-                <w:szCs w:val="22"/>
+                <w:rFonts w:ascii="Monaco" w:hAnsi="Monaco" w:cs="Menlo Regular"/>
+                <w:color w:val="000000"/>
+                <w:sz w:val="20"/>
+                <w:szCs w:val="20"/>
               </w:rPr>
               <w:tab/>
             </w:r>
             <w:r>
               <w:rPr>
-                <w:rFonts w:ascii="Menlo Regular" w:hAnsi="Menlo Regular" w:cs="Menlo Regular"/>
-                <w:color w:val="000000"/>
-                <w:sz w:val="22"/>
-                <w:szCs w:val="22"/>
+                <w:rFonts w:ascii="Monaco" w:hAnsi="Monaco" w:cs="Menlo Regular"/>
+                <w:color w:val="000000"/>
+                <w:sz w:val="20"/>
+                <w:szCs w:val="20"/>
               </w:rPr>
               <w:tab/>
               <w:t>supprEnTete(f);</w:t>
@@ -7277,54 +7542,54 @@
               <w:autoSpaceDN w:val="0"/>
               <w:adjustRightInd w:val="0"/>
               <w:rPr>
-                <w:rFonts w:ascii="Menlo Regular" w:hAnsi="Menlo Regular" w:cs="Menlo Regular"/>
-                <w:color w:val="000000"/>
-                <w:sz w:val="22"/>
-                <w:szCs w:val="22"/>
-              </w:rPr>
-            </w:pPr>
-            <w:r>
-              <w:rPr>
-                <w:rFonts w:ascii="Menlo Regular" w:hAnsi="Menlo Regular" w:cs="Menlo Regular"/>
-                <w:color w:val="000000"/>
-                <w:sz w:val="22"/>
-                <w:szCs w:val="22"/>
+                <w:rFonts w:ascii="Monaco" w:hAnsi="Monaco" w:cs="Menlo Regular"/>
+                <w:color w:val="000000"/>
+                <w:sz w:val="20"/>
+                <w:szCs w:val="20"/>
+              </w:rPr>
+            </w:pPr>
+            <w:r>
+              <w:rPr>
+                <w:rFonts w:ascii="Monaco" w:hAnsi="Monaco" w:cs="Menlo Regular"/>
+                <w:color w:val="000000"/>
+                <w:sz w:val="20"/>
+                <w:szCs w:val="20"/>
               </w:rPr>
               <w:tab/>
             </w:r>
             <w:r>
               <w:rPr>
-                <w:rFonts w:ascii="Menlo Regular" w:hAnsi="Menlo Regular" w:cs="Menlo Regular"/>
-                <w:color w:val="000000"/>
-                <w:sz w:val="22"/>
-                <w:szCs w:val="22"/>
+                <w:rFonts w:ascii="Monaco" w:hAnsi="Monaco" w:cs="Menlo Regular"/>
+                <w:color w:val="000000"/>
+                <w:sz w:val="20"/>
+                <w:szCs w:val="20"/>
               </w:rPr>
               <w:tab/>
             </w:r>
             <w:r>
               <w:rPr>
-                <w:rFonts w:ascii="Menlo Regular" w:hAnsi="Menlo Regular" w:cs="Menlo Regular"/>
-                <w:color w:val="000000"/>
-                <w:sz w:val="22"/>
-                <w:szCs w:val="22"/>
+                <w:rFonts w:ascii="Monaco" w:hAnsi="Monaco" w:cs="Menlo Regular"/>
+                <w:color w:val="000000"/>
+                <w:sz w:val="20"/>
+                <w:szCs w:val="20"/>
               </w:rPr>
               <w:tab/>
             </w:r>
             <w:r>
               <w:rPr>
-                <w:rFonts w:ascii="Menlo Regular" w:hAnsi="Menlo Regular" w:cs="Menlo Regular"/>
+                <w:rFonts w:ascii="Monaco" w:hAnsi="Monaco" w:cs="Menlo Regular"/>
                 <w:color w:val="AA0D91"/>
-                <w:sz w:val="22"/>
-                <w:szCs w:val="22"/>
+                <w:sz w:val="20"/>
+                <w:szCs w:val="20"/>
               </w:rPr>
               <w:t>break</w:t>
             </w:r>
             <w:r>
               <w:rPr>
-                <w:rFonts w:ascii="Menlo Regular" w:hAnsi="Menlo Regular" w:cs="Menlo Regular"/>
-                <w:color w:val="000000"/>
-                <w:sz w:val="22"/>
-                <w:szCs w:val="22"/>
+                <w:rFonts w:ascii="Monaco" w:hAnsi="Monaco" w:cs="Menlo Regular"/>
+                <w:color w:val="000000"/>
+                <w:sz w:val="20"/>
+                <w:szCs w:val="20"/>
               </w:rPr>
               <w:t>;</w:t>
             </w:r>
@@ -7339,63 +7604,63 @@
               <w:autoSpaceDN w:val="0"/>
               <w:adjustRightInd w:val="0"/>
               <w:rPr>
-                <w:rFonts w:ascii="Menlo Regular" w:hAnsi="Menlo Regular" w:cs="Menlo Regular"/>
-                <w:color w:val="000000"/>
-                <w:sz w:val="22"/>
-                <w:szCs w:val="22"/>
-              </w:rPr>
-            </w:pPr>
-            <w:r>
-              <w:rPr>
-                <w:rFonts w:ascii="Menlo Regular" w:hAnsi="Menlo Regular" w:cs="Menlo Regular"/>
-                <w:color w:val="000000"/>
-                <w:sz w:val="22"/>
-                <w:szCs w:val="22"/>
+                <w:rFonts w:ascii="Monaco" w:hAnsi="Monaco" w:cs="Menlo Regular"/>
+                <w:color w:val="000000"/>
+                <w:sz w:val="20"/>
+                <w:szCs w:val="20"/>
+              </w:rPr>
+            </w:pPr>
+            <w:r>
+              <w:rPr>
+                <w:rFonts w:ascii="Monaco" w:hAnsi="Monaco" w:cs="Menlo Regular"/>
+                <w:color w:val="000000"/>
+                <w:sz w:val="20"/>
+                <w:szCs w:val="20"/>
               </w:rPr>
               <w:tab/>
             </w:r>
             <w:r>
               <w:rPr>
-                <w:rFonts w:ascii="Menlo Regular" w:hAnsi="Menlo Regular" w:cs="Menlo Regular"/>
-                <w:color w:val="000000"/>
-                <w:sz w:val="22"/>
-                <w:szCs w:val="22"/>
+                <w:rFonts w:ascii="Monaco" w:hAnsi="Monaco" w:cs="Menlo Regular"/>
+                <w:color w:val="000000"/>
+                <w:sz w:val="20"/>
+                <w:szCs w:val="20"/>
               </w:rPr>
               <w:tab/>
             </w:r>
             <w:r>
               <w:rPr>
-                <w:rFonts w:ascii="Menlo Regular" w:hAnsi="Menlo Regular" w:cs="Menlo Regular"/>
+                <w:rFonts w:ascii="Monaco" w:hAnsi="Monaco" w:cs="Menlo Regular"/>
                 <w:color w:val="AA0D91"/>
-                <w:sz w:val="22"/>
-                <w:szCs w:val="22"/>
+                <w:sz w:val="20"/>
+                <w:szCs w:val="20"/>
               </w:rPr>
               <w:t>case</w:t>
             </w:r>
             <w:r>
               <w:rPr>
-                <w:rFonts w:ascii="Menlo Regular" w:hAnsi="Menlo Regular" w:cs="Menlo Regular"/>
-                <w:color w:val="000000"/>
-                <w:sz w:val="22"/>
-                <w:szCs w:val="22"/>
+                <w:rFonts w:ascii="Monaco" w:hAnsi="Monaco" w:cs="Menlo Regular"/>
+                <w:color w:val="000000"/>
+                <w:sz w:val="20"/>
+                <w:szCs w:val="20"/>
               </w:rPr>
               <w:t xml:space="preserve"> </w:t>
             </w:r>
             <w:r>
               <w:rPr>
-                <w:rFonts w:ascii="Menlo Regular" w:hAnsi="Menlo Regular" w:cs="Menlo Regular"/>
+                <w:rFonts w:ascii="Monaco" w:hAnsi="Monaco" w:cs="Menlo Regular"/>
                 <w:color w:val="1C00CF"/>
-                <w:sz w:val="22"/>
-                <w:szCs w:val="22"/>
+                <w:sz w:val="20"/>
+                <w:szCs w:val="20"/>
               </w:rPr>
               <w:t>3</w:t>
             </w:r>
             <w:r>
               <w:rPr>
-                <w:rFonts w:ascii="Menlo Regular" w:hAnsi="Menlo Regular" w:cs="Menlo Regular"/>
-                <w:color w:val="000000"/>
-                <w:sz w:val="22"/>
-                <w:szCs w:val="22"/>
+                <w:rFonts w:ascii="Monaco" w:hAnsi="Monaco" w:cs="Menlo Regular"/>
+                <w:color w:val="000000"/>
+                <w:sz w:val="20"/>
+                <w:szCs w:val="20"/>
               </w:rPr>
               <w:t>:</w:t>
             </w:r>
@@ -7410,72 +7675,72 @@
               <w:autoSpaceDN w:val="0"/>
               <w:adjustRightInd w:val="0"/>
               <w:rPr>
-                <w:rFonts w:ascii="Menlo Regular" w:hAnsi="Menlo Regular" w:cs="Menlo Regular"/>
-                <w:color w:val="000000"/>
-                <w:sz w:val="22"/>
-                <w:szCs w:val="22"/>
-              </w:rPr>
-            </w:pPr>
-            <w:r>
-              <w:rPr>
-                <w:rFonts w:ascii="Menlo Regular" w:hAnsi="Menlo Regular" w:cs="Menlo Regular"/>
-                <w:color w:val="000000"/>
-                <w:sz w:val="22"/>
-                <w:szCs w:val="22"/>
+                <w:rFonts w:ascii="Monaco" w:hAnsi="Monaco" w:cs="Menlo Regular"/>
+                <w:color w:val="000000"/>
+                <w:sz w:val="20"/>
+                <w:szCs w:val="20"/>
+              </w:rPr>
+            </w:pPr>
+            <w:r>
+              <w:rPr>
+                <w:rFonts w:ascii="Monaco" w:hAnsi="Monaco" w:cs="Menlo Regular"/>
+                <w:color w:val="000000"/>
+                <w:sz w:val="20"/>
+                <w:szCs w:val="20"/>
               </w:rPr>
               <w:tab/>
             </w:r>
             <w:r>
               <w:rPr>
-                <w:rFonts w:ascii="Menlo Regular" w:hAnsi="Menlo Regular" w:cs="Menlo Regular"/>
-                <w:color w:val="000000"/>
-                <w:sz w:val="22"/>
-                <w:szCs w:val="22"/>
+                <w:rFonts w:ascii="Monaco" w:hAnsi="Monaco" w:cs="Menlo Regular"/>
+                <w:color w:val="000000"/>
+                <w:sz w:val="20"/>
+                <w:szCs w:val="20"/>
               </w:rPr>
               <w:tab/>
             </w:r>
             <w:r>
               <w:rPr>
-                <w:rFonts w:ascii="Menlo Regular" w:hAnsi="Menlo Regular" w:cs="Menlo Regular"/>
-                <w:color w:val="000000"/>
-                <w:sz w:val="22"/>
-                <w:szCs w:val="22"/>
+                <w:rFonts w:ascii="Monaco" w:hAnsi="Monaco" w:cs="Menlo Regular"/>
+                <w:color w:val="000000"/>
+                <w:sz w:val="20"/>
+                <w:szCs w:val="20"/>
               </w:rPr>
               <w:tab/>
             </w:r>
             <w:r>
               <w:rPr>
-                <w:rFonts w:ascii="Menlo Regular" w:hAnsi="Menlo Regular" w:cs="Menlo Regular"/>
+                <w:rFonts w:ascii="Monaco" w:hAnsi="Monaco" w:cs="Menlo Regular"/>
                 <w:color w:val="AA0D91"/>
-                <w:sz w:val="22"/>
-                <w:szCs w:val="22"/>
+                <w:sz w:val="20"/>
+                <w:szCs w:val="20"/>
               </w:rPr>
               <w:t>if</w:t>
             </w:r>
             <w:r>
               <w:rPr>
-                <w:rFonts w:ascii="Menlo Regular" w:hAnsi="Menlo Regular" w:cs="Menlo Regular"/>
-                <w:color w:val="000000"/>
-                <w:sz w:val="22"/>
-                <w:szCs w:val="22"/>
+                <w:rFonts w:ascii="Monaco" w:hAnsi="Monaco" w:cs="Menlo Regular"/>
+                <w:color w:val="000000"/>
+                <w:sz w:val="20"/>
+                <w:szCs w:val="20"/>
               </w:rPr>
               <w:t xml:space="preserve"> (calculerLongueur(f) &gt; </w:t>
             </w:r>
             <w:r>
               <w:rPr>
-                <w:rFonts w:ascii="Menlo Regular" w:hAnsi="Menlo Regular" w:cs="Menlo Regular"/>
+                <w:rFonts w:ascii="Monaco" w:hAnsi="Monaco" w:cs="Menlo Regular"/>
                 <w:color w:val="1C00CF"/>
-                <w:sz w:val="22"/>
-                <w:szCs w:val="22"/>
+                <w:sz w:val="20"/>
+                <w:szCs w:val="20"/>
               </w:rPr>
               <w:t>0</w:t>
             </w:r>
             <w:r>
               <w:rPr>
-                <w:rFonts w:ascii="Menlo Regular" w:hAnsi="Menlo Regular" w:cs="Menlo Regular"/>
-                <w:color w:val="000000"/>
-                <w:sz w:val="22"/>
-                <w:szCs w:val="22"/>
+                <w:rFonts w:ascii="Monaco" w:hAnsi="Monaco" w:cs="Menlo Regular"/>
+                <w:color w:val="000000"/>
+                <w:sz w:val="20"/>
+                <w:szCs w:val="20"/>
               </w:rPr>
               <w:t>) {</w:t>
             </w:r>
@@ -7490,45 +7755,45 @@
               <w:autoSpaceDN w:val="0"/>
               <w:adjustRightInd w:val="0"/>
               <w:rPr>
-                <w:rFonts w:ascii="Menlo Regular" w:hAnsi="Menlo Regular" w:cs="Menlo Regular"/>
-                <w:color w:val="000000"/>
-                <w:sz w:val="22"/>
-                <w:szCs w:val="22"/>
-              </w:rPr>
-            </w:pPr>
-            <w:r>
-              <w:rPr>
-                <w:rFonts w:ascii="Menlo Regular" w:hAnsi="Menlo Regular" w:cs="Menlo Regular"/>
-                <w:color w:val="000000"/>
-                <w:sz w:val="22"/>
-                <w:szCs w:val="22"/>
+                <w:rFonts w:ascii="Monaco" w:hAnsi="Monaco" w:cs="Menlo Regular"/>
+                <w:color w:val="000000"/>
+                <w:sz w:val="20"/>
+                <w:szCs w:val="20"/>
+              </w:rPr>
+            </w:pPr>
+            <w:r>
+              <w:rPr>
+                <w:rFonts w:ascii="Monaco" w:hAnsi="Monaco" w:cs="Menlo Regular"/>
+                <w:color w:val="000000"/>
+                <w:sz w:val="20"/>
+                <w:szCs w:val="20"/>
               </w:rPr>
               <w:tab/>
             </w:r>
             <w:r>
               <w:rPr>
-                <w:rFonts w:ascii="Menlo Regular" w:hAnsi="Menlo Regular" w:cs="Menlo Regular"/>
-                <w:color w:val="000000"/>
-                <w:sz w:val="22"/>
-                <w:szCs w:val="22"/>
+                <w:rFonts w:ascii="Monaco" w:hAnsi="Monaco" w:cs="Menlo Regular"/>
+                <w:color w:val="000000"/>
+                <w:sz w:val="20"/>
+                <w:szCs w:val="20"/>
               </w:rPr>
               <w:tab/>
             </w:r>
             <w:r>
               <w:rPr>
-                <w:rFonts w:ascii="Menlo Regular" w:hAnsi="Menlo Regular" w:cs="Menlo Regular"/>
-                <w:color w:val="000000"/>
-                <w:sz w:val="22"/>
-                <w:szCs w:val="22"/>
+                <w:rFonts w:ascii="Monaco" w:hAnsi="Monaco" w:cs="Menlo Regular"/>
+                <w:color w:val="000000"/>
+                <w:sz w:val="20"/>
+                <w:szCs w:val="20"/>
               </w:rPr>
               <w:tab/>
             </w:r>
             <w:r>
               <w:rPr>
-                <w:rFonts w:ascii="Menlo Regular" w:hAnsi="Menlo Regular" w:cs="Menlo Regular"/>
-                <w:color w:val="000000"/>
-                <w:sz w:val="22"/>
-                <w:szCs w:val="22"/>
+                <w:rFonts w:ascii="Monaco" w:hAnsi="Monaco" w:cs="Menlo Regular"/>
+                <w:color w:val="000000"/>
+                <w:sz w:val="20"/>
+                <w:szCs w:val="20"/>
               </w:rPr>
               <w:tab/>
               <w:t>maillon_temp = consulterTete(f);</w:t>
@@ -7544,64 +7809,64 @@
               <w:autoSpaceDN w:val="0"/>
               <w:adjustRightInd w:val="0"/>
               <w:rPr>
-                <w:rFonts w:ascii="Menlo Regular" w:hAnsi="Menlo Regular" w:cs="Menlo Regular"/>
-                <w:color w:val="000000"/>
-                <w:sz w:val="22"/>
-                <w:szCs w:val="22"/>
-              </w:rPr>
-            </w:pPr>
-            <w:r>
-              <w:rPr>
-                <w:rFonts w:ascii="Menlo Regular" w:hAnsi="Menlo Regular" w:cs="Menlo Regular"/>
-                <w:color w:val="000000"/>
-                <w:sz w:val="22"/>
-                <w:szCs w:val="22"/>
+                <w:rFonts w:ascii="Monaco" w:hAnsi="Monaco" w:cs="Menlo Regular"/>
+                <w:color w:val="000000"/>
+                <w:sz w:val="20"/>
+                <w:szCs w:val="20"/>
+              </w:rPr>
+            </w:pPr>
+            <w:r>
+              <w:rPr>
+                <w:rFonts w:ascii="Monaco" w:hAnsi="Monaco" w:cs="Menlo Regular"/>
+                <w:color w:val="000000"/>
+                <w:sz w:val="20"/>
+                <w:szCs w:val="20"/>
               </w:rPr>
               <w:tab/>
             </w:r>
             <w:r>
               <w:rPr>
-                <w:rFonts w:ascii="Menlo Regular" w:hAnsi="Menlo Regular" w:cs="Menlo Regular"/>
-                <w:color w:val="000000"/>
-                <w:sz w:val="22"/>
-                <w:szCs w:val="22"/>
+                <w:rFonts w:ascii="Monaco" w:hAnsi="Monaco" w:cs="Menlo Regular"/>
+                <w:color w:val="000000"/>
+                <w:sz w:val="20"/>
+                <w:szCs w:val="20"/>
               </w:rPr>
               <w:tab/>
             </w:r>
             <w:r>
               <w:rPr>
-                <w:rFonts w:ascii="Menlo Regular" w:hAnsi="Menlo Regular" w:cs="Menlo Regular"/>
-                <w:color w:val="000000"/>
-                <w:sz w:val="22"/>
-                <w:szCs w:val="22"/>
+                <w:rFonts w:ascii="Monaco" w:hAnsi="Monaco" w:cs="Menlo Regular"/>
+                <w:color w:val="000000"/>
+                <w:sz w:val="20"/>
+                <w:szCs w:val="20"/>
               </w:rPr>
               <w:tab/>
             </w:r>
             <w:r>
               <w:rPr>
-                <w:rFonts w:ascii="Menlo Regular" w:hAnsi="Menlo Regular" w:cs="Menlo Regular"/>
-                <w:color w:val="000000"/>
-                <w:sz w:val="22"/>
-                <w:szCs w:val="22"/>
+                <w:rFonts w:ascii="Monaco" w:hAnsi="Monaco" w:cs="Menlo Regular"/>
+                <w:color w:val="000000"/>
+                <w:sz w:val="20"/>
+                <w:szCs w:val="20"/>
               </w:rPr>
               <w:tab/>
               <w:t xml:space="preserve">cout &lt;&lt; </w:t>
             </w:r>
             <w:r>
               <w:rPr>
-                <w:rFonts w:ascii="Menlo Regular" w:hAnsi="Menlo Regular" w:cs="Menlo Regular"/>
+                <w:rFonts w:ascii="Monaco" w:hAnsi="Monaco" w:cs="Menlo Regular"/>
                 <w:color w:val="C41A16"/>
-                <w:sz w:val="22"/>
-                <w:szCs w:val="22"/>
+                <w:sz w:val="20"/>
+                <w:szCs w:val="20"/>
               </w:rPr>
               <w:t>"Le numéro de la personne est : "</w:t>
             </w:r>
             <w:r>
               <w:rPr>
-                <w:rFonts w:ascii="Menlo Regular" w:hAnsi="Menlo Regular" w:cs="Menlo Regular"/>
-                <w:color w:val="000000"/>
-                <w:sz w:val="22"/>
-                <w:szCs w:val="22"/>
+                <w:rFonts w:ascii="Monaco" w:hAnsi="Monaco" w:cs="Menlo Regular"/>
+                <w:color w:val="000000"/>
+                <w:sz w:val="20"/>
+                <w:szCs w:val="20"/>
               </w:rPr>
               <w:t xml:space="preserve"> &lt;&lt; maillon_temp.numero &lt;&lt; endl;</w:t>
             </w:r>
@@ -7616,64 +7881,64 @@
               <w:autoSpaceDN w:val="0"/>
               <w:adjustRightInd w:val="0"/>
               <w:rPr>
-                <w:rFonts w:ascii="Menlo Regular" w:hAnsi="Menlo Regular" w:cs="Menlo Regular"/>
-                <w:color w:val="000000"/>
-                <w:sz w:val="22"/>
-                <w:szCs w:val="22"/>
-              </w:rPr>
-            </w:pPr>
-            <w:r>
-              <w:rPr>
-                <w:rFonts w:ascii="Menlo Regular" w:hAnsi="Menlo Regular" w:cs="Menlo Regular"/>
-                <w:color w:val="000000"/>
-                <w:sz w:val="22"/>
-                <w:szCs w:val="22"/>
+                <w:rFonts w:ascii="Monaco" w:hAnsi="Monaco" w:cs="Menlo Regular"/>
+                <w:color w:val="000000"/>
+                <w:sz w:val="20"/>
+                <w:szCs w:val="20"/>
+              </w:rPr>
+            </w:pPr>
+            <w:r>
+              <w:rPr>
+                <w:rFonts w:ascii="Monaco" w:hAnsi="Monaco" w:cs="Menlo Regular"/>
+                <w:color w:val="000000"/>
+                <w:sz w:val="20"/>
+                <w:szCs w:val="20"/>
               </w:rPr>
               <w:tab/>
             </w:r>
             <w:r>
               <w:rPr>
-                <w:rFonts w:ascii="Menlo Regular" w:hAnsi="Menlo Regular" w:cs="Menlo Regular"/>
-                <w:color w:val="000000"/>
-                <w:sz w:val="22"/>
-                <w:szCs w:val="22"/>
+                <w:rFonts w:ascii="Monaco" w:hAnsi="Monaco" w:cs="Menlo Regular"/>
+                <w:color w:val="000000"/>
+                <w:sz w:val="20"/>
+                <w:szCs w:val="20"/>
               </w:rPr>
               <w:tab/>
             </w:r>
             <w:r>
               <w:rPr>
-                <w:rFonts w:ascii="Menlo Regular" w:hAnsi="Menlo Regular" w:cs="Menlo Regular"/>
-                <w:color w:val="000000"/>
-                <w:sz w:val="22"/>
-                <w:szCs w:val="22"/>
+                <w:rFonts w:ascii="Monaco" w:hAnsi="Monaco" w:cs="Menlo Regular"/>
+                <w:color w:val="000000"/>
+                <w:sz w:val="20"/>
+                <w:szCs w:val="20"/>
               </w:rPr>
               <w:tab/>
             </w:r>
             <w:r>
               <w:rPr>
-                <w:rFonts w:ascii="Menlo Regular" w:hAnsi="Menlo Regular" w:cs="Menlo Regular"/>
-                <w:color w:val="000000"/>
-                <w:sz w:val="22"/>
-                <w:szCs w:val="22"/>
+                <w:rFonts w:ascii="Monaco" w:hAnsi="Monaco" w:cs="Menlo Regular"/>
+                <w:color w:val="000000"/>
+                <w:sz w:val="20"/>
+                <w:szCs w:val="20"/>
               </w:rPr>
               <w:tab/>
               <w:t xml:space="preserve">cout &lt;&lt; </w:t>
             </w:r>
             <w:r>
               <w:rPr>
-                <w:rFonts w:ascii="Menlo Regular" w:hAnsi="Menlo Regular" w:cs="Menlo Regular"/>
+                <w:rFonts w:ascii="Monaco" w:hAnsi="Monaco" w:cs="Menlo Regular"/>
                 <w:color w:val="C41A16"/>
-                <w:sz w:val="22"/>
-                <w:szCs w:val="22"/>
+                <w:sz w:val="20"/>
+                <w:szCs w:val="20"/>
               </w:rPr>
               <w:t>"Son nom est : "</w:t>
             </w:r>
             <w:r>
               <w:rPr>
-                <w:rFonts w:ascii="Menlo Regular" w:hAnsi="Menlo Regular" w:cs="Menlo Regular"/>
-                <w:color w:val="000000"/>
-                <w:sz w:val="22"/>
-                <w:szCs w:val="22"/>
+                <w:rFonts w:ascii="Monaco" w:hAnsi="Monaco" w:cs="Menlo Regular"/>
+                <w:color w:val="000000"/>
+                <w:sz w:val="20"/>
+                <w:szCs w:val="20"/>
               </w:rPr>
               <w:t xml:space="preserve"> &lt;&lt; maillon_temp.nom &lt;&lt; endl;</w:t>
             </w:r>
@@ -7688,36 +7953,36 @@
               <w:autoSpaceDN w:val="0"/>
               <w:adjustRightInd w:val="0"/>
               <w:rPr>
-                <w:rFonts w:ascii="Menlo Regular" w:hAnsi="Menlo Regular" w:cs="Menlo Regular"/>
-                <w:color w:val="000000"/>
-                <w:sz w:val="22"/>
-                <w:szCs w:val="22"/>
-              </w:rPr>
-            </w:pPr>
-            <w:r>
-              <w:rPr>
-                <w:rFonts w:ascii="Menlo Regular" w:hAnsi="Menlo Regular" w:cs="Menlo Regular"/>
-                <w:color w:val="000000"/>
-                <w:sz w:val="22"/>
-                <w:szCs w:val="22"/>
+                <w:rFonts w:ascii="Monaco" w:hAnsi="Monaco" w:cs="Menlo Regular"/>
+                <w:color w:val="000000"/>
+                <w:sz w:val="20"/>
+                <w:szCs w:val="20"/>
+              </w:rPr>
+            </w:pPr>
+            <w:r>
+              <w:rPr>
+                <w:rFonts w:ascii="Monaco" w:hAnsi="Monaco" w:cs="Menlo Regular"/>
+                <w:color w:val="000000"/>
+                <w:sz w:val="20"/>
+                <w:szCs w:val="20"/>
               </w:rPr>
               <w:tab/>
             </w:r>
             <w:r>
               <w:rPr>
-                <w:rFonts w:ascii="Menlo Regular" w:hAnsi="Menlo Regular" w:cs="Menlo Regular"/>
-                <w:color w:val="000000"/>
-                <w:sz w:val="22"/>
-                <w:szCs w:val="22"/>
+                <w:rFonts w:ascii="Monaco" w:hAnsi="Monaco" w:cs="Menlo Regular"/>
+                <w:color w:val="000000"/>
+                <w:sz w:val="20"/>
+                <w:szCs w:val="20"/>
               </w:rPr>
               <w:tab/>
             </w:r>
             <w:r>
               <w:rPr>
-                <w:rFonts w:ascii="Menlo Regular" w:hAnsi="Menlo Regular" w:cs="Menlo Regular"/>
-                <w:color w:val="000000"/>
-                <w:sz w:val="22"/>
-                <w:szCs w:val="22"/>
+                <w:rFonts w:ascii="Monaco" w:hAnsi="Monaco" w:cs="Menlo Regular"/>
+                <w:color w:val="000000"/>
+                <w:sz w:val="20"/>
+                <w:szCs w:val="20"/>
               </w:rPr>
               <w:tab/>
               <w:t>}</w:t>
@@ -7733,45 +7998,45 @@
               <w:autoSpaceDN w:val="0"/>
               <w:adjustRightInd w:val="0"/>
               <w:rPr>
-                <w:rFonts w:ascii="Menlo Regular" w:hAnsi="Menlo Regular" w:cs="Menlo Regular"/>
-                <w:color w:val="000000"/>
-                <w:sz w:val="22"/>
-                <w:szCs w:val="22"/>
-              </w:rPr>
-            </w:pPr>
-            <w:r>
-              <w:rPr>
-                <w:rFonts w:ascii="Menlo Regular" w:hAnsi="Menlo Regular" w:cs="Menlo Regular"/>
-                <w:color w:val="000000"/>
-                <w:sz w:val="22"/>
-                <w:szCs w:val="22"/>
+                <w:rFonts w:ascii="Monaco" w:hAnsi="Monaco" w:cs="Menlo Regular"/>
+                <w:color w:val="000000"/>
+                <w:sz w:val="20"/>
+                <w:szCs w:val="20"/>
+              </w:rPr>
+            </w:pPr>
+            <w:r>
+              <w:rPr>
+                <w:rFonts w:ascii="Monaco" w:hAnsi="Monaco" w:cs="Menlo Regular"/>
+                <w:color w:val="000000"/>
+                <w:sz w:val="20"/>
+                <w:szCs w:val="20"/>
               </w:rPr>
               <w:tab/>
             </w:r>
             <w:r>
               <w:rPr>
-                <w:rFonts w:ascii="Menlo Regular" w:hAnsi="Menlo Regular" w:cs="Menlo Regular"/>
-                <w:color w:val="000000"/>
-                <w:sz w:val="22"/>
-                <w:szCs w:val="22"/>
+                <w:rFonts w:ascii="Monaco" w:hAnsi="Monaco" w:cs="Menlo Regular"/>
+                <w:color w:val="000000"/>
+                <w:sz w:val="20"/>
+                <w:szCs w:val="20"/>
               </w:rPr>
               <w:tab/>
             </w:r>
             <w:r>
               <w:rPr>
-                <w:rFonts w:ascii="Menlo Regular" w:hAnsi="Menlo Regular" w:cs="Menlo Regular"/>
-                <w:color w:val="000000"/>
-                <w:sz w:val="22"/>
-                <w:szCs w:val="22"/>
+                <w:rFonts w:ascii="Monaco" w:hAnsi="Monaco" w:cs="Menlo Regular"/>
+                <w:color w:val="000000"/>
+                <w:sz w:val="20"/>
+                <w:szCs w:val="20"/>
               </w:rPr>
               <w:tab/>
             </w:r>
             <w:r>
               <w:rPr>
-                <w:rFonts w:ascii="Menlo Regular" w:hAnsi="Menlo Regular" w:cs="Menlo Regular"/>
+                <w:rFonts w:ascii="Monaco" w:hAnsi="Monaco" w:cs="Menlo Regular"/>
                 <w:color w:val="AA0D91"/>
-                <w:sz w:val="22"/>
-                <w:szCs w:val="22"/>
+                <w:sz w:val="20"/>
+                <w:szCs w:val="20"/>
               </w:rPr>
               <w:t>else</w:t>
             </w:r>
@@ -7786,64 +8051,64 @@
               <w:autoSpaceDN w:val="0"/>
               <w:adjustRightInd w:val="0"/>
               <w:rPr>
-                <w:rFonts w:ascii="Menlo Regular" w:hAnsi="Menlo Regular" w:cs="Menlo Regular"/>
-                <w:color w:val="000000"/>
-                <w:sz w:val="22"/>
-                <w:szCs w:val="22"/>
-              </w:rPr>
-            </w:pPr>
-            <w:r>
-              <w:rPr>
-                <w:rFonts w:ascii="Menlo Regular" w:hAnsi="Menlo Regular" w:cs="Menlo Regular"/>
-                <w:color w:val="000000"/>
-                <w:sz w:val="22"/>
-                <w:szCs w:val="22"/>
+                <w:rFonts w:ascii="Monaco" w:hAnsi="Monaco" w:cs="Menlo Regular"/>
+                <w:color w:val="000000"/>
+                <w:sz w:val="20"/>
+                <w:szCs w:val="20"/>
+              </w:rPr>
+            </w:pPr>
+            <w:r>
+              <w:rPr>
+                <w:rFonts w:ascii="Monaco" w:hAnsi="Monaco" w:cs="Menlo Regular"/>
+                <w:color w:val="000000"/>
+                <w:sz w:val="20"/>
+                <w:szCs w:val="20"/>
               </w:rPr>
               <w:tab/>
             </w:r>
             <w:r>
               <w:rPr>
-                <w:rFonts w:ascii="Menlo Regular" w:hAnsi="Menlo Regular" w:cs="Menlo Regular"/>
-                <w:color w:val="000000"/>
-                <w:sz w:val="22"/>
-                <w:szCs w:val="22"/>
+                <w:rFonts w:ascii="Monaco" w:hAnsi="Monaco" w:cs="Menlo Regular"/>
+                <w:color w:val="000000"/>
+                <w:sz w:val="20"/>
+                <w:szCs w:val="20"/>
               </w:rPr>
               <w:tab/>
             </w:r>
             <w:r>
               <w:rPr>
-                <w:rFonts w:ascii="Menlo Regular" w:hAnsi="Menlo Regular" w:cs="Menlo Regular"/>
-                <w:color w:val="000000"/>
-                <w:sz w:val="22"/>
-                <w:szCs w:val="22"/>
+                <w:rFonts w:ascii="Monaco" w:hAnsi="Monaco" w:cs="Menlo Regular"/>
+                <w:color w:val="000000"/>
+                <w:sz w:val="20"/>
+                <w:szCs w:val="20"/>
               </w:rPr>
               <w:tab/>
             </w:r>
             <w:r>
               <w:rPr>
-                <w:rFonts w:ascii="Menlo Regular" w:hAnsi="Menlo Regular" w:cs="Menlo Regular"/>
-                <w:color w:val="000000"/>
-                <w:sz w:val="22"/>
-                <w:szCs w:val="22"/>
+                <w:rFonts w:ascii="Monaco" w:hAnsi="Monaco" w:cs="Menlo Regular"/>
+                <w:color w:val="000000"/>
+                <w:sz w:val="20"/>
+                <w:szCs w:val="20"/>
               </w:rPr>
               <w:tab/>
               <w:t xml:space="preserve">cout &lt;&lt; </w:t>
             </w:r>
             <w:r>
               <w:rPr>
-                <w:rFonts w:ascii="Menlo Regular" w:hAnsi="Menlo Regular" w:cs="Menlo Regular"/>
+                <w:rFonts w:ascii="Monaco" w:hAnsi="Monaco" w:cs="Menlo Regular"/>
                 <w:color w:val="C41A16"/>
-                <w:sz w:val="22"/>
-                <w:szCs w:val="22"/>
+                <w:sz w:val="20"/>
+                <w:szCs w:val="20"/>
               </w:rPr>
               <w:t>"La liste est vide, il n'y a pas de tête."</w:t>
             </w:r>
             <w:r>
               <w:rPr>
-                <w:rFonts w:ascii="Menlo Regular" w:hAnsi="Menlo Regular" w:cs="Menlo Regular"/>
-                <w:color w:val="000000"/>
-                <w:sz w:val="22"/>
-                <w:szCs w:val="22"/>
+                <w:rFonts w:ascii="Monaco" w:hAnsi="Monaco" w:cs="Menlo Regular"/>
+                <w:color w:val="000000"/>
+                <w:sz w:val="20"/>
+                <w:szCs w:val="20"/>
               </w:rPr>
               <w:t xml:space="preserve"> &lt;&lt; endl;</w:t>
             </w:r>
@@ -7858,54 +8123,54 @@
               <w:autoSpaceDN w:val="0"/>
               <w:adjustRightInd w:val="0"/>
               <w:rPr>
-                <w:rFonts w:ascii="Menlo Regular" w:hAnsi="Menlo Regular" w:cs="Menlo Regular"/>
-                <w:color w:val="000000"/>
-                <w:sz w:val="22"/>
-                <w:szCs w:val="22"/>
-              </w:rPr>
-            </w:pPr>
-            <w:r>
-              <w:rPr>
-                <w:rFonts w:ascii="Menlo Regular" w:hAnsi="Menlo Regular" w:cs="Menlo Regular"/>
-                <w:color w:val="000000"/>
-                <w:sz w:val="22"/>
-                <w:szCs w:val="22"/>
+                <w:rFonts w:ascii="Monaco" w:hAnsi="Monaco" w:cs="Menlo Regular"/>
+                <w:color w:val="000000"/>
+                <w:sz w:val="20"/>
+                <w:szCs w:val="20"/>
+              </w:rPr>
+            </w:pPr>
+            <w:r>
+              <w:rPr>
+                <w:rFonts w:ascii="Monaco" w:hAnsi="Monaco" w:cs="Menlo Regular"/>
+                <w:color w:val="000000"/>
+                <w:sz w:val="20"/>
+                <w:szCs w:val="20"/>
               </w:rPr>
               <w:tab/>
             </w:r>
             <w:r>
               <w:rPr>
-                <w:rFonts w:ascii="Menlo Regular" w:hAnsi="Menlo Regular" w:cs="Menlo Regular"/>
-                <w:color w:val="000000"/>
-                <w:sz w:val="22"/>
-                <w:szCs w:val="22"/>
+                <w:rFonts w:ascii="Monaco" w:hAnsi="Monaco" w:cs="Menlo Regular"/>
+                <w:color w:val="000000"/>
+                <w:sz w:val="20"/>
+                <w:szCs w:val="20"/>
               </w:rPr>
               <w:tab/>
             </w:r>
             <w:r>
               <w:rPr>
-                <w:rFonts w:ascii="Menlo Regular" w:hAnsi="Menlo Regular" w:cs="Menlo Regular"/>
-                <w:color w:val="000000"/>
-                <w:sz w:val="22"/>
-                <w:szCs w:val="22"/>
+                <w:rFonts w:ascii="Monaco" w:hAnsi="Monaco" w:cs="Menlo Regular"/>
+                <w:color w:val="000000"/>
+                <w:sz w:val="20"/>
+                <w:szCs w:val="20"/>
               </w:rPr>
               <w:tab/>
             </w:r>
             <w:r>
               <w:rPr>
-                <w:rFonts w:ascii="Menlo Regular" w:hAnsi="Menlo Regular" w:cs="Menlo Regular"/>
+                <w:rFonts w:ascii="Monaco" w:hAnsi="Monaco" w:cs="Menlo Regular"/>
                 <w:color w:val="AA0D91"/>
-                <w:sz w:val="22"/>
-                <w:szCs w:val="22"/>
+                <w:sz w:val="20"/>
+                <w:szCs w:val="20"/>
               </w:rPr>
               <w:t>break</w:t>
             </w:r>
             <w:r>
               <w:rPr>
-                <w:rFonts w:ascii="Menlo Regular" w:hAnsi="Menlo Regular" w:cs="Menlo Regular"/>
-                <w:color w:val="000000"/>
-                <w:sz w:val="22"/>
-                <w:szCs w:val="22"/>
+                <w:rFonts w:ascii="Monaco" w:hAnsi="Monaco" w:cs="Menlo Regular"/>
+                <w:color w:val="000000"/>
+                <w:sz w:val="20"/>
+                <w:szCs w:val="20"/>
               </w:rPr>
               <w:t>;</w:t>
             </w:r>
@@ -7920,63 +8185,63 @@
               <w:autoSpaceDN w:val="0"/>
               <w:adjustRightInd w:val="0"/>
               <w:rPr>
-                <w:rFonts w:ascii="Menlo Regular" w:hAnsi="Menlo Regular" w:cs="Menlo Regular"/>
-                <w:color w:val="000000"/>
-                <w:sz w:val="22"/>
-                <w:szCs w:val="22"/>
-              </w:rPr>
-            </w:pPr>
-            <w:r>
-              <w:rPr>
-                <w:rFonts w:ascii="Menlo Regular" w:hAnsi="Menlo Regular" w:cs="Menlo Regular"/>
-                <w:color w:val="000000"/>
-                <w:sz w:val="22"/>
-                <w:szCs w:val="22"/>
+                <w:rFonts w:ascii="Monaco" w:hAnsi="Monaco" w:cs="Menlo Regular"/>
+                <w:color w:val="000000"/>
+                <w:sz w:val="20"/>
+                <w:szCs w:val="20"/>
+              </w:rPr>
+            </w:pPr>
+            <w:r>
+              <w:rPr>
+                <w:rFonts w:ascii="Monaco" w:hAnsi="Monaco" w:cs="Menlo Regular"/>
+                <w:color w:val="000000"/>
+                <w:sz w:val="20"/>
+                <w:szCs w:val="20"/>
               </w:rPr>
               <w:tab/>
             </w:r>
             <w:r>
               <w:rPr>
-                <w:rFonts w:ascii="Menlo Regular" w:hAnsi="Menlo Regular" w:cs="Menlo Regular"/>
-                <w:color w:val="000000"/>
-                <w:sz w:val="22"/>
-                <w:szCs w:val="22"/>
+                <w:rFonts w:ascii="Monaco" w:hAnsi="Monaco" w:cs="Menlo Regular"/>
+                <w:color w:val="000000"/>
+                <w:sz w:val="20"/>
+                <w:szCs w:val="20"/>
               </w:rPr>
               <w:tab/>
             </w:r>
             <w:r>
               <w:rPr>
-                <w:rFonts w:ascii="Menlo Regular" w:hAnsi="Menlo Regular" w:cs="Menlo Regular"/>
+                <w:rFonts w:ascii="Monaco" w:hAnsi="Monaco" w:cs="Menlo Regular"/>
                 <w:color w:val="AA0D91"/>
-                <w:sz w:val="22"/>
-                <w:szCs w:val="22"/>
+                <w:sz w:val="20"/>
+                <w:szCs w:val="20"/>
               </w:rPr>
               <w:t>case</w:t>
             </w:r>
             <w:r>
               <w:rPr>
-                <w:rFonts w:ascii="Menlo Regular" w:hAnsi="Menlo Regular" w:cs="Menlo Regular"/>
-                <w:color w:val="000000"/>
-                <w:sz w:val="22"/>
-                <w:szCs w:val="22"/>
+                <w:rFonts w:ascii="Monaco" w:hAnsi="Monaco" w:cs="Menlo Regular"/>
+                <w:color w:val="000000"/>
+                <w:sz w:val="20"/>
+                <w:szCs w:val="20"/>
               </w:rPr>
               <w:t xml:space="preserve"> </w:t>
             </w:r>
             <w:r>
               <w:rPr>
-                <w:rFonts w:ascii="Menlo Regular" w:hAnsi="Menlo Regular" w:cs="Menlo Regular"/>
+                <w:rFonts w:ascii="Monaco" w:hAnsi="Monaco" w:cs="Menlo Regular"/>
                 <w:color w:val="1C00CF"/>
-                <w:sz w:val="22"/>
-                <w:szCs w:val="22"/>
+                <w:sz w:val="20"/>
+                <w:szCs w:val="20"/>
               </w:rPr>
               <w:t>4</w:t>
             </w:r>
             <w:r>
               <w:rPr>
-                <w:rFonts w:ascii="Menlo Regular" w:hAnsi="Menlo Regular" w:cs="Menlo Regular"/>
-                <w:color w:val="000000"/>
-                <w:sz w:val="22"/>
-                <w:szCs w:val="22"/>
+                <w:rFonts w:ascii="Monaco" w:hAnsi="Monaco" w:cs="Menlo Regular"/>
+                <w:color w:val="000000"/>
+                <w:sz w:val="20"/>
+                <w:szCs w:val="20"/>
               </w:rPr>
               <w:t>:</w:t>
             </w:r>
@@ -7991,55 +8256,55 @@
               <w:autoSpaceDN w:val="0"/>
               <w:adjustRightInd w:val="0"/>
               <w:rPr>
-                <w:rFonts w:ascii="Menlo Regular" w:hAnsi="Menlo Regular" w:cs="Menlo Regular"/>
-                <w:color w:val="000000"/>
-                <w:sz w:val="22"/>
-                <w:szCs w:val="22"/>
-              </w:rPr>
-            </w:pPr>
-            <w:r>
-              <w:rPr>
-                <w:rFonts w:ascii="Menlo Regular" w:hAnsi="Menlo Regular" w:cs="Menlo Regular"/>
-                <w:color w:val="000000"/>
-                <w:sz w:val="22"/>
-                <w:szCs w:val="22"/>
+                <w:rFonts w:ascii="Monaco" w:hAnsi="Monaco" w:cs="Menlo Regular"/>
+                <w:color w:val="000000"/>
+                <w:sz w:val="20"/>
+                <w:szCs w:val="20"/>
+              </w:rPr>
+            </w:pPr>
+            <w:r>
+              <w:rPr>
+                <w:rFonts w:ascii="Monaco" w:hAnsi="Monaco" w:cs="Menlo Regular"/>
+                <w:color w:val="000000"/>
+                <w:sz w:val="20"/>
+                <w:szCs w:val="20"/>
               </w:rPr>
               <w:tab/>
             </w:r>
             <w:r>
               <w:rPr>
-                <w:rFonts w:ascii="Menlo Regular" w:hAnsi="Menlo Regular" w:cs="Menlo Regular"/>
-                <w:color w:val="000000"/>
-                <w:sz w:val="22"/>
-                <w:szCs w:val="22"/>
+                <w:rFonts w:ascii="Monaco" w:hAnsi="Monaco" w:cs="Menlo Regular"/>
+                <w:color w:val="000000"/>
+                <w:sz w:val="20"/>
+                <w:szCs w:val="20"/>
               </w:rPr>
               <w:tab/>
             </w:r>
             <w:r>
               <w:rPr>
-                <w:rFonts w:ascii="Menlo Regular" w:hAnsi="Menlo Regular" w:cs="Menlo Regular"/>
-                <w:color w:val="000000"/>
-                <w:sz w:val="22"/>
-                <w:szCs w:val="22"/>
+                <w:rFonts w:ascii="Monaco" w:hAnsi="Monaco" w:cs="Menlo Regular"/>
+                <w:color w:val="000000"/>
+                <w:sz w:val="20"/>
+                <w:szCs w:val="20"/>
               </w:rPr>
               <w:tab/>
               <w:t xml:space="preserve">cout &lt;&lt; </w:t>
             </w:r>
             <w:r>
               <w:rPr>
-                <w:rFonts w:ascii="Menlo Regular" w:hAnsi="Menlo Regular" w:cs="Menlo Regular"/>
+                <w:rFonts w:ascii="Monaco" w:hAnsi="Monaco" w:cs="Menlo Regular"/>
                 <w:color w:val="C41A16"/>
-                <w:sz w:val="22"/>
-                <w:szCs w:val="22"/>
+                <w:sz w:val="20"/>
+                <w:szCs w:val="20"/>
               </w:rPr>
               <w:t>"Longueur de la file d'attente : "</w:t>
             </w:r>
             <w:r>
               <w:rPr>
-                <w:rFonts w:ascii="Menlo Regular" w:hAnsi="Menlo Regular" w:cs="Menlo Regular"/>
-                <w:color w:val="000000"/>
-                <w:sz w:val="22"/>
-                <w:szCs w:val="22"/>
+                <w:rFonts w:ascii="Monaco" w:hAnsi="Monaco" w:cs="Menlo Regular"/>
+                <w:color w:val="000000"/>
+                <w:sz w:val="20"/>
+                <w:szCs w:val="20"/>
               </w:rPr>
               <w:t xml:space="preserve"> &lt;&lt; calculerLongueur(f) &lt;&lt; endl;</w:t>
             </w:r>
@@ -8054,54 +8319,54 @@
               <w:autoSpaceDN w:val="0"/>
               <w:adjustRightInd w:val="0"/>
               <w:rPr>
-                <w:rFonts w:ascii="Menlo Regular" w:hAnsi="Menlo Regular" w:cs="Menlo Regular"/>
-                <w:color w:val="000000"/>
-                <w:sz w:val="22"/>
-                <w:szCs w:val="22"/>
-              </w:rPr>
-            </w:pPr>
-            <w:r>
-              <w:rPr>
-                <w:rFonts w:ascii="Menlo Regular" w:hAnsi="Menlo Regular" w:cs="Menlo Regular"/>
-                <w:color w:val="000000"/>
-                <w:sz w:val="22"/>
-                <w:szCs w:val="22"/>
+                <w:rFonts w:ascii="Monaco" w:hAnsi="Monaco" w:cs="Menlo Regular"/>
+                <w:color w:val="000000"/>
+                <w:sz w:val="20"/>
+                <w:szCs w:val="20"/>
+              </w:rPr>
+            </w:pPr>
+            <w:r>
+              <w:rPr>
+                <w:rFonts w:ascii="Monaco" w:hAnsi="Monaco" w:cs="Menlo Regular"/>
+                <w:color w:val="000000"/>
+                <w:sz w:val="20"/>
+                <w:szCs w:val="20"/>
               </w:rPr>
               <w:tab/>
             </w:r>
             <w:r>
               <w:rPr>
-                <w:rFonts w:ascii="Menlo Regular" w:hAnsi="Menlo Regular" w:cs="Menlo Regular"/>
-                <w:color w:val="000000"/>
-                <w:sz w:val="22"/>
-                <w:szCs w:val="22"/>
+                <w:rFonts w:ascii="Monaco" w:hAnsi="Monaco" w:cs="Menlo Regular"/>
+                <w:color w:val="000000"/>
+                <w:sz w:val="20"/>
+                <w:szCs w:val="20"/>
               </w:rPr>
               <w:tab/>
             </w:r>
             <w:r>
               <w:rPr>
-                <w:rFonts w:ascii="Menlo Regular" w:hAnsi="Menlo Regular" w:cs="Menlo Regular"/>
-                <w:color w:val="000000"/>
-                <w:sz w:val="22"/>
-                <w:szCs w:val="22"/>
+                <w:rFonts w:ascii="Monaco" w:hAnsi="Monaco" w:cs="Menlo Regular"/>
+                <w:color w:val="000000"/>
+                <w:sz w:val="20"/>
+                <w:szCs w:val="20"/>
               </w:rPr>
               <w:tab/>
             </w:r>
             <w:r>
               <w:rPr>
-                <w:rFonts w:ascii="Menlo Regular" w:hAnsi="Menlo Regular" w:cs="Menlo Regular"/>
+                <w:rFonts w:ascii="Monaco" w:hAnsi="Monaco" w:cs="Menlo Regular"/>
                 <w:color w:val="AA0D91"/>
-                <w:sz w:val="22"/>
-                <w:szCs w:val="22"/>
+                <w:sz w:val="20"/>
+                <w:szCs w:val="20"/>
               </w:rPr>
               <w:t>break</w:t>
             </w:r>
             <w:r>
               <w:rPr>
-                <w:rFonts w:ascii="Menlo Regular" w:hAnsi="Menlo Regular" w:cs="Menlo Regular"/>
-                <w:color w:val="000000"/>
-                <w:sz w:val="22"/>
-                <w:szCs w:val="22"/>
+                <w:rFonts w:ascii="Monaco" w:hAnsi="Monaco" w:cs="Menlo Regular"/>
+                <w:color w:val="000000"/>
+                <w:sz w:val="20"/>
+                <w:szCs w:val="20"/>
               </w:rPr>
               <w:t>;</w:t>
             </w:r>
@@ -8116,63 +8381,63 @@
               <w:autoSpaceDN w:val="0"/>
               <w:adjustRightInd w:val="0"/>
               <w:rPr>
-                <w:rFonts w:ascii="Menlo Regular" w:hAnsi="Menlo Regular" w:cs="Menlo Regular"/>
-                <w:color w:val="000000"/>
-                <w:sz w:val="22"/>
-                <w:szCs w:val="22"/>
-              </w:rPr>
-            </w:pPr>
-            <w:r>
-              <w:rPr>
-                <w:rFonts w:ascii="Menlo Regular" w:hAnsi="Menlo Regular" w:cs="Menlo Regular"/>
-                <w:color w:val="000000"/>
-                <w:sz w:val="22"/>
-                <w:szCs w:val="22"/>
+                <w:rFonts w:ascii="Monaco" w:hAnsi="Monaco" w:cs="Menlo Regular"/>
+                <w:color w:val="000000"/>
+                <w:sz w:val="20"/>
+                <w:szCs w:val="20"/>
+              </w:rPr>
+            </w:pPr>
+            <w:r>
+              <w:rPr>
+                <w:rFonts w:ascii="Monaco" w:hAnsi="Monaco" w:cs="Menlo Regular"/>
+                <w:color w:val="000000"/>
+                <w:sz w:val="20"/>
+                <w:szCs w:val="20"/>
               </w:rPr>
               <w:tab/>
             </w:r>
             <w:r>
               <w:rPr>
-                <w:rFonts w:ascii="Menlo Regular" w:hAnsi="Menlo Regular" w:cs="Menlo Regular"/>
-                <w:color w:val="000000"/>
-                <w:sz w:val="22"/>
-                <w:szCs w:val="22"/>
+                <w:rFonts w:ascii="Monaco" w:hAnsi="Monaco" w:cs="Menlo Regular"/>
+                <w:color w:val="000000"/>
+                <w:sz w:val="20"/>
+                <w:szCs w:val="20"/>
               </w:rPr>
               <w:tab/>
             </w:r>
             <w:r>
               <w:rPr>
-                <w:rFonts w:ascii="Menlo Regular" w:hAnsi="Menlo Regular" w:cs="Menlo Regular"/>
+                <w:rFonts w:ascii="Monaco" w:hAnsi="Monaco" w:cs="Menlo Regular"/>
                 <w:color w:val="AA0D91"/>
-                <w:sz w:val="22"/>
-                <w:szCs w:val="22"/>
+                <w:sz w:val="20"/>
+                <w:szCs w:val="20"/>
               </w:rPr>
               <w:t>case</w:t>
             </w:r>
             <w:r>
               <w:rPr>
-                <w:rFonts w:ascii="Menlo Regular" w:hAnsi="Menlo Regular" w:cs="Menlo Regular"/>
-                <w:color w:val="000000"/>
-                <w:sz w:val="22"/>
-                <w:szCs w:val="22"/>
+                <w:rFonts w:ascii="Monaco" w:hAnsi="Monaco" w:cs="Menlo Regular"/>
+                <w:color w:val="000000"/>
+                <w:sz w:val="20"/>
+                <w:szCs w:val="20"/>
               </w:rPr>
               <w:t xml:space="preserve"> </w:t>
             </w:r>
             <w:r>
               <w:rPr>
-                <w:rFonts w:ascii="Menlo Regular" w:hAnsi="Menlo Regular" w:cs="Menlo Regular"/>
+                <w:rFonts w:ascii="Monaco" w:hAnsi="Monaco" w:cs="Menlo Regular"/>
                 <w:color w:val="1C00CF"/>
-                <w:sz w:val="22"/>
-                <w:szCs w:val="22"/>
+                <w:sz w:val="20"/>
+                <w:szCs w:val="20"/>
               </w:rPr>
               <w:t>5</w:t>
             </w:r>
             <w:r>
               <w:rPr>
-                <w:rFonts w:ascii="Menlo Regular" w:hAnsi="Menlo Regular" w:cs="Menlo Regular"/>
-                <w:color w:val="000000"/>
-                <w:sz w:val="22"/>
-                <w:szCs w:val="22"/>
+                <w:rFonts w:ascii="Monaco" w:hAnsi="Monaco" w:cs="Menlo Regular"/>
+                <w:color w:val="000000"/>
+                <w:sz w:val="20"/>
+                <w:szCs w:val="20"/>
               </w:rPr>
               <w:t>:</w:t>
             </w:r>
@@ -8187,36 +8452,37 @@
               <w:autoSpaceDN w:val="0"/>
               <w:adjustRightInd w:val="0"/>
               <w:rPr>
-                <w:rFonts w:ascii="Menlo Regular" w:hAnsi="Menlo Regular" w:cs="Menlo Regular"/>
-                <w:color w:val="000000"/>
-                <w:sz w:val="22"/>
-                <w:szCs w:val="22"/>
-              </w:rPr>
-            </w:pPr>
-            <w:r>
-              <w:rPr>
-                <w:rFonts w:ascii="Menlo Regular" w:hAnsi="Menlo Regular" w:cs="Menlo Regular"/>
-                <w:color w:val="000000"/>
-                <w:sz w:val="22"/>
-                <w:szCs w:val="22"/>
-              </w:rPr>
+                <w:rFonts w:ascii="Monaco" w:hAnsi="Monaco" w:cs="Menlo Regular"/>
+                <w:color w:val="000000"/>
+                <w:sz w:val="20"/>
+                <w:szCs w:val="20"/>
+              </w:rPr>
+            </w:pPr>
+            <w:r>
+              <w:rPr>
+                <w:rFonts w:ascii="Monaco" w:hAnsi="Monaco" w:cs="Menlo Regular"/>
+                <w:color w:val="000000"/>
+                <w:sz w:val="20"/>
+                <w:szCs w:val="20"/>
+              </w:rPr>
+              <w:lastRenderedPageBreak/>
               <w:tab/>
             </w:r>
             <w:r>
               <w:rPr>
-                <w:rFonts w:ascii="Menlo Regular" w:hAnsi="Menlo Regular" w:cs="Menlo Regular"/>
-                <w:color w:val="000000"/>
-                <w:sz w:val="22"/>
-                <w:szCs w:val="22"/>
+                <w:rFonts w:ascii="Monaco" w:hAnsi="Monaco" w:cs="Menlo Regular"/>
+                <w:color w:val="000000"/>
+                <w:sz w:val="20"/>
+                <w:szCs w:val="20"/>
               </w:rPr>
               <w:tab/>
             </w:r>
             <w:r>
               <w:rPr>
-                <w:rFonts w:ascii="Menlo Regular" w:hAnsi="Menlo Regular" w:cs="Menlo Regular"/>
-                <w:color w:val="000000"/>
-                <w:sz w:val="22"/>
-                <w:szCs w:val="22"/>
+                <w:rFonts w:ascii="Monaco" w:hAnsi="Monaco" w:cs="Menlo Regular"/>
+                <w:color w:val="000000"/>
+                <w:sz w:val="20"/>
+                <w:szCs w:val="20"/>
               </w:rPr>
               <w:tab/>
               <w:t>desInit(f);</w:t>
@@ -8232,55 +8498,55 @@
               <w:autoSpaceDN w:val="0"/>
               <w:adjustRightInd w:val="0"/>
               <w:rPr>
-                <w:rFonts w:ascii="Menlo Regular" w:hAnsi="Menlo Regular" w:cs="Menlo Regular"/>
-                <w:color w:val="000000"/>
-                <w:sz w:val="22"/>
-                <w:szCs w:val="22"/>
-              </w:rPr>
-            </w:pPr>
-            <w:r>
-              <w:rPr>
-                <w:rFonts w:ascii="Menlo Regular" w:hAnsi="Menlo Regular" w:cs="Menlo Regular"/>
-                <w:color w:val="000000"/>
-                <w:sz w:val="22"/>
-                <w:szCs w:val="22"/>
+                <w:rFonts w:ascii="Monaco" w:hAnsi="Monaco" w:cs="Menlo Regular"/>
+                <w:color w:val="000000"/>
+                <w:sz w:val="20"/>
+                <w:szCs w:val="20"/>
+              </w:rPr>
+            </w:pPr>
+            <w:r>
+              <w:rPr>
+                <w:rFonts w:ascii="Monaco" w:hAnsi="Monaco" w:cs="Menlo Regular"/>
+                <w:color w:val="000000"/>
+                <w:sz w:val="20"/>
+                <w:szCs w:val="20"/>
               </w:rPr>
               <w:tab/>
             </w:r>
             <w:r>
               <w:rPr>
-                <w:rFonts w:ascii="Menlo Regular" w:hAnsi="Menlo Regular" w:cs="Menlo Regular"/>
-                <w:color w:val="000000"/>
-                <w:sz w:val="22"/>
-                <w:szCs w:val="22"/>
+                <w:rFonts w:ascii="Monaco" w:hAnsi="Monaco" w:cs="Menlo Regular"/>
+                <w:color w:val="000000"/>
+                <w:sz w:val="20"/>
+                <w:szCs w:val="20"/>
               </w:rPr>
               <w:tab/>
             </w:r>
             <w:r>
               <w:rPr>
-                <w:rFonts w:ascii="Menlo Regular" w:hAnsi="Menlo Regular" w:cs="Menlo Regular"/>
-                <w:color w:val="000000"/>
-                <w:sz w:val="22"/>
-                <w:szCs w:val="22"/>
+                <w:rFonts w:ascii="Monaco" w:hAnsi="Monaco" w:cs="Menlo Regular"/>
+                <w:color w:val="000000"/>
+                <w:sz w:val="20"/>
+                <w:szCs w:val="20"/>
               </w:rPr>
               <w:tab/>
               <w:t xml:space="preserve">cout &lt;&lt; </w:t>
             </w:r>
             <w:r>
               <w:rPr>
-                <w:rFonts w:ascii="Menlo Regular" w:hAnsi="Menlo Regular" w:cs="Menlo Regular"/>
+                <w:rFonts w:ascii="Monaco" w:hAnsi="Monaco" w:cs="Menlo Regular"/>
                 <w:color w:val="C41A16"/>
-                <w:sz w:val="22"/>
-                <w:szCs w:val="22"/>
+                <w:sz w:val="20"/>
+                <w:szCs w:val="20"/>
               </w:rPr>
               <w:t>"Liste désinitialisée."</w:t>
             </w:r>
             <w:r>
               <w:rPr>
-                <w:rFonts w:ascii="Menlo Regular" w:hAnsi="Menlo Regular" w:cs="Menlo Regular"/>
-                <w:color w:val="000000"/>
-                <w:sz w:val="22"/>
-                <w:szCs w:val="22"/>
+                <w:rFonts w:ascii="Monaco" w:hAnsi="Monaco" w:cs="Menlo Regular"/>
+                <w:color w:val="000000"/>
+                <w:sz w:val="20"/>
+                <w:szCs w:val="20"/>
               </w:rPr>
               <w:t xml:space="preserve"> &lt;&lt; endl;</w:t>
             </w:r>
@@ -8295,54 +8561,54 @@
               <w:autoSpaceDN w:val="0"/>
               <w:adjustRightInd w:val="0"/>
               <w:rPr>
-                <w:rFonts w:ascii="Menlo Regular" w:hAnsi="Menlo Regular" w:cs="Menlo Regular"/>
-                <w:color w:val="000000"/>
-                <w:sz w:val="22"/>
-                <w:szCs w:val="22"/>
-              </w:rPr>
-            </w:pPr>
-            <w:r>
-              <w:rPr>
-                <w:rFonts w:ascii="Menlo Regular" w:hAnsi="Menlo Regular" w:cs="Menlo Regular"/>
-                <w:color w:val="000000"/>
-                <w:sz w:val="22"/>
-                <w:szCs w:val="22"/>
+                <w:rFonts w:ascii="Monaco" w:hAnsi="Monaco" w:cs="Menlo Regular"/>
+                <w:color w:val="000000"/>
+                <w:sz w:val="20"/>
+                <w:szCs w:val="20"/>
+              </w:rPr>
+            </w:pPr>
+            <w:r>
+              <w:rPr>
+                <w:rFonts w:ascii="Monaco" w:hAnsi="Monaco" w:cs="Menlo Regular"/>
+                <w:color w:val="000000"/>
+                <w:sz w:val="20"/>
+                <w:szCs w:val="20"/>
               </w:rPr>
               <w:tab/>
             </w:r>
             <w:r>
               <w:rPr>
-                <w:rFonts w:ascii="Menlo Regular" w:hAnsi="Menlo Regular" w:cs="Menlo Regular"/>
-                <w:color w:val="000000"/>
-                <w:sz w:val="22"/>
-                <w:szCs w:val="22"/>
+                <w:rFonts w:ascii="Monaco" w:hAnsi="Monaco" w:cs="Menlo Regular"/>
+                <w:color w:val="000000"/>
+                <w:sz w:val="20"/>
+                <w:szCs w:val="20"/>
               </w:rPr>
               <w:tab/>
             </w:r>
             <w:r>
               <w:rPr>
-                <w:rFonts w:ascii="Menlo Regular" w:hAnsi="Menlo Regular" w:cs="Menlo Regular"/>
-                <w:color w:val="000000"/>
-                <w:sz w:val="22"/>
-                <w:szCs w:val="22"/>
+                <w:rFonts w:ascii="Monaco" w:hAnsi="Monaco" w:cs="Menlo Regular"/>
+                <w:color w:val="000000"/>
+                <w:sz w:val="20"/>
+                <w:szCs w:val="20"/>
               </w:rPr>
               <w:tab/>
             </w:r>
             <w:r>
               <w:rPr>
-                <w:rFonts w:ascii="Menlo Regular" w:hAnsi="Menlo Regular" w:cs="Menlo Regular"/>
+                <w:rFonts w:ascii="Monaco" w:hAnsi="Monaco" w:cs="Menlo Regular"/>
                 <w:color w:val="AA0D91"/>
-                <w:sz w:val="22"/>
-                <w:szCs w:val="22"/>
+                <w:sz w:val="20"/>
+                <w:szCs w:val="20"/>
               </w:rPr>
               <w:t>break</w:t>
             </w:r>
             <w:r>
               <w:rPr>
-                <w:rFonts w:ascii="Menlo Regular" w:hAnsi="Menlo Regular" w:cs="Menlo Regular"/>
-                <w:color w:val="000000"/>
-                <w:sz w:val="22"/>
-                <w:szCs w:val="22"/>
+                <w:rFonts w:ascii="Monaco" w:hAnsi="Monaco" w:cs="Menlo Regular"/>
+                <w:color w:val="000000"/>
+                <w:sz w:val="20"/>
+                <w:szCs w:val="20"/>
               </w:rPr>
               <w:t>;</w:t>
             </w:r>
@@ -8357,63 +8623,63 @@
               <w:autoSpaceDN w:val="0"/>
               <w:adjustRightInd w:val="0"/>
               <w:rPr>
-                <w:rFonts w:ascii="Menlo Regular" w:hAnsi="Menlo Regular" w:cs="Menlo Regular"/>
-                <w:color w:val="000000"/>
-                <w:sz w:val="22"/>
-                <w:szCs w:val="22"/>
-              </w:rPr>
-            </w:pPr>
-            <w:r>
-              <w:rPr>
-                <w:rFonts w:ascii="Menlo Regular" w:hAnsi="Menlo Regular" w:cs="Menlo Regular"/>
-                <w:color w:val="000000"/>
-                <w:sz w:val="22"/>
-                <w:szCs w:val="22"/>
+                <w:rFonts w:ascii="Monaco" w:hAnsi="Monaco" w:cs="Menlo Regular"/>
+                <w:color w:val="000000"/>
+                <w:sz w:val="20"/>
+                <w:szCs w:val="20"/>
+              </w:rPr>
+            </w:pPr>
+            <w:r>
+              <w:rPr>
+                <w:rFonts w:ascii="Monaco" w:hAnsi="Monaco" w:cs="Menlo Regular"/>
+                <w:color w:val="000000"/>
+                <w:sz w:val="20"/>
+                <w:szCs w:val="20"/>
               </w:rPr>
               <w:tab/>
             </w:r>
             <w:r>
               <w:rPr>
-                <w:rFonts w:ascii="Menlo Regular" w:hAnsi="Menlo Regular" w:cs="Menlo Regular"/>
-                <w:color w:val="000000"/>
-                <w:sz w:val="22"/>
-                <w:szCs w:val="22"/>
+                <w:rFonts w:ascii="Monaco" w:hAnsi="Monaco" w:cs="Menlo Regular"/>
+                <w:color w:val="000000"/>
+                <w:sz w:val="20"/>
+                <w:szCs w:val="20"/>
               </w:rPr>
               <w:tab/>
             </w:r>
             <w:r>
               <w:rPr>
-                <w:rFonts w:ascii="Menlo Regular" w:hAnsi="Menlo Regular" w:cs="Menlo Regular"/>
+                <w:rFonts w:ascii="Monaco" w:hAnsi="Monaco" w:cs="Menlo Regular"/>
                 <w:color w:val="AA0D91"/>
-                <w:sz w:val="22"/>
-                <w:szCs w:val="22"/>
+                <w:sz w:val="20"/>
+                <w:szCs w:val="20"/>
               </w:rPr>
               <w:t>case</w:t>
             </w:r>
             <w:r>
               <w:rPr>
-                <w:rFonts w:ascii="Menlo Regular" w:hAnsi="Menlo Regular" w:cs="Menlo Regular"/>
-                <w:color w:val="000000"/>
-                <w:sz w:val="22"/>
-                <w:szCs w:val="22"/>
+                <w:rFonts w:ascii="Monaco" w:hAnsi="Monaco" w:cs="Menlo Regular"/>
+                <w:color w:val="000000"/>
+                <w:sz w:val="20"/>
+                <w:szCs w:val="20"/>
               </w:rPr>
               <w:t xml:space="preserve"> </w:t>
             </w:r>
             <w:r>
               <w:rPr>
-                <w:rFonts w:ascii="Menlo Regular" w:hAnsi="Menlo Regular" w:cs="Menlo Regular"/>
+                <w:rFonts w:ascii="Monaco" w:hAnsi="Monaco" w:cs="Menlo Regular"/>
                 <w:color w:val="1C00CF"/>
-                <w:sz w:val="22"/>
-                <w:szCs w:val="22"/>
+                <w:sz w:val="20"/>
+                <w:szCs w:val="20"/>
               </w:rPr>
               <w:t>6</w:t>
             </w:r>
             <w:r>
               <w:rPr>
-                <w:rFonts w:ascii="Menlo Regular" w:hAnsi="Menlo Regular" w:cs="Menlo Regular"/>
-                <w:color w:val="000000"/>
-                <w:sz w:val="22"/>
-                <w:szCs w:val="22"/>
+                <w:rFonts w:ascii="Monaco" w:hAnsi="Monaco" w:cs="Menlo Regular"/>
+                <w:color w:val="000000"/>
+                <w:sz w:val="20"/>
+                <w:szCs w:val="20"/>
               </w:rPr>
               <w:t>:</w:t>
             </w:r>
@@ -8428,55 +8694,55 @@
               <w:autoSpaceDN w:val="0"/>
               <w:adjustRightInd w:val="0"/>
               <w:rPr>
-                <w:rFonts w:ascii="Menlo Regular" w:hAnsi="Menlo Regular" w:cs="Menlo Regular"/>
-                <w:color w:val="000000"/>
-                <w:sz w:val="22"/>
-                <w:szCs w:val="22"/>
-              </w:rPr>
-            </w:pPr>
-            <w:r>
-              <w:rPr>
-                <w:rFonts w:ascii="Menlo Regular" w:hAnsi="Menlo Regular" w:cs="Menlo Regular"/>
-                <w:color w:val="000000"/>
-                <w:sz w:val="22"/>
-                <w:szCs w:val="22"/>
+                <w:rFonts w:ascii="Monaco" w:hAnsi="Monaco" w:cs="Menlo Regular"/>
+                <w:color w:val="000000"/>
+                <w:sz w:val="20"/>
+                <w:szCs w:val="20"/>
+              </w:rPr>
+            </w:pPr>
+            <w:r>
+              <w:rPr>
+                <w:rFonts w:ascii="Monaco" w:hAnsi="Monaco" w:cs="Menlo Regular"/>
+                <w:color w:val="000000"/>
+                <w:sz w:val="20"/>
+                <w:szCs w:val="20"/>
               </w:rPr>
               <w:tab/>
             </w:r>
             <w:r>
               <w:rPr>
-                <w:rFonts w:ascii="Menlo Regular" w:hAnsi="Menlo Regular" w:cs="Menlo Regular"/>
-                <w:color w:val="000000"/>
-                <w:sz w:val="22"/>
-                <w:szCs w:val="22"/>
+                <w:rFonts w:ascii="Monaco" w:hAnsi="Monaco" w:cs="Menlo Regular"/>
+                <w:color w:val="000000"/>
+                <w:sz w:val="20"/>
+                <w:szCs w:val="20"/>
               </w:rPr>
               <w:tab/>
             </w:r>
             <w:r>
               <w:rPr>
-                <w:rFonts w:ascii="Menlo Regular" w:hAnsi="Menlo Regular" w:cs="Menlo Regular"/>
-                <w:color w:val="000000"/>
-                <w:sz w:val="22"/>
-                <w:szCs w:val="22"/>
+                <w:rFonts w:ascii="Monaco" w:hAnsi="Monaco" w:cs="Menlo Regular"/>
+                <w:color w:val="000000"/>
+                <w:sz w:val="20"/>
+                <w:szCs w:val="20"/>
               </w:rPr>
               <w:tab/>
               <w:t>continuer=</w:t>
             </w:r>
             <w:r>
               <w:rPr>
-                <w:rFonts w:ascii="Menlo Regular" w:hAnsi="Menlo Regular" w:cs="Menlo Regular"/>
+                <w:rFonts w:ascii="Monaco" w:hAnsi="Monaco" w:cs="Menlo Regular"/>
                 <w:color w:val="AA0D91"/>
-                <w:sz w:val="22"/>
-                <w:szCs w:val="22"/>
+                <w:sz w:val="20"/>
+                <w:szCs w:val="20"/>
               </w:rPr>
               <w:t>false</w:t>
             </w:r>
             <w:r>
               <w:rPr>
-                <w:rFonts w:ascii="Menlo Regular" w:hAnsi="Menlo Regular" w:cs="Menlo Regular"/>
-                <w:color w:val="000000"/>
-                <w:sz w:val="22"/>
-                <w:szCs w:val="22"/>
+                <w:rFonts w:ascii="Monaco" w:hAnsi="Monaco" w:cs="Menlo Regular"/>
+                <w:color w:val="000000"/>
+                <w:sz w:val="20"/>
+                <w:szCs w:val="20"/>
               </w:rPr>
               <w:t>;</w:t>
             </w:r>
@@ -8491,54 +8757,54 @@
               <w:autoSpaceDN w:val="0"/>
               <w:adjustRightInd w:val="0"/>
               <w:rPr>
-                <w:rFonts w:ascii="Menlo Regular" w:hAnsi="Menlo Regular" w:cs="Menlo Regular"/>
-                <w:color w:val="000000"/>
-                <w:sz w:val="22"/>
-                <w:szCs w:val="22"/>
-              </w:rPr>
-            </w:pPr>
-            <w:r>
-              <w:rPr>
-                <w:rFonts w:ascii="Menlo Regular" w:hAnsi="Menlo Regular" w:cs="Menlo Regular"/>
-                <w:color w:val="000000"/>
-                <w:sz w:val="22"/>
-                <w:szCs w:val="22"/>
+                <w:rFonts w:ascii="Monaco" w:hAnsi="Monaco" w:cs="Menlo Regular"/>
+                <w:color w:val="000000"/>
+                <w:sz w:val="20"/>
+                <w:szCs w:val="20"/>
+              </w:rPr>
+            </w:pPr>
+            <w:r>
+              <w:rPr>
+                <w:rFonts w:ascii="Monaco" w:hAnsi="Monaco" w:cs="Menlo Regular"/>
+                <w:color w:val="000000"/>
+                <w:sz w:val="20"/>
+                <w:szCs w:val="20"/>
               </w:rPr>
               <w:tab/>
             </w:r>
             <w:r>
               <w:rPr>
-                <w:rFonts w:ascii="Menlo Regular" w:hAnsi="Menlo Regular" w:cs="Menlo Regular"/>
-                <w:color w:val="000000"/>
-                <w:sz w:val="22"/>
-                <w:szCs w:val="22"/>
+                <w:rFonts w:ascii="Monaco" w:hAnsi="Monaco" w:cs="Menlo Regular"/>
+                <w:color w:val="000000"/>
+                <w:sz w:val="20"/>
+                <w:szCs w:val="20"/>
               </w:rPr>
               <w:tab/>
             </w:r>
             <w:r>
               <w:rPr>
-                <w:rFonts w:ascii="Menlo Regular" w:hAnsi="Menlo Regular" w:cs="Menlo Regular"/>
-                <w:color w:val="000000"/>
-                <w:sz w:val="22"/>
-                <w:szCs w:val="22"/>
+                <w:rFonts w:ascii="Monaco" w:hAnsi="Monaco" w:cs="Menlo Regular"/>
+                <w:color w:val="000000"/>
+                <w:sz w:val="20"/>
+                <w:szCs w:val="20"/>
               </w:rPr>
               <w:tab/>
             </w:r>
             <w:r>
               <w:rPr>
-                <w:rFonts w:ascii="Menlo Regular" w:hAnsi="Menlo Regular" w:cs="Menlo Regular"/>
+                <w:rFonts w:ascii="Monaco" w:hAnsi="Monaco" w:cs="Menlo Regular"/>
                 <w:color w:val="AA0D91"/>
-                <w:sz w:val="22"/>
-                <w:szCs w:val="22"/>
+                <w:sz w:val="20"/>
+                <w:szCs w:val="20"/>
               </w:rPr>
               <w:t>break</w:t>
             </w:r>
             <w:r>
               <w:rPr>
-                <w:rFonts w:ascii="Menlo Regular" w:hAnsi="Menlo Regular" w:cs="Menlo Regular"/>
-                <w:color w:val="000000"/>
-                <w:sz w:val="22"/>
-                <w:szCs w:val="22"/>
+                <w:rFonts w:ascii="Monaco" w:hAnsi="Monaco" w:cs="Menlo Regular"/>
+                <w:color w:val="000000"/>
+                <w:sz w:val="20"/>
+                <w:szCs w:val="20"/>
               </w:rPr>
               <w:t>;</w:t>
             </w:r>
@@ -8553,45 +8819,45 @@
               <w:autoSpaceDN w:val="0"/>
               <w:adjustRightInd w:val="0"/>
               <w:rPr>
-                <w:rFonts w:ascii="Menlo Regular" w:hAnsi="Menlo Regular" w:cs="Menlo Regular"/>
-                <w:color w:val="000000"/>
-                <w:sz w:val="22"/>
-                <w:szCs w:val="22"/>
-              </w:rPr>
-            </w:pPr>
-            <w:r>
-              <w:rPr>
-                <w:rFonts w:ascii="Menlo Regular" w:hAnsi="Menlo Regular" w:cs="Menlo Regular"/>
-                <w:color w:val="000000"/>
-                <w:sz w:val="22"/>
-                <w:szCs w:val="22"/>
+                <w:rFonts w:ascii="Monaco" w:hAnsi="Monaco" w:cs="Menlo Regular"/>
+                <w:color w:val="000000"/>
+                <w:sz w:val="20"/>
+                <w:szCs w:val="20"/>
+              </w:rPr>
+            </w:pPr>
+            <w:r>
+              <w:rPr>
+                <w:rFonts w:ascii="Monaco" w:hAnsi="Monaco" w:cs="Menlo Regular"/>
+                <w:color w:val="000000"/>
+                <w:sz w:val="20"/>
+                <w:szCs w:val="20"/>
               </w:rPr>
               <w:tab/>
             </w:r>
             <w:r>
               <w:rPr>
-                <w:rFonts w:ascii="Menlo Regular" w:hAnsi="Menlo Regular" w:cs="Menlo Regular"/>
-                <w:color w:val="000000"/>
-                <w:sz w:val="22"/>
-                <w:szCs w:val="22"/>
+                <w:rFonts w:ascii="Monaco" w:hAnsi="Monaco" w:cs="Menlo Regular"/>
+                <w:color w:val="000000"/>
+                <w:sz w:val="20"/>
+                <w:szCs w:val="20"/>
               </w:rPr>
               <w:tab/>
             </w:r>
             <w:r>
               <w:rPr>
-                <w:rFonts w:ascii="Menlo Regular" w:hAnsi="Menlo Regular" w:cs="Menlo Regular"/>
+                <w:rFonts w:ascii="Monaco" w:hAnsi="Monaco" w:cs="Menlo Regular"/>
                 <w:color w:val="AA0D91"/>
-                <w:sz w:val="22"/>
-                <w:szCs w:val="22"/>
+                <w:sz w:val="20"/>
+                <w:szCs w:val="20"/>
               </w:rPr>
               <w:t>default</w:t>
             </w:r>
             <w:r>
               <w:rPr>
-                <w:rFonts w:ascii="Menlo Regular" w:hAnsi="Menlo Regular" w:cs="Menlo Regular"/>
-                <w:color w:val="000000"/>
-                <w:sz w:val="22"/>
-                <w:szCs w:val="22"/>
+                <w:rFonts w:ascii="Monaco" w:hAnsi="Monaco" w:cs="Menlo Regular"/>
+                <w:color w:val="000000"/>
+                <w:sz w:val="20"/>
+                <w:szCs w:val="20"/>
               </w:rPr>
               <w:t>:</w:t>
             </w:r>
@@ -8606,56 +8872,55 @@
               <w:autoSpaceDN w:val="0"/>
               <w:adjustRightInd w:val="0"/>
               <w:rPr>
-                <w:rFonts w:ascii="Menlo Regular" w:hAnsi="Menlo Regular" w:cs="Menlo Regular"/>
-                <w:color w:val="000000"/>
-                <w:sz w:val="22"/>
-                <w:szCs w:val="22"/>
-              </w:rPr>
-            </w:pPr>
-            <w:r>
-              <w:rPr>
-                <w:rFonts w:ascii="Menlo Regular" w:hAnsi="Menlo Regular" w:cs="Menlo Regular"/>
-                <w:color w:val="000000"/>
-                <w:sz w:val="22"/>
-                <w:szCs w:val="22"/>
-              </w:rPr>
-              <w:lastRenderedPageBreak/>
+                <w:rFonts w:ascii="Monaco" w:hAnsi="Monaco" w:cs="Menlo Regular"/>
+                <w:color w:val="000000"/>
+                <w:sz w:val="20"/>
+                <w:szCs w:val="20"/>
+              </w:rPr>
+            </w:pPr>
+            <w:r>
+              <w:rPr>
+                <w:rFonts w:ascii="Monaco" w:hAnsi="Monaco" w:cs="Menlo Regular"/>
+                <w:color w:val="000000"/>
+                <w:sz w:val="20"/>
+                <w:szCs w:val="20"/>
+              </w:rPr>
               <w:tab/>
             </w:r>
             <w:r>
               <w:rPr>
-                <w:rFonts w:ascii="Menlo Regular" w:hAnsi="Menlo Regular" w:cs="Menlo Regular"/>
-                <w:color w:val="000000"/>
-                <w:sz w:val="22"/>
-                <w:szCs w:val="22"/>
+                <w:rFonts w:ascii="Monaco" w:hAnsi="Monaco" w:cs="Menlo Regular"/>
+                <w:color w:val="000000"/>
+                <w:sz w:val="20"/>
+                <w:szCs w:val="20"/>
               </w:rPr>
               <w:tab/>
             </w:r>
             <w:r>
               <w:rPr>
-                <w:rFonts w:ascii="Menlo Regular" w:hAnsi="Menlo Regular" w:cs="Menlo Regular"/>
-                <w:color w:val="000000"/>
-                <w:sz w:val="22"/>
-                <w:szCs w:val="22"/>
+                <w:rFonts w:ascii="Monaco" w:hAnsi="Monaco" w:cs="Menlo Regular"/>
+                <w:color w:val="000000"/>
+                <w:sz w:val="20"/>
+                <w:szCs w:val="20"/>
               </w:rPr>
               <w:tab/>
               <w:t xml:space="preserve">cout &lt;&lt; </w:t>
             </w:r>
             <w:r>
               <w:rPr>
-                <w:rFonts w:ascii="Menlo Regular" w:hAnsi="Menlo Regular" w:cs="Menlo Regular"/>
+                <w:rFonts w:ascii="Monaco" w:hAnsi="Monaco" w:cs="Menlo Regular"/>
                 <w:color w:val="C41A16"/>
-                <w:sz w:val="22"/>
-                <w:szCs w:val="22"/>
+                <w:sz w:val="20"/>
+                <w:szCs w:val="20"/>
               </w:rPr>
               <w:t>"Votre choix n'est pas valide"</w:t>
             </w:r>
             <w:r>
               <w:rPr>
-                <w:rFonts w:ascii="Menlo Regular" w:hAnsi="Menlo Regular" w:cs="Menlo Regular"/>
-                <w:color w:val="000000"/>
-                <w:sz w:val="22"/>
-                <w:szCs w:val="22"/>
+                <w:rFonts w:ascii="Monaco" w:hAnsi="Monaco" w:cs="Menlo Regular"/>
+                <w:color w:val="000000"/>
+                <w:sz w:val="20"/>
+                <w:szCs w:val="20"/>
               </w:rPr>
               <w:t xml:space="preserve"> &lt;&lt; endl;</w:t>
             </w:r>
@@ -8670,54 +8935,54 @@
               <w:autoSpaceDN w:val="0"/>
               <w:adjustRightInd w:val="0"/>
               <w:rPr>
-                <w:rFonts w:ascii="Menlo Regular" w:hAnsi="Menlo Regular" w:cs="Menlo Regular"/>
-                <w:color w:val="000000"/>
-                <w:sz w:val="22"/>
-                <w:szCs w:val="22"/>
-              </w:rPr>
-            </w:pPr>
-            <w:r>
-              <w:rPr>
-                <w:rFonts w:ascii="Menlo Regular" w:hAnsi="Menlo Regular" w:cs="Menlo Regular"/>
-                <w:color w:val="000000"/>
-                <w:sz w:val="22"/>
-                <w:szCs w:val="22"/>
+                <w:rFonts w:ascii="Monaco" w:hAnsi="Monaco" w:cs="Menlo Regular"/>
+                <w:color w:val="000000"/>
+                <w:sz w:val="20"/>
+                <w:szCs w:val="20"/>
+              </w:rPr>
+            </w:pPr>
+            <w:r>
+              <w:rPr>
+                <w:rFonts w:ascii="Monaco" w:hAnsi="Monaco" w:cs="Menlo Regular"/>
+                <w:color w:val="000000"/>
+                <w:sz w:val="20"/>
+                <w:szCs w:val="20"/>
               </w:rPr>
               <w:tab/>
             </w:r>
             <w:r>
               <w:rPr>
-                <w:rFonts w:ascii="Menlo Regular" w:hAnsi="Menlo Regular" w:cs="Menlo Regular"/>
-                <w:color w:val="000000"/>
-                <w:sz w:val="22"/>
-                <w:szCs w:val="22"/>
+                <w:rFonts w:ascii="Monaco" w:hAnsi="Monaco" w:cs="Menlo Regular"/>
+                <w:color w:val="000000"/>
+                <w:sz w:val="20"/>
+                <w:szCs w:val="20"/>
               </w:rPr>
               <w:tab/>
             </w:r>
             <w:r>
               <w:rPr>
-                <w:rFonts w:ascii="Menlo Regular" w:hAnsi="Menlo Regular" w:cs="Menlo Regular"/>
-                <w:color w:val="000000"/>
-                <w:sz w:val="22"/>
-                <w:szCs w:val="22"/>
+                <w:rFonts w:ascii="Monaco" w:hAnsi="Monaco" w:cs="Menlo Regular"/>
+                <w:color w:val="000000"/>
+                <w:sz w:val="20"/>
+                <w:szCs w:val="20"/>
               </w:rPr>
               <w:tab/>
             </w:r>
             <w:r>
               <w:rPr>
-                <w:rFonts w:ascii="Menlo Regular" w:hAnsi="Menlo Regular" w:cs="Menlo Regular"/>
+                <w:rFonts w:ascii="Monaco" w:hAnsi="Monaco" w:cs="Menlo Regular"/>
                 <w:color w:val="AA0D91"/>
-                <w:sz w:val="22"/>
-                <w:szCs w:val="22"/>
+                <w:sz w:val="20"/>
+                <w:szCs w:val="20"/>
               </w:rPr>
               <w:t>break</w:t>
             </w:r>
             <w:r>
               <w:rPr>
-                <w:rFonts w:ascii="Menlo Regular" w:hAnsi="Menlo Regular" w:cs="Menlo Regular"/>
-                <w:color w:val="000000"/>
-                <w:sz w:val="22"/>
-                <w:szCs w:val="22"/>
+                <w:rFonts w:ascii="Monaco" w:hAnsi="Monaco" w:cs="Menlo Regular"/>
+                <w:color w:val="000000"/>
+                <w:sz w:val="20"/>
+                <w:szCs w:val="20"/>
               </w:rPr>
               <w:t>;</w:t>
             </w:r>
@@ -8732,18 +8997,18 @@
               <w:autoSpaceDN w:val="0"/>
               <w:adjustRightInd w:val="0"/>
               <w:rPr>
-                <w:rFonts w:ascii="Menlo Regular" w:hAnsi="Menlo Regular" w:cs="Menlo Regular"/>
-                <w:color w:val="000000"/>
-                <w:sz w:val="22"/>
-                <w:szCs w:val="22"/>
-              </w:rPr>
-            </w:pPr>
-            <w:r>
-              <w:rPr>
-                <w:rFonts w:ascii="Menlo Regular" w:hAnsi="Menlo Regular" w:cs="Menlo Regular"/>
-                <w:color w:val="000000"/>
-                <w:sz w:val="22"/>
-                <w:szCs w:val="22"/>
+                <w:rFonts w:ascii="Monaco" w:hAnsi="Monaco" w:cs="Menlo Regular"/>
+                <w:color w:val="000000"/>
+                <w:sz w:val="20"/>
+                <w:szCs w:val="20"/>
+              </w:rPr>
+            </w:pPr>
+            <w:r>
+              <w:rPr>
+                <w:rFonts w:ascii="Monaco" w:hAnsi="Monaco" w:cs="Menlo Regular"/>
+                <w:color w:val="000000"/>
+                <w:sz w:val="20"/>
+                <w:szCs w:val="20"/>
               </w:rPr>
               <w:t xml:space="preserve">        }</w:t>
             </w:r>
@@ -8758,18 +9023,18 @@
               <w:autoSpaceDN w:val="0"/>
               <w:adjustRightInd w:val="0"/>
               <w:rPr>
-                <w:rFonts w:ascii="Menlo Regular" w:hAnsi="Menlo Regular" w:cs="Menlo Regular"/>
-                <w:color w:val="000000"/>
-                <w:sz w:val="22"/>
-                <w:szCs w:val="22"/>
-              </w:rPr>
-            </w:pPr>
-            <w:r>
-              <w:rPr>
-                <w:rFonts w:ascii="Menlo Regular" w:hAnsi="Menlo Regular" w:cs="Menlo Regular"/>
-                <w:color w:val="000000"/>
-                <w:sz w:val="22"/>
-                <w:szCs w:val="22"/>
+                <w:rFonts w:ascii="Monaco" w:hAnsi="Monaco" w:cs="Menlo Regular"/>
+                <w:color w:val="000000"/>
+                <w:sz w:val="20"/>
+                <w:szCs w:val="20"/>
+              </w:rPr>
+            </w:pPr>
+            <w:r>
+              <w:rPr>
+                <w:rFonts w:ascii="Monaco" w:hAnsi="Monaco" w:cs="Menlo Regular"/>
+                <w:color w:val="000000"/>
+                <w:sz w:val="20"/>
+                <w:szCs w:val="20"/>
               </w:rPr>
               <w:t xml:space="preserve">    }</w:t>
             </w:r>
@@ -8784,54 +9049,54 @@
               <w:autoSpaceDN w:val="0"/>
               <w:adjustRightInd w:val="0"/>
               <w:rPr>
-                <w:rFonts w:ascii="Menlo Regular" w:hAnsi="Menlo Regular" w:cs="Menlo Regular"/>
-                <w:color w:val="000000"/>
-                <w:sz w:val="22"/>
-                <w:szCs w:val="22"/>
-              </w:rPr>
-            </w:pPr>
-            <w:r>
-              <w:rPr>
-                <w:rFonts w:ascii="Menlo Regular" w:hAnsi="Menlo Regular" w:cs="Menlo Regular"/>
-                <w:color w:val="000000"/>
-                <w:sz w:val="22"/>
-                <w:szCs w:val="22"/>
+                <w:rFonts w:ascii="Monaco" w:hAnsi="Monaco" w:cs="Menlo Regular"/>
+                <w:color w:val="000000"/>
+                <w:sz w:val="20"/>
+                <w:szCs w:val="20"/>
+              </w:rPr>
+            </w:pPr>
+            <w:r>
+              <w:rPr>
+                <w:rFonts w:ascii="Monaco" w:hAnsi="Monaco" w:cs="Menlo Regular"/>
+                <w:color w:val="000000"/>
+                <w:sz w:val="20"/>
+                <w:szCs w:val="20"/>
               </w:rPr>
               <w:t xml:space="preserve">    </w:t>
             </w:r>
             <w:r>
               <w:rPr>
-                <w:rFonts w:ascii="Menlo Regular" w:hAnsi="Menlo Regular" w:cs="Menlo Regular"/>
+                <w:rFonts w:ascii="Monaco" w:hAnsi="Monaco" w:cs="Menlo Regular"/>
                 <w:color w:val="AA0D91"/>
-                <w:sz w:val="22"/>
-                <w:szCs w:val="22"/>
+                <w:sz w:val="20"/>
+                <w:szCs w:val="20"/>
               </w:rPr>
               <w:t>return</w:t>
             </w:r>
             <w:r>
               <w:rPr>
-                <w:rFonts w:ascii="Menlo Regular" w:hAnsi="Menlo Regular" w:cs="Menlo Regular"/>
-                <w:color w:val="000000"/>
-                <w:sz w:val="22"/>
-                <w:szCs w:val="22"/>
+                <w:rFonts w:ascii="Monaco" w:hAnsi="Monaco" w:cs="Menlo Regular"/>
+                <w:color w:val="000000"/>
+                <w:sz w:val="20"/>
+                <w:szCs w:val="20"/>
               </w:rPr>
               <w:t xml:space="preserve"> </w:t>
             </w:r>
             <w:r>
               <w:rPr>
-                <w:rFonts w:ascii="Menlo Regular" w:hAnsi="Menlo Regular" w:cs="Menlo Regular"/>
+                <w:rFonts w:ascii="Monaco" w:hAnsi="Monaco" w:cs="Menlo Regular"/>
                 <w:color w:val="1C00CF"/>
-                <w:sz w:val="22"/>
-                <w:szCs w:val="22"/>
+                <w:sz w:val="20"/>
+                <w:szCs w:val="20"/>
               </w:rPr>
               <w:t>0</w:t>
             </w:r>
             <w:r>
               <w:rPr>
-                <w:rFonts w:ascii="Menlo Regular" w:hAnsi="Menlo Regular" w:cs="Menlo Regular"/>
-                <w:color w:val="000000"/>
-                <w:sz w:val="22"/>
-                <w:szCs w:val="22"/>
+                <w:rFonts w:ascii="Monaco" w:hAnsi="Monaco" w:cs="Menlo Regular"/>
+                <w:color w:val="000000"/>
+                <w:sz w:val="20"/>
+                <w:szCs w:val="20"/>
               </w:rPr>
               <w:t>;</w:t>
             </w:r>
@@ -8854,10 +9119,10 @@
             </w:pPr>
             <w:r>
               <w:rPr>
-                <w:rFonts w:ascii="Menlo Regular" w:hAnsi="Menlo Regular" w:cs="Menlo Regular"/>
-                <w:color w:val="000000"/>
-                <w:sz w:val="22"/>
-                <w:szCs w:val="22"/>
+                <w:rFonts w:ascii="Monaco" w:hAnsi="Monaco" w:cs="Menlo Regular"/>
+                <w:color w:val="000000"/>
+                <w:sz w:val="20"/>
+                <w:szCs w:val="20"/>
               </w:rPr>
               <w:t>}</w:t>
             </w:r>
@@ -8887,23 +9152,2275 @@
       <w:pPr>
         <w:pStyle w:val="Titre2"/>
       </w:pPr>
-      <w:bookmarkStart w:id="4" w:name="_Toc274394556"/>
+      <w:bookmarkStart w:id="4" w:name="_Toc274567835"/>
       <w:r>
         <w:t>Jeux d’essai</w:t>
       </w:r>
       <w:bookmarkEnd w:id="4"/>
     </w:p>
     <w:p/>
-    <w:p>
-      <w:r>
-        <w:br w:type="page"/>
-      </w:r>
-    </w:p>
+    <w:tbl>
+      <w:tblPr>
+        <w:tblpPr w:leftFromText="141" w:rightFromText="141" w:vertAnchor="text" w:tblpY="534"/>
+        <w:tblW w:w="9464" w:type="dxa"/>
+        <w:tblBorders>
+          <w:top w:val="nil"/>
+          <w:left w:val="nil"/>
+          <w:right w:val="nil"/>
+        </w:tblBorders>
+        <w:tblLayout w:type="fixed"/>
+        <w:tblLook w:val="0000" w:firstRow="0" w:lastRow="0" w:firstColumn="0" w:lastColumn="0" w:noHBand="0" w:noVBand="0"/>
+      </w:tblPr>
+      <w:tblGrid>
+        <w:gridCol w:w="3652"/>
+        <w:gridCol w:w="2553"/>
+        <w:gridCol w:w="3259"/>
+      </w:tblGrid>
+      <w:tr>
+        <w:tblPrEx>
+          <w:tblCellMar>
+            <w:top w:w="0" w:type="dxa"/>
+            <w:bottom w:w="0" w:type="dxa"/>
+          </w:tblCellMar>
+        </w:tblPrEx>
+        <w:tc>
+          <w:tcPr>
+            <w:tcW w:w="1929" w:type="pct"/>
+            <w:tcBorders>
+              <w:top w:val="single" w:sz="8" w:space="0" w:color="D5D5D5"/>
+              <w:left w:val="single" w:sz="8" w:space="0" w:color="D5D5D5"/>
+              <w:bottom w:val="single" w:sz="8" w:space="0" w:color="D5D5D5"/>
+              <w:right w:val="single" w:sz="8" w:space="0" w:color="D5D5D5"/>
+            </w:tcBorders>
+            <w:shd w:val="clear" w:color="auto" w:fill="FFFFFF"/>
+            <w:tcMar>
+              <w:top w:w="260" w:type="nil"/>
+              <w:left w:w="120" w:type="nil"/>
+              <w:bottom w:w="120" w:type="nil"/>
+              <w:right w:w="260" w:type="nil"/>
+            </w:tcMar>
+            <w:vAlign w:val="center"/>
+          </w:tcPr>
+          <w:p>
+            <w:pPr>
+              <w:widowControl w:val="0"/>
+              <w:autoSpaceDE w:val="0"/>
+              <w:autoSpaceDN w:val="0"/>
+              <w:adjustRightInd w:val="0"/>
+              <w:rPr>
+                <w:rFonts w:ascii="Helvetica Neue" w:hAnsi="Helvetica Neue" w:cs="Helvetica Neue"/>
+                <w:b/>
+                <w:bCs/>
+                <w:color w:val="262626"/>
+                <w:sz w:val="32"/>
+                <w:szCs w:val="32"/>
+              </w:rPr>
+            </w:pPr>
+            <w:r>
+              <w:rPr>
+                <w:rFonts w:ascii="Helvetica Neue" w:hAnsi="Helvetica Neue" w:cs="Helvetica Neue"/>
+                <w:b/>
+                <w:bCs/>
+                <w:color w:val="262626"/>
+                <w:sz w:val="32"/>
+                <w:szCs w:val="32"/>
+              </w:rPr>
+              <w:t>Cas testé</w:t>
+            </w:r>
+          </w:p>
+        </w:tc>
+        <w:tc>
+          <w:tcPr>
+            <w:tcW w:w="1349" w:type="pct"/>
+            <w:tcBorders>
+              <w:top w:val="single" w:sz="8" w:space="0" w:color="D5D5D5"/>
+              <w:left w:val="single" w:sz="8" w:space="0" w:color="D5D5D5"/>
+              <w:bottom w:val="single" w:sz="8" w:space="0" w:color="D5D5D5"/>
+              <w:right w:val="single" w:sz="8" w:space="0" w:color="D5D5D5"/>
+            </w:tcBorders>
+            <w:shd w:val="clear" w:color="auto" w:fill="FFFFFF"/>
+            <w:tcMar>
+              <w:top w:w="260" w:type="nil"/>
+              <w:left w:w="120" w:type="nil"/>
+              <w:bottom w:w="120" w:type="nil"/>
+              <w:right w:w="260" w:type="nil"/>
+            </w:tcMar>
+            <w:vAlign w:val="center"/>
+          </w:tcPr>
+          <w:p>
+            <w:pPr>
+              <w:widowControl w:val="0"/>
+              <w:autoSpaceDE w:val="0"/>
+              <w:autoSpaceDN w:val="0"/>
+              <w:adjustRightInd w:val="0"/>
+              <w:rPr>
+                <w:rFonts w:ascii="Helvetica Neue" w:hAnsi="Helvetica Neue" w:cs="Helvetica Neue"/>
+                <w:b/>
+                <w:bCs/>
+                <w:color w:val="262626"/>
+                <w:sz w:val="32"/>
+                <w:szCs w:val="32"/>
+              </w:rPr>
+            </w:pPr>
+            <w:r>
+              <w:rPr>
+                <w:rFonts w:ascii="Helvetica Neue" w:hAnsi="Helvetica Neue" w:cs="Helvetica Neue"/>
+                <w:b/>
+                <w:bCs/>
+                <w:color w:val="262626"/>
+                <w:sz w:val="32"/>
+                <w:szCs w:val="32"/>
+              </w:rPr>
+              <w:t>Entrée</w:t>
+            </w:r>
+          </w:p>
+        </w:tc>
+        <w:tc>
+          <w:tcPr>
+            <w:tcW w:w="1722" w:type="pct"/>
+            <w:tcBorders>
+              <w:top w:val="single" w:sz="8" w:space="0" w:color="D5D5D5"/>
+              <w:left w:val="single" w:sz="8" w:space="0" w:color="D5D5D5"/>
+              <w:bottom w:val="single" w:sz="8" w:space="0" w:color="D5D5D5"/>
+              <w:right w:val="single" w:sz="8" w:space="0" w:color="D5D5D5"/>
+            </w:tcBorders>
+            <w:shd w:val="clear" w:color="auto" w:fill="FFFFFF"/>
+            <w:tcMar>
+              <w:top w:w="260" w:type="nil"/>
+              <w:left w:w="120" w:type="nil"/>
+              <w:bottom w:w="120" w:type="nil"/>
+              <w:right w:w="260" w:type="nil"/>
+            </w:tcMar>
+            <w:vAlign w:val="center"/>
+          </w:tcPr>
+          <w:p>
+            <w:pPr>
+              <w:widowControl w:val="0"/>
+              <w:autoSpaceDE w:val="0"/>
+              <w:autoSpaceDN w:val="0"/>
+              <w:adjustRightInd w:val="0"/>
+              <w:rPr>
+                <w:rFonts w:ascii="Helvetica Neue" w:hAnsi="Helvetica Neue" w:cs="Helvetica Neue"/>
+                <w:b/>
+                <w:bCs/>
+                <w:color w:val="262626"/>
+                <w:sz w:val="32"/>
+                <w:szCs w:val="32"/>
+              </w:rPr>
+            </w:pPr>
+            <w:r>
+              <w:rPr>
+                <w:rFonts w:ascii="Helvetica Neue" w:hAnsi="Helvetica Neue" w:cs="Helvetica Neue"/>
+                <w:b/>
+                <w:bCs/>
+                <w:color w:val="262626"/>
+                <w:sz w:val="32"/>
+                <w:szCs w:val="32"/>
+              </w:rPr>
+              <w:t>Résultat</w:t>
+            </w:r>
+          </w:p>
+        </w:tc>
+      </w:tr>
+      <w:tr>
+        <w:tblPrEx>
+          <w:tblBorders>
+            <w:top w:val="none" w:sz="0" w:space="0" w:color="auto"/>
+          </w:tblBorders>
+          <w:tblCellMar>
+            <w:top w:w="0" w:type="dxa"/>
+            <w:bottom w:w="0" w:type="dxa"/>
+          </w:tblCellMar>
+        </w:tblPrEx>
+        <w:tc>
+          <w:tcPr>
+            <w:tcW w:w="1929" w:type="pct"/>
+            <w:tcBorders>
+              <w:top w:val="single" w:sz="8" w:space="0" w:color="D5D5D5"/>
+              <w:left w:val="single" w:sz="8" w:space="0" w:color="D5D5D5"/>
+              <w:bottom w:val="single" w:sz="8" w:space="0" w:color="D5D5D5"/>
+              <w:right w:val="single" w:sz="8" w:space="0" w:color="D5D5D5"/>
+            </w:tcBorders>
+            <w:shd w:val="clear" w:color="auto" w:fill="F6F6F6"/>
+            <w:tcMar>
+              <w:top w:w="260" w:type="nil"/>
+              <w:left w:w="120" w:type="nil"/>
+              <w:bottom w:w="120" w:type="nil"/>
+              <w:right w:w="260" w:type="nil"/>
+            </w:tcMar>
+            <w:vAlign w:val="center"/>
+          </w:tcPr>
+          <w:p>
+            <w:pPr>
+              <w:widowControl w:val="0"/>
+              <w:autoSpaceDE w:val="0"/>
+              <w:autoSpaceDN w:val="0"/>
+              <w:adjustRightInd w:val="0"/>
+              <w:rPr>
+                <w:rFonts w:ascii="Helvetica Neue" w:hAnsi="Helvetica Neue" w:cs="Helvetica Neue"/>
+                <w:color w:val="262626"/>
+                <w:sz w:val="32"/>
+                <w:szCs w:val="32"/>
+              </w:rPr>
+            </w:pPr>
+            <w:r>
+              <w:rPr>
+                <w:rFonts w:ascii="Helvetica Neue" w:hAnsi="Helvetica Neue" w:cs="Helvetica Neue"/>
+                <w:color w:val="262626"/>
+                <w:sz w:val="32"/>
+                <w:szCs w:val="32"/>
+              </w:rPr>
+              <w:t>Ajout d’une personne en queue</w:t>
+            </w:r>
+          </w:p>
+        </w:tc>
+        <w:tc>
+          <w:tcPr>
+            <w:tcW w:w="1349" w:type="pct"/>
+            <w:tcBorders>
+              <w:top w:val="single" w:sz="8" w:space="0" w:color="D5D5D5"/>
+              <w:left w:val="single" w:sz="8" w:space="0" w:color="D5D5D5"/>
+              <w:bottom w:val="single" w:sz="8" w:space="0" w:color="D5D5D5"/>
+              <w:right w:val="single" w:sz="8" w:space="0" w:color="D5D5D5"/>
+            </w:tcBorders>
+            <w:shd w:val="clear" w:color="auto" w:fill="F6F6F6"/>
+            <w:tcMar>
+              <w:top w:w="260" w:type="nil"/>
+              <w:left w:w="120" w:type="nil"/>
+              <w:bottom w:w="120" w:type="nil"/>
+              <w:right w:w="260" w:type="nil"/>
+            </w:tcMar>
+            <w:vAlign w:val="center"/>
+          </w:tcPr>
+          <w:p>
+            <w:pPr>
+              <w:widowControl w:val="0"/>
+              <w:autoSpaceDE w:val="0"/>
+              <w:autoSpaceDN w:val="0"/>
+              <w:adjustRightInd w:val="0"/>
+              <w:rPr>
+                <w:rFonts w:ascii="Helvetica Neue" w:hAnsi="Helvetica Neue" w:cs="Helvetica Neue"/>
+                <w:color w:val="262626"/>
+                <w:sz w:val="32"/>
+                <w:szCs w:val="32"/>
+              </w:rPr>
+            </w:pPr>
+            <w:r>
+              <w:rPr>
+                <w:rFonts w:ascii="Helvetica Neue" w:hAnsi="Helvetica Neue" w:cs="Helvetica Neue"/>
+                <w:color w:val="262626"/>
+                <w:sz w:val="32"/>
+                <w:szCs w:val="32"/>
+              </w:rPr>
+              <w:t>1 puis 2, Jean</w:t>
+            </w:r>
+          </w:p>
+        </w:tc>
+        <w:tc>
+          <w:tcPr>
+            <w:tcW w:w="1722" w:type="pct"/>
+            <w:tcBorders>
+              <w:top w:val="single" w:sz="8" w:space="0" w:color="D5D5D5"/>
+              <w:left w:val="single" w:sz="8" w:space="0" w:color="D5D5D5"/>
+              <w:bottom w:val="single" w:sz="8" w:space="0" w:color="D5D5D5"/>
+              <w:right w:val="single" w:sz="8" w:space="0" w:color="D5D5D5"/>
+            </w:tcBorders>
+            <w:shd w:val="clear" w:color="auto" w:fill="F6F6F6"/>
+            <w:tcMar>
+              <w:top w:w="260" w:type="nil"/>
+              <w:left w:w="120" w:type="nil"/>
+              <w:bottom w:w="120" w:type="nil"/>
+              <w:right w:w="260" w:type="nil"/>
+            </w:tcMar>
+            <w:vAlign w:val="center"/>
+          </w:tcPr>
+          <w:p>
+            <w:pPr>
+              <w:widowControl w:val="0"/>
+              <w:autoSpaceDE w:val="0"/>
+              <w:autoSpaceDN w:val="0"/>
+              <w:adjustRightInd w:val="0"/>
+              <w:rPr>
+                <w:rFonts w:ascii="Helvetica Neue" w:hAnsi="Helvetica Neue" w:cs="Helvetica Neue"/>
+                <w:color w:val="262626"/>
+                <w:sz w:val="32"/>
+                <w:szCs w:val="32"/>
+              </w:rPr>
+            </w:pPr>
+            <w:r>
+              <w:rPr>
+                <w:rFonts w:ascii="Helvetica Neue" w:hAnsi="Helvetica Neue" w:cs="Helvetica Neue"/>
+                <w:color w:val="262626"/>
+                <w:sz w:val="32"/>
+                <w:szCs w:val="32"/>
+              </w:rPr>
+              <w:t>Personne ajoutée</w:t>
+            </w:r>
+          </w:p>
+        </w:tc>
+      </w:tr>
+      <w:tr>
+        <w:tblPrEx>
+          <w:tblBorders>
+            <w:top w:val="none" w:sz="0" w:space="0" w:color="auto"/>
+          </w:tblBorders>
+          <w:tblCellMar>
+            <w:top w:w="0" w:type="dxa"/>
+            <w:bottom w:w="0" w:type="dxa"/>
+          </w:tblCellMar>
+        </w:tblPrEx>
+        <w:tc>
+          <w:tcPr>
+            <w:tcW w:w="1929" w:type="pct"/>
+            <w:tcBorders>
+              <w:top w:val="single" w:sz="8" w:space="0" w:color="D5D5D5"/>
+              <w:left w:val="single" w:sz="8" w:space="0" w:color="D5D5D5"/>
+              <w:bottom w:val="single" w:sz="8" w:space="0" w:color="D5D5D5"/>
+              <w:right w:val="single" w:sz="8" w:space="0" w:color="D5D5D5"/>
+            </w:tcBorders>
+            <w:shd w:val="clear" w:color="auto" w:fill="FFFFFF"/>
+            <w:tcMar>
+              <w:top w:w="260" w:type="nil"/>
+              <w:left w:w="120" w:type="nil"/>
+              <w:bottom w:w="120" w:type="nil"/>
+              <w:right w:w="260" w:type="nil"/>
+            </w:tcMar>
+            <w:vAlign w:val="center"/>
+          </w:tcPr>
+          <w:p>
+            <w:pPr>
+              <w:widowControl w:val="0"/>
+              <w:autoSpaceDE w:val="0"/>
+              <w:autoSpaceDN w:val="0"/>
+              <w:adjustRightInd w:val="0"/>
+              <w:rPr>
+                <w:rFonts w:ascii="Helvetica Neue" w:hAnsi="Helvetica Neue" w:cs="Helvetica Neue"/>
+                <w:color w:val="262626"/>
+                <w:sz w:val="32"/>
+                <w:szCs w:val="32"/>
+              </w:rPr>
+            </w:pPr>
+            <w:r>
+              <w:rPr>
+                <w:rFonts w:ascii="Helvetica Neue" w:hAnsi="Helvetica Neue" w:cs="Helvetica Neue"/>
+                <w:color w:val="262626"/>
+                <w:sz w:val="32"/>
+                <w:szCs w:val="32"/>
+              </w:rPr>
+              <w:t>Voir la personne en tête</w:t>
+            </w:r>
+          </w:p>
+        </w:tc>
+        <w:tc>
+          <w:tcPr>
+            <w:tcW w:w="1349" w:type="pct"/>
+            <w:tcBorders>
+              <w:top w:val="single" w:sz="8" w:space="0" w:color="D5D5D5"/>
+              <w:left w:val="single" w:sz="8" w:space="0" w:color="D5D5D5"/>
+              <w:bottom w:val="single" w:sz="8" w:space="0" w:color="D5D5D5"/>
+              <w:right w:val="single" w:sz="8" w:space="0" w:color="D5D5D5"/>
+            </w:tcBorders>
+            <w:shd w:val="clear" w:color="auto" w:fill="FFFFFF"/>
+            <w:tcMar>
+              <w:top w:w="260" w:type="nil"/>
+              <w:left w:w="120" w:type="nil"/>
+              <w:bottom w:w="120" w:type="nil"/>
+              <w:right w:w="260" w:type="nil"/>
+            </w:tcMar>
+            <w:vAlign w:val="center"/>
+          </w:tcPr>
+          <w:p>
+            <w:pPr>
+              <w:widowControl w:val="0"/>
+              <w:autoSpaceDE w:val="0"/>
+              <w:autoSpaceDN w:val="0"/>
+              <w:adjustRightInd w:val="0"/>
+              <w:rPr>
+                <w:rFonts w:ascii="Helvetica Neue" w:hAnsi="Helvetica Neue" w:cs="Helvetica Neue"/>
+                <w:color w:val="262626"/>
+                <w:sz w:val="32"/>
+                <w:szCs w:val="32"/>
+              </w:rPr>
+            </w:pPr>
+            <w:r>
+              <w:rPr>
+                <w:rFonts w:ascii="Helvetica Neue" w:hAnsi="Helvetica Neue" w:cs="Helvetica Neue"/>
+                <w:color w:val="262626"/>
+                <w:sz w:val="32"/>
+                <w:szCs w:val="32"/>
+              </w:rPr>
+              <w:t>3</w:t>
+            </w:r>
+          </w:p>
+        </w:tc>
+        <w:tc>
+          <w:tcPr>
+            <w:tcW w:w="1722" w:type="pct"/>
+            <w:tcBorders>
+              <w:top w:val="single" w:sz="8" w:space="0" w:color="D5D5D5"/>
+              <w:left w:val="single" w:sz="8" w:space="0" w:color="D5D5D5"/>
+              <w:bottom w:val="single" w:sz="8" w:space="0" w:color="D5D5D5"/>
+              <w:right w:val="single" w:sz="8" w:space="0" w:color="D5D5D5"/>
+            </w:tcBorders>
+            <w:shd w:val="clear" w:color="auto" w:fill="FFFFFF"/>
+            <w:tcMar>
+              <w:top w:w="260" w:type="nil"/>
+              <w:left w:w="120" w:type="nil"/>
+              <w:bottom w:w="120" w:type="nil"/>
+              <w:right w:w="260" w:type="nil"/>
+            </w:tcMar>
+            <w:vAlign w:val="center"/>
+          </w:tcPr>
+          <w:p>
+            <w:pPr>
+              <w:widowControl w:val="0"/>
+              <w:autoSpaceDE w:val="0"/>
+              <w:autoSpaceDN w:val="0"/>
+              <w:adjustRightInd w:val="0"/>
+              <w:rPr>
+                <w:rFonts w:ascii="Helvetica Neue" w:hAnsi="Helvetica Neue" w:cs="Helvetica Neue"/>
+                <w:color w:val="262626"/>
+                <w:sz w:val="32"/>
+                <w:szCs w:val="32"/>
+              </w:rPr>
+            </w:pPr>
+            <w:r>
+              <w:rPr>
+                <w:rFonts w:ascii="Helvetica Neue" w:hAnsi="Helvetica Neue" w:cs="Helvetica Neue"/>
+                <w:color w:val="262626"/>
+                <w:sz w:val="32"/>
+                <w:szCs w:val="32"/>
+              </w:rPr>
+              <w:t>3, Jean</w:t>
+            </w:r>
+          </w:p>
+        </w:tc>
+      </w:tr>
+      <w:tr>
+        <w:tblPrEx>
+          <w:tblBorders>
+            <w:top w:val="none" w:sz="0" w:space="0" w:color="auto"/>
+          </w:tblBorders>
+          <w:tblCellMar>
+            <w:top w:w="0" w:type="dxa"/>
+            <w:bottom w:w="0" w:type="dxa"/>
+          </w:tblCellMar>
+        </w:tblPrEx>
+        <w:tc>
+          <w:tcPr>
+            <w:tcW w:w="1929" w:type="pct"/>
+            <w:tcBorders>
+              <w:top w:val="single" w:sz="8" w:space="0" w:color="D5D5D5"/>
+              <w:left w:val="single" w:sz="8" w:space="0" w:color="D5D5D5"/>
+              <w:bottom w:val="single" w:sz="8" w:space="0" w:color="D5D5D5"/>
+              <w:right w:val="single" w:sz="8" w:space="0" w:color="D5D5D5"/>
+            </w:tcBorders>
+            <w:shd w:val="clear" w:color="auto" w:fill="F6F6F6"/>
+            <w:tcMar>
+              <w:top w:w="260" w:type="nil"/>
+              <w:left w:w="120" w:type="nil"/>
+              <w:bottom w:w="120" w:type="nil"/>
+              <w:right w:w="260" w:type="nil"/>
+            </w:tcMar>
+            <w:vAlign w:val="center"/>
+          </w:tcPr>
+          <w:p>
+            <w:pPr>
+              <w:widowControl w:val="0"/>
+              <w:autoSpaceDE w:val="0"/>
+              <w:autoSpaceDN w:val="0"/>
+              <w:adjustRightInd w:val="0"/>
+              <w:rPr>
+                <w:rFonts w:ascii="Helvetica Neue" w:hAnsi="Helvetica Neue" w:cs="Helvetica Neue"/>
+                <w:color w:val="262626"/>
+                <w:sz w:val="32"/>
+                <w:szCs w:val="32"/>
+              </w:rPr>
+            </w:pPr>
+            <w:r>
+              <w:rPr>
+                <w:rFonts w:ascii="Helvetica Neue" w:hAnsi="Helvetica Neue" w:cs="Helvetica Neue"/>
+                <w:color w:val="262626"/>
+                <w:sz w:val="32"/>
+                <w:szCs w:val="32"/>
+              </w:rPr>
+              <w:t>Ajout d’une autre personne en queue</w:t>
+            </w:r>
+          </w:p>
+        </w:tc>
+        <w:tc>
+          <w:tcPr>
+            <w:tcW w:w="1349" w:type="pct"/>
+            <w:tcBorders>
+              <w:top w:val="single" w:sz="8" w:space="0" w:color="D5D5D5"/>
+              <w:left w:val="single" w:sz="8" w:space="0" w:color="D5D5D5"/>
+              <w:bottom w:val="single" w:sz="8" w:space="0" w:color="D5D5D5"/>
+              <w:right w:val="single" w:sz="8" w:space="0" w:color="D5D5D5"/>
+            </w:tcBorders>
+            <w:shd w:val="clear" w:color="auto" w:fill="F6F6F6"/>
+            <w:tcMar>
+              <w:top w:w="260" w:type="nil"/>
+              <w:left w:w="120" w:type="nil"/>
+              <w:bottom w:w="120" w:type="nil"/>
+              <w:right w:w="260" w:type="nil"/>
+            </w:tcMar>
+            <w:vAlign w:val="center"/>
+          </w:tcPr>
+          <w:p>
+            <w:pPr>
+              <w:widowControl w:val="0"/>
+              <w:autoSpaceDE w:val="0"/>
+              <w:autoSpaceDN w:val="0"/>
+              <w:adjustRightInd w:val="0"/>
+              <w:rPr>
+                <w:rFonts w:ascii="Helvetica Neue" w:hAnsi="Helvetica Neue" w:cs="Helvetica Neue"/>
+                <w:color w:val="262626"/>
+                <w:sz w:val="32"/>
+                <w:szCs w:val="32"/>
+              </w:rPr>
+            </w:pPr>
+            <w:r>
+              <w:rPr>
+                <w:rFonts w:ascii="Helvetica Neue" w:hAnsi="Helvetica Neue" w:cs="Helvetica Neue"/>
+                <w:color w:val="262626"/>
+                <w:sz w:val="32"/>
+                <w:szCs w:val="32"/>
+              </w:rPr>
+              <w:t>1 puis 5, Marc</w:t>
+            </w:r>
+          </w:p>
+        </w:tc>
+        <w:tc>
+          <w:tcPr>
+            <w:tcW w:w="1722" w:type="pct"/>
+            <w:tcBorders>
+              <w:top w:val="single" w:sz="8" w:space="0" w:color="D5D5D5"/>
+              <w:left w:val="single" w:sz="8" w:space="0" w:color="D5D5D5"/>
+              <w:bottom w:val="single" w:sz="8" w:space="0" w:color="D5D5D5"/>
+              <w:right w:val="single" w:sz="8" w:space="0" w:color="D5D5D5"/>
+            </w:tcBorders>
+            <w:shd w:val="clear" w:color="auto" w:fill="F6F6F6"/>
+            <w:tcMar>
+              <w:top w:w="260" w:type="nil"/>
+              <w:left w:w="120" w:type="nil"/>
+              <w:bottom w:w="120" w:type="nil"/>
+              <w:right w:w="260" w:type="nil"/>
+            </w:tcMar>
+            <w:vAlign w:val="center"/>
+          </w:tcPr>
+          <w:p>
+            <w:pPr>
+              <w:widowControl w:val="0"/>
+              <w:autoSpaceDE w:val="0"/>
+              <w:autoSpaceDN w:val="0"/>
+              <w:adjustRightInd w:val="0"/>
+              <w:rPr>
+                <w:rFonts w:ascii="Helvetica Neue" w:hAnsi="Helvetica Neue" w:cs="Helvetica Neue"/>
+                <w:color w:val="262626"/>
+                <w:sz w:val="32"/>
+                <w:szCs w:val="32"/>
+              </w:rPr>
+            </w:pPr>
+            <w:r>
+              <w:rPr>
+                <w:rFonts w:ascii="Helvetica Neue" w:hAnsi="Helvetica Neue" w:cs="Helvetica Neue"/>
+                <w:color w:val="262626"/>
+                <w:sz w:val="32"/>
+                <w:szCs w:val="32"/>
+              </w:rPr>
+              <w:t>Personne ajoutée</w:t>
+            </w:r>
+          </w:p>
+        </w:tc>
+      </w:tr>
+      <w:tr>
+        <w:tblPrEx>
+          <w:tblBorders>
+            <w:top w:val="none" w:sz="0" w:space="0" w:color="auto"/>
+          </w:tblBorders>
+          <w:tblCellMar>
+            <w:top w:w="0" w:type="dxa"/>
+            <w:bottom w:w="0" w:type="dxa"/>
+          </w:tblCellMar>
+        </w:tblPrEx>
+        <w:tc>
+          <w:tcPr>
+            <w:tcW w:w="1929" w:type="pct"/>
+            <w:tcBorders>
+              <w:top w:val="single" w:sz="8" w:space="0" w:color="D5D5D5"/>
+              <w:left w:val="single" w:sz="8" w:space="0" w:color="D5D5D5"/>
+              <w:bottom w:val="single" w:sz="8" w:space="0" w:color="D5D5D5"/>
+              <w:right w:val="single" w:sz="8" w:space="0" w:color="D5D5D5"/>
+            </w:tcBorders>
+            <w:shd w:val="clear" w:color="auto" w:fill="FFFFFF"/>
+            <w:tcMar>
+              <w:top w:w="260" w:type="nil"/>
+              <w:left w:w="120" w:type="nil"/>
+              <w:bottom w:w="120" w:type="nil"/>
+              <w:right w:w="260" w:type="nil"/>
+            </w:tcMar>
+            <w:vAlign w:val="center"/>
+          </w:tcPr>
+          <w:p>
+            <w:pPr>
+              <w:widowControl w:val="0"/>
+              <w:autoSpaceDE w:val="0"/>
+              <w:autoSpaceDN w:val="0"/>
+              <w:adjustRightInd w:val="0"/>
+              <w:rPr>
+                <w:rFonts w:ascii="Helvetica Neue" w:hAnsi="Helvetica Neue" w:cs="Helvetica Neue"/>
+                <w:color w:val="262626"/>
+                <w:sz w:val="32"/>
+                <w:szCs w:val="32"/>
+              </w:rPr>
+            </w:pPr>
+            <w:r>
+              <w:rPr>
+                <w:rFonts w:ascii="Helvetica Neue" w:hAnsi="Helvetica Neue" w:cs="Helvetica Neue"/>
+                <w:color w:val="262626"/>
+                <w:sz w:val="32"/>
+                <w:szCs w:val="32"/>
+              </w:rPr>
+              <w:t>Voir la personne en tête</w:t>
+            </w:r>
+          </w:p>
+        </w:tc>
+        <w:tc>
+          <w:tcPr>
+            <w:tcW w:w="1349" w:type="pct"/>
+            <w:tcBorders>
+              <w:top w:val="single" w:sz="8" w:space="0" w:color="D5D5D5"/>
+              <w:left w:val="single" w:sz="8" w:space="0" w:color="D5D5D5"/>
+              <w:bottom w:val="single" w:sz="8" w:space="0" w:color="D5D5D5"/>
+              <w:right w:val="single" w:sz="8" w:space="0" w:color="D5D5D5"/>
+            </w:tcBorders>
+            <w:shd w:val="clear" w:color="auto" w:fill="FFFFFF"/>
+            <w:tcMar>
+              <w:top w:w="260" w:type="nil"/>
+              <w:left w:w="120" w:type="nil"/>
+              <w:bottom w:w="120" w:type="nil"/>
+              <w:right w:w="260" w:type="nil"/>
+            </w:tcMar>
+            <w:vAlign w:val="center"/>
+          </w:tcPr>
+          <w:p>
+            <w:pPr>
+              <w:widowControl w:val="0"/>
+              <w:autoSpaceDE w:val="0"/>
+              <w:autoSpaceDN w:val="0"/>
+              <w:adjustRightInd w:val="0"/>
+              <w:rPr>
+                <w:rFonts w:ascii="Helvetica Neue" w:hAnsi="Helvetica Neue" w:cs="Helvetica Neue"/>
+                <w:color w:val="262626"/>
+                <w:sz w:val="32"/>
+                <w:szCs w:val="32"/>
+              </w:rPr>
+            </w:pPr>
+            <w:r>
+              <w:rPr>
+                <w:rFonts w:ascii="Helvetica Neue" w:hAnsi="Helvetica Neue" w:cs="Helvetica Neue"/>
+                <w:color w:val="262626"/>
+                <w:sz w:val="32"/>
+                <w:szCs w:val="32"/>
+              </w:rPr>
+              <w:t>3</w:t>
+            </w:r>
+          </w:p>
+        </w:tc>
+        <w:tc>
+          <w:tcPr>
+            <w:tcW w:w="1722" w:type="pct"/>
+            <w:tcBorders>
+              <w:top w:val="single" w:sz="8" w:space="0" w:color="D5D5D5"/>
+              <w:left w:val="single" w:sz="8" w:space="0" w:color="D5D5D5"/>
+              <w:bottom w:val="single" w:sz="8" w:space="0" w:color="D5D5D5"/>
+              <w:right w:val="single" w:sz="8" w:space="0" w:color="D5D5D5"/>
+            </w:tcBorders>
+            <w:shd w:val="clear" w:color="auto" w:fill="FFFFFF"/>
+            <w:tcMar>
+              <w:top w:w="260" w:type="nil"/>
+              <w:left w:w="120" w:type="nil"/>
+              <w:bottom w:w="120" w:type="nil"/>
+              <w:right w:w="260" w:type="nil"/>
+            </w:tcMar>
+            <w:vAlign w:val="center"/>
+          </w:tcPr>
+          <w:p>
+            <w:pPr>
+              <w:widowControl w:val="0"/>
+              <w:autoSpaceDE w:val="0"/>
+              <w:autoSpaceDN w:val="0"/>
+              <w:adjustRightInd w:val="0"/>
+              <w:rPr>
+                <w:rFonts w:ascii="Helvetica Neue" w:hAnsi="Helvetica Neue" w:cs="Helvetica Neue"/>
+                <w:color w:val="262626"/>
+                <w:sz w:val="32"/>
+                <w:szCs w:val="32"/>
+              </w:rPr>
+            </w:pPr>
+            <w:r>
+              <w:rPr>
+                <w:rFonts w:ascii="Helvetica Neue" w:hAnsi="Helvetica Neue" w:cs="Helvetica Neue"/>
+                <w:color w:val="262626"/>
+                <w:sz w:val="32"/>
+                <w:szCs w:val="32"/>
+              </w:rPr>
+              <w:t>3, Jean</w:t>
+            </w:r>
+          </w:p>
+        </w:tc>
+      </w:tr>
+      <w:tr>
+        <w:tblPrEx>
+          <w:tblBorders>
+            <w:top w:val="none" w:sz="0" w:space="0" w:color="auto"/>
+          </w:tblBorders>
+          <w:tblCellMar>
+            <w:top w:w="0" w:type="dxa"/>
+            <w:bottom w:w="0" w:type="dxa"/>
+          </w:tblCellMar>
+        </w:tblPrEx>
+        <w:tc>
+          <w:tcPr>
+            <w:tcW w:w="1929" w:type="pct"/>
+            <w:tcBorders>
+              <w:top w:val="single" w:sz="8" w:space="0" w:color="D5D5D5"/>
+              <w:left w:val="single" w:sz="8" w:space="0" w:color="D5D5D5"/>
+              <w:bottom w:val="single" w:sz="8" w:space="0" w:color="D5D5D5"/>
+              <w:right w:val="single" w:sz="8" w:space="0" w:color="D5D5D5"/>
+            </w:tcBorders>
+            <w:shd w:val="clear" w:color="auto" w:fill="F6F6F6"/>
+            <w:tcMar>
+              <w:top w:w="260" w:type="nil"/>
+              <w:left w:w="120" w:type="nil"/>
+              <w:bottom w:w="120" w:type="nil"/>
+              <w:right w:w="260" w:type="nil"/>
+            </w:tcMar>
+            <w:vAlign w:val="center"/>
+          </w:tcPr>
+          <w:p>
+            <w:pPr>
+              <w:widowControl w:val="0"/>
+              <w:autoSpaceDE w:val="0"/>
+              <w:autoSpaceDN w:val="0"/>
+              <w:adjustRightInd w:val="0"/>
+              <w:rPr>
+                <w:rFonts w:ascii="Helvetica Neue" w:hAnsi="Helvetica Neue" w:cs="Helvetica Neue"/>
+                <w:color w:val="262626"/>
+                <w:sz w:val="32"/>
+                <w:szCs w:val="32"/>
+              </w:rPr>
+            </w:pPr>
+            <w:r>
+              <w:rPr>
+                <w:rFonts w:ascii="Helvetica Neue" w:hAnsi="Helvetica Neue" w:cs="Helvetica Neue"/>
+                <w:color w:val="262626"/>
+                <w:sz w:val="32"/>
+                <w:szCs w:val="32"/>
+              </w:rPr>
+              <w:t>Supprimer la personne en tête</w:t>
+            </w:r>
+          </w:p>
+        </w:tc>
+        <w:tc>
+          <w:tcPr>
+            <w:tcW w:w="1349" w:type="pct"/>
+            <w:tcBorders>
+              <w:top w:val="single" w:sz="8" w:space="0" w:color="D5D5D5"/>
+              <w:left w:val="single" w:sz="8" w:space="0" w:color="D5D5D5"/>
+              <w:bottom w:val="single" w:sz="8" w:space="0" w:color="D5D5D5"/>
+              <w:right w:val="single" w:sz="8" w:space="0" w:color="D5D5D5"/>
+            </w:tcBorders>
+            <w:shd w:val="clear" w:color="auto" w:fill="F6F6F6"/>
+            <w:tcMar>
+              <w:top w:w="260" w:type="nil"/>
+              <w:left w:w="120" w:type="nil"/>
+              <w:bottom w:w="120" w:type="nil"/>
+              <w:right w:w="260" w:type="nil"/>
+            </w:tcMar>
+            <w:vAlign w:val="center"/>
+          </w:tcPr>
+          <w:p>
+            <w:pPr>
+              <w:widowControl w:val="0"/>
+              <w:autoSpaceDE w:val="0"/>
+              <w:autoSpaceDN w:val="0"/>
+              <w:adjustRightInd w:val="0"/>
+              <w:rPr>
+                <w:rFonts w:ascii="Helvetica Neue" w:hAnsi="Helvetica Neue" w:cs="Helvetica Neue"/>
+                <w:color w:val="262626"/>
+                <w:sz w:val="32"/>
+                <w:szCs w:val="32"/>
+              </w:rPr>
+            </w:pPr>
+            <w:r>
+              <w:rPr>
+                <w:rFonts w:ascii="Helvetica Neue" w:hAnsi="Helvetica Neue" w:cs="Helvetica Neue"/>
+                <w:color w:val="262626"/>
+                <w:sz w:val="32"/>
+                <w:szCs w:val="32"/>
+              </w:rPr>
+              <w:t>2</w:t>
+            </w:r>
+          </w:p>
+        </w:tc>
+        <w:tc>
+          <w:tcPr>
+            <w:tcW w:w="1722" w:type="pct"/>
+            <w:tcBorders>
+              <w:top w:val="single" w:sz="8" w:space="0" w:color="D5D5D5"/>
+              <w:left w:val="single" w:sz="8" w:space="0" w:color="D5D5D5"/>
+              <w:bottom w:val="single" w:sz="8" w:space="0" w:color="D5D5D5"/>
+              <w:right w:val="single" w:sz="8" w:space="0" w:color="D5D5D5"/>
+            </w:tcBorders>
+            <w:shd w:val="clear" w:color="auto" w:fill="F6F6F6"/>
+            <w:tcMar>
+              <w:top w:w="260" w:type="nil"/>
+              <w:left w:w="120" w:type="nil"/>
+              <w:bottom w:w="120" w:type="nil"/>
+              <w:right w:w="260" w:type="nil"/>
+            </w:tcMar>
+            <w:vAlign w:val="center"/>
+          </w:tcPr>
+          <w:p>
+            <w:pPr>
+              <w:widowControl w:val="0"/>
+              <w:autoSpaceDE w:val="0"/>
+              <w:autoSpaceDN w:val="0"/>
+              <w:adjustRightInd w:val="0"/>
+              <w:rPr>
+                <w:rFonts w:ascii="Helvetica Neue" w:hAnsi="Helvetica Neue" w:cs="Helvetica Neue"/>
+                <w:color w:val="262626"/>
+                <w:sz w:val="32"/>
+                <w:szCs w:val="32"/>
+              </w:rPr>
+            </w:pPr>
+            <w:r>
+              <w:rPr>
+                <w:rFonts w:ascii="Helvetica Neue" w:hAnsi="Helvetica Neue" w:cs="Helvetica Neue"/>
+                <w:color w:val="262626"/>
+                <w:sz w:val="32"/>
+                <w:szCs w:val="32"/>
+              </w:rPr>
+              <w:t>Personne supprimée</w:t>
+            </w:r>
+          </w:p>
+        </w:tc>
+      </w:tr>
+      <w:tr>
+        <w:tblPrEx>
+          <w:tblBorders>
+            <w:top w:val="none" w:sz="0" w:space="0" w:color="auto"/>
+          </w:tblBorders>
+          <w:tblCellMar>
+            <w:top w:w="0" w:type="dxa"/>
+            <w:bottom w:w="0" w:type="dxa"/>
+          </w:tblCellMar>
+        </w:tblPrEx>
+        <w:tc>
+          <w:tcPr>
+            <w:tcW w:w="1929" w:type="pct"/>
+            <w:tcBorders>
+              <w:top w:val="single" w:sz="8" w:space="0" w:color="D5D5D5"/>
+              <w:left w:val="single" w:sz="8" w:space="0" w:color="D5D5D5"/>
+              <w:bottom w:val="single" w:sz="8" w:space="0" w:color="D5D5D5"/>
+              <w:right w:val="single" w:sz="8" w:space="0" w:color="D5D5D5"/>
+            </w:tcBorders>
+            <w:shd w:val="clear" w:color="auto" w:fill="FFFFFF"/>
+            <w:tcMar>
+              <w:top w:w="260" w:type="nil"/>
+              <w:left w:w="120" w:type="nil"/>
+              <w:bottom w:w="120" w:type="nil"/>
+              <w:right w:w="260" w:type="nil"/>
+            </w:tcMar>
+            <w:vAlign w:val="center"/>
+          </w:tcPr>
+          <w:p>
+            <w:pPr>
+              <w:widowControl w:val="0"/>
+              <w:autoSpaceDE w:val="0"/>
+              <w:autoSpaceDN w:val="0"/>
+              <w:adjustRightInd w:val="0"/>
+              <w:rPr>
+                <w:rFonts w:ascii="Helvetica Neue" w:hAnsi="Helvetica Neue" w:cs="Helvetica Neue"/>
+                <w:color w:val="262626"/>
+                <w:sz w:val="32"/>
+                <w:szCs w:val="32"/>
+              </w:rPr>
+            </w:pPr>
+            <w:r>
+              <w:rPr>
+                <w:rFonts w:ascii="Helvetica Neue" w:hAnsi="Helvetica Neue" w:cs="Helvetica Neue"/>
+                <w:color w:val="262626"/>
+                <w:sz w:val="32"/>
+                <w:szCs w:val="32"/>
+              </w:rPr>
+              <w:t>Voir la personne en tête</w:t>
+            </w:r>
+          </w:p>
+        </w:tc>
+        <w:tc>
+          <w:tcPr>
+            <w:tcW w:w="1349" w:type="pct"/>
+            <w:tcBorders>
+              <w:top w:val="single" w:sz="8" w:space="0" w:color="D5D5D5"/>
+              <w:left w:val="single" w:sz="8" w:space="0" w:color="D5D5D5"/>
+              <w:bottom w:val="single" w:sz="8" w:space="0" w:color="D5D5D5"/>
+              <w:right w:val="single" w:sz="8" w:space="0" w:color="D5D5D5"/>
+            </w:tcBorders>
+            <w:shd w:val="clear" w:color="auto" w:fill="FFFFFF"/>
+            <w:tcMar>
+              <w:top w:w="260" w:type="nil"/>
+              <w:left w:w="120" w:type="nil"/>
+              <w:bottom w:w="120" w:type="nil"/>
+              <w:right w:w="260" w:type="nil"/>
+            </w:tcMar>
+            <w:vAlign w:val="center"/>
+          </w:tcPr>
+          <w:p>
+            <w:pPr>
+              <w:widowControl w:val="0"/>
+              <w:autoSpaceDE w:val="0"/>
+              <w:autoSpaceDN w:val="0"/>
+              <w:adjustRightInd w:val="0"/>
+              <w:rPr>
+                <w:rFonts w:ascii="Helvetica Neue" w:hAnsi="Helvetica Neue" w:cs="Helvetica Neue"/>
+                <w:color w:val="262626"/>
+                <w:sz w:val="32"/>
+                <w:szCs w:val="32"/>
+              </w:rPr>
+            </w:pPr>
+            <w:r>
+              <w:rPr>
+                <w:rFonts w:ascii="Helvetica Neue" w:hAnsi="Helvetica Neue" w:cs="Helvetica Neue"/>
+                <w:color w:val="262626"/>
+                <w:sz w:val="32"/>
+                <w:szCs w:val="32"/>
+              </w:rPr>
+              <w:t>3</w:t>
+            </w:r>
+          </w:p>
+        </w:tc>
+        <w:tc>
+          <w:tcPr>
+            <w:tcW w:w="1722" w:type="pct"/>
+            <w:tcBorders>
+              <w:top w:val="single" w:sz="8" w:space="0" w:color="D5D5D5"/>
+              <w:left w:val="single" w:sz="8" w:space="0" w:color="D5D5D5"/>
+              <w:bottom w:val="single" w:sz="8" w:space="0" w:color="D5D5D5"/>
+              <w:right w:val="single" w:sz="8" w:space="0" w:color="D5D5D5"/>
+            </w:tcBorders>
+            <w:shd w:val="clear" w:color="auto" w:fill="FFFFFF"/>
+            <w:tcMar>
+              <w:top w:w="260" w:type="nil"/>
+              <w:left w:w="120" w:type="nil"/>
+              <w:bottom w:w="120" w:type="nil"/>
+              <w:right w:w="260" w:type="nil"/>
+            </w:tcMar>
+            <w:vAlign w:val="center"/>
+          </w:tcPr>
+          <w:p>
+            <w:pPr>
+              <w:widowControl w:val="0"/>
+              <w:autoSpaceDE w:val="0"/>
+              <w:autoSpaceDN w:val="0"/>
+              <w:adjustRightInd w:val="0"/>
+              <w:rPr>
+                <w:rFonts w:ascii="Helvetica Neue" w:hAnsi="Helvetica Neue" w:cs="Helvetica Neue"/>
+                <w:color w:val="262626"/>
+                <w:sz w:val="32"/>
+                <w:szCs w:val="32"/>
+              </w:rPr>
+            </w:pPr>
+            <w:r>
+              <w:rPr>
+                <w:rFonts w:ascii="Helvetica Neue" w:hAnsi="Helvetica Neue" w:cs="Helvetica Neue"/>
+                <w:color w:val="262626"/>
+                <w:sz w:val="32"/>
+                <w:szCs w:val="32"/>
+              </w:rPr>
+              <w:t>5, Marc</w:t>
+            </w:r>
+          </w:p>
+        </w:tc>
+      </w:tr>
+      <w:tr>
+        <w:tblPrEx>
+          <w:tblBorders>
+            <w:top w:val="none" w:sz="0" w:space="0" w:color="auto"/>
+          </w:tblBorders>
+          <w:tblCellMar>
+            <w:top w:w="0" w:type="dxa"/>
+            <w:bottom w:w="0" w:type="dxa"/>
+          </w:tblCellMar>
+        </w:tblPrEx>
+        <w:tc>
+          <w:tcPr>
+            <w:tcW w:w="1929" w:type="pct"/>
+            <w:tcBorders>
+              <w:top w:val="single" w:sz="8" w:space="0" w:color="D5D5D5"/>
+              <w:left w:val="single" w:sz="8" w:space="0" w:color="D5D5D5"/>
+              <w:bottom w:val="single" w:sz="8" w:space="0" w:color="D5D5D5"/>
+              <w:right w:val="single" w:sz="8" w:space="0" w:color="D5D5D5"/>
+            </w:tcBorders>
+            <w:shd w:val="clear" w:color="auto" w:fill="F6F6F6"/>
+            <w:tcMar>
+              <w:top w:w="260" w:type="nil"/>
+              <w:left w:w="120" w:type="nil"/>
+              <w:bottom w:w="120" w:type="nil"/>
+              <w:right w:w="260" w:type="nil"/>
+            </w:tcMar>
+            <w:vAlign w:val="center"/>
+          </w:tcPr>
+          <w:p>
+            <w:pPr>
+              <w:widowControl w:val="0"/>
+              <w:autoSpaceDE w:val="0"/>
+              <w:autoSpaceDN w:val="0"/>
+              <w:adjustRightInd w:val="0"/>
+              <w:rPr>
+                <w:rFonts w:ascii="Helvetica Neue" w:hAnsi="Helvetica Neue" w:cs="Helvetica Neue"/>
+                <w:color w:val="262626"/>
+                <w:sz w:val="32"/>
+                <w:szCs w:val="32"/>
+              </w:rPr>
+            </w:pPr>
+            <w:r>
+              <w:rPr>
+                <w:rFonts w:ascii="Helvetica Neue" w:hAnsi="Helvetica Neue" w:cs="Helvetica Neue"/>
+                <w:color w:val="262626"/>
+                <w:sz w:val="32"/>
+                <w:szCs w:val="32"/>
+              </w:rPr>
+              <w:t>Calculer la longueur de la file</w:t>
+            </w:r>
+          </w:p>
+        </w:tc>
+        <w:tc>
+          <w:tcPr>
+            <w:tcW w:w="1349" w:type="pct"/>
+            <w:tcBorders>
+              <w:top w:val="single" w:sz="8" w:space="0" w:color="D5D5D5"/>
+              <w:left w:val="single" w:sz="8" w:space="0" w:color="D5D5D5"/>
+              <w:bottom w:val="single" w:sz="8" w:space="0" w:color="D5D5D5"/>
+              <w:right w:val="single" w:sz="8" w:space="0" w:color="D5D5D5"/>
+            </w:tcBorders>
+            <w:shd w:val="clear" w:color="auto" w:fill="F6F6F6"/>
+            <w:tcMar>
+              <w:top w:w="260" w:type="nil"/>
+              <w:left w:w="120" w:type="nil"/>
+              <w:bottom w:w="120" w:type="nil"/>
+              <w:right w:w="260" w:type="nil"/>
+            </w:tcMar>
+            <w:vAlign w:val="center"/>
+          </w:tcPr>
+          <w:p>
+            <w:pPr>
+              <w:widowControl w:val="0"/>
+              <w:autoSpaceDE w:val="0"/>
+              <w:autoSpaceDN w:val="0"/>
+              <w:adjustRightInd w:val="0"/>
+              <w:rPr>
+                <w:rFonts w:ascii="Helvetica Neue" w:hAnsi="Helvetica Neue" w:cs="Helvetica Neue"/>
+                <w:color w:val="262626"/>
+                <w:sz w:val="32"/>
+                <w:szCs w:val="32"/>
+              </w:rPr>
+            </w:pPr>
+            <w:r>
+              <w:rPr>
+                <w:rFonts w:ascii="Helvetica Neue" w:hAnsi="Helvetica Neue" w:cs="Helvetica Neue"/>
+                <w:color w:val="262626"/>
+                <w:sz w:val="32"/>
+                <w:szCs w:val="32"/>
+              </w:rPr>
+              <w:t>4</w:t>
+            </w:r>
+          </w:p>
+        </w:tc>
+        <w:tc>
+          <w:tcPr>
+            <w:tcW w:w="1722" w:type="pct"/>
+            <w:tcBorders>
+              <w:top w:val="single" w:sz="8" w:space="0" w:color="D5D5D5"/>
+              <w:left w:val="single" w:sz="8" w:space="0" w:color="D5D5D5"/>
+              <w:bottom w:val="single" w:sz="8" w:space="0" w:color="D5D5D5"/>
+              <w:right w:val="single" w:sz="8" w:space="0" w:color="D5D5D5"/>
+            </w:tcBorders>
+            <w:shd w:val="clear" w:color="auto" w:fill="F6F6F6"/>
+            <w:tcMar>
+              <w:top w:w="260" w:type="nil"/>
+              <w:left w:w="120" w:type="nil"/>
+              <w:bottom w:w="120" w:type="nil"/>
+              <w:right w:w="260" w:type="nil"/>
+            </w:tcMar>
+            <w:vAlign w:val="center"/>
+          </w:tcPr>
+          <w:p>
+            <w:pPr>
+              <w:widowControl w:val="0"/>
+              <w:autoSpaceDE w:val="0"/>
+              <w:autoSpaceDN w:val="0"/>
+              <w:adjustRightInd w:val="0"/>
+              <w:rPr>
+                <w:rFonts w:ascii="Helvetica Neue" w:hAnsi="Helvetica Neue" w:cs="Helvetica Neue"/>
+                <w:color w:val="262626"/>
+                <w:sz w:val="32"/>
+                <w:szCs w:val="32"/>
+              </w:rPr>
+            </w:pPr>
+            <w:r>
+              <w:rPr>
+                <w:rFonts w:ascii="Helvetica Neue" w:hAnsi="Helvetica Neue" w:cs="Helvetica Neue"/>
+                <w:color w:val="262626"/>
+                <w:sz w:val="32"/>
+                <w:szCs w:val="32"/>
+              </w:rPr>
+              <w:t>1</w:t>
+            </w:r>
+          </w:p>
+        </w:tc>
+      </w:tr>
+      <w:tr>
+        <w:tblPrEx>
+          <w:tblBorders>
+            <w:top w:val="none" w:sz="0" w:space="0" w:color="auto"/>
+          </w:tblBorders>
+          <w:tblCellMar>
+            <w:top w:w="0" w:type="dxa"/>
+            <w:bottom w:w="0" w:type="dxa"/>
+          </w:tblCellMar>
+        </w:tblPrEx>
+        <w:tc>
+          <w:tcPr>
+            <w:tcW w:w="1929" w:type="pct"/>
+            <w:tcBorders>
+              <w:top w:val="single" w:sz="8" w:space="0" w:color="D5D5D5"/>
+              <w:left w:val="single" w:sz="8" w:space="0" w:color="D5D5D5"/>
+              <w:bottom w:val="single" w:sz="8" w:space="0" w:color="D5D5D5"/>
+              <w:right w:val="single" w:sz="8" w:space="0" w:color="D5D5D5"/>
+            </w:tcBorders>
+            <w:shd w:val="clear" w:color="auto" w:fill="FFFFFF"/>
+            <w:tcMar>
+              <w:top w:w="260" w:type="nil"/>
+              <w:left w:w="120" w:type="nil"/>
+              <w:bottom w:w="120" w:type="nil"/>
+              <w:right w:w="260" w:type="nil"/>
+            </w:tcMar>
+            <w:vAlign w:val="center"/>
+          </w:tcPr>
+          <w:p>
+            <w:pPr>
+              <w:widowControl w:val="0"/>
+              <w:autoSpaceDE w:val="0"/>
+              <w:autoSpaceDN w:val="0"/>
+              <w:adjustRightInd w:val="0"/>
+              <w:rPr>
+                <w:rFonts w:ascii="Helvetica Neue" w:hAnsi="Helvetica Neue" w:cs="Helvetica Neue"/>
+                <w:color w:val="262626"/>
+                <w:sz w:val="32"/>
+                <w:szCs w:val="32"/>
+              </w:rPr>
+            </w:pPr>
+            <w:r>
+              <w:rPr>
+                <w:rFonts w:ascii="Helvetica Neue" w:hAnsi="Helvetica Neue" w:cs="Helvetica Neue"/>
+                <w:color w:val="262626"/>
+                <w:sz w:val="32"/>
+                <w:szCs w:val="32"/>
+              </w:rPr>
+              <w:t>Désinitialiser la file</w:t>
+            </w:r>
+          </w:p>
+        </w:tc>
+        <w:tc>
+          <w:tcPr>
+            <w:tcW w:w="1349" w:type="pct"/>
+            <w:tcBorders>
+              <w:top w:val="single" w:sz="8" w:space="0" w:color="D5D5D5"/>
+              <w:left w:val="single" w:sz="8" w:space="0" w:color="D5D5D5"/>
+              <w:bottom w:val="single" w:sz="8" w:space="0" w:color="D5D5D5"/>
+              <w:right w:val="single" w:sz="8" w:space="0" w:color="D5D5D5"/>
+            </w:tcBorders>
+            <w:shd w:val="clear" w:color="auto" w:fill="FFFFFF"/>
+            <w:tcMar>
+              <w:top w:w="260" w:type="nil"/>
+              <w:left w:w="120" w:type="nil"/>
+              <w:bottom w:w="120" w:type="nil"/>
+              <w:right w:w="260" w:type="nil"/>
+            </w:tcMar>
+            <w:vAlign w:val="center"/>
+          </w:tcPr>
+          <w:p>
+            <w:pPr>
+              <w:widowControl w:val="0"/>
+              <w:autoSpaceDE w:val="0"/>
+              <w:autoSpaceDN w:val="0"/>
+              <w:adjustRightInd w:val="0"/>
+              <w:rPr>
+                <w:rFonts w:ascii="Helvetica Neue" w:hAnsi="Helvetica Neue" w:cs="Helvetica Neue"/>
+                <w:color w:val="262626"/>
+                <w:sz w:val="32"/>
+                <w:szCs w:val="32"/>
+              </w:rPr>
+            </w:pPr>
+            <w:r>
+              <w:rPr>
+                <w:rFonts w:ascii="Helvetica Neue" w:hAnsi="Helvetica Neue" w:cs="Helvetica Neue"/>
+                <w:color w:val="262626"/>
+                <w:sz w:val="32"/>
+                <w:szCs w:val="32"/>
+              </w:rPr>
+              <w:t>5</w:t>
+            </w:r>
+          </w:p>
+        </w:tc>
+        <w:tc>
+          <w:tcPr>
+            <w:tcW w:w="1722" w:type="pct"/>
+            <w:tcBorders>
+              <w:top w:val="single" w:sz="8" w:space="0" w:color="D5D5D5"/>
+              <w:left w:val="single" w:sz="8" w:space="0" w:color="D5D5D5"/>
+              <w:bottom w:val="single" w:sz="8" w:space="0" w:color="D5D5D5"/>
+              <w:right w:val="single" w:sz="8" w:space="0" w:color="D5D5D5"/>
+            </w:tcBorders>
+            <w:shd w:val="clear" w:color="auto" w:fill="FFFFFF"/>
+            <w:tcMar>
+              <w:top w:w="260" w:type="nil"/>
+              <w:left w:w="120" w:type="nil"/>
+              <w:bottom w:w="120" w:type="nil"/>
+              <w:right w:w="260" w:type="nil"/>
+            </w:tcMar>
+            <w:vAlign w:val="center"/>
+          </w:tcPr>
+          <w:p>
+            <w:pPr>
+              <w:widowControl w:val="0"/>
+              <w:autoSpaceDE w:val="0"/>
+              <w:autoSpaceDN w:val="0"/>
+              <w:adjustRightInd w:val="0"/>
+              <w:rPr>
+                <w:rFonts w:ascii="Helvetica Neue" w:hAnsi="Helvetica Neue" w:cs="Helvetica Neue"/>
+                <w:color w:val="262626"/>
+                <w:sz w:val="32"/>
+                <w:szCs w:val="32"/>
+              </w:rPr>
+            </w:pPr>
+            <w:r>
+              <w:rPr>
+                <w:rFonts w:ascii="Helvetica Neue" w:hAnsi="Helvetica Neue" w:cs="Helvetica Neue"/>
+                <w:color w:val="262626"/>
+                <w:sz w:val="32"/>
+                <w:szCs w:val="32"/>
+              </w:rPr>
+              <w:t>File désinitialisée</w:t>
+            </w:r>
+          </w:p>
+        </w:tc>
+      </w:tr>
+      <w:tr>
+        <w:tblPrEx>
+          <w:tblBorders>
+            <w:top w:val="none" w:sz="0" w:space="0" w:color="auto"/>
+          </w:tblBorders>
+          <w:tblCellMar>
+            <w:top w:w="0" w:type="dxa"/>
+            <w:bottom w:w="0" w:type="dxa"/>
+          </w:tblCellMar>
+        </w:tblPrEx>
+        <w:tc>
+          <w:tcPr>
+            <w:tcW w:w="1929" w:type="pct"/>
+            <w:tcBorders>
+              <w:top w:val="single" w:sz="8" w:space="0" w:color="D5D5D5"/>
+              <w:left w:val="single" w:sz="8" w:space="0" w:color="D5D5D5"/>
+              <w:bottom w:val="single" w:sz="8" w:space="0" w:color="D5D5D5"/>
+              <w:right w:val="single" w:sz="8" w:space="0" w:color="D5D5D5"/>
+            </w:tcBorders>
+            <w:shd w:val="clear" w:color="auto" w:fill="F6F6F6"/>
+            <w:tcMar>
+              <w:top w:w="260" w:type="nil"/>
+              <w:left w:w="120" w:type="nil"/>
+              <w:bottom w:w="120" w:type="nil"/>
+              <w:right w:w="260" w:type="nil"/>
+            </w:tcMar>
+            <w:vAlign w:val="center"/>
+          </w:tcPr>
+          <w:p>
+            <w:pPr>
+              <w:widowControl w:val="0"/>
+              <w:autoSpaceDE w:val="0"/>
+              <w:autoSpaceDN w:val="0"/>
+              <w:adjustRightInd w:val="0"/>
+              <w:rPr>
+                <w:rFonts w:ascii="Helvetica Neue" w:hAnsi="Helvetica Neue" w:cs="Helvetica Neue"/>
+                <w:color w:val="262626"/>
+                <w:sz w:val="32"/>
+                <w:szCs w:val="32"/>
+              </w:rPr>
+            </w:pPr>
+            <w:r>
+              <w:rPr>
+                <w:rFonts w:ascii="Helvetica Neue" w:hAnsi="Helvetica Neue" w:cs="Helvetica Neue"/>
+                <w:color w:val="262626"/>
+                <w:sz w:val="32"/>
+                <w:szCs w:val="32"/>
+              </w:rPr>
+              <w:t>Calculer la longueur de la file</w:t>
+            </w:r>
+          </w:p>
+        </w:tc>
+        <w:tc>
+          <w:tcPr>
+            <w:tcW w:w="1349" w:type="pct"/>
+            <w:tcBorders>
+              <w:top w:val="single" w:sz="8" w:space="0" w:color="D5D5D5"/>
+              <w:left w:val="single" w:sz="8" w:space="0" w:color="D5D5D5"/>
+              <w:bottom w:val="single" w:sz="8" w:space="0" w:color="D5D5D5"/>
+              <w:right w:val="single" w:sz="8" w:space="0" w:color="D5D5D5"/>
+            </w:tcBorders>
+            <w:shd w:val="clear" w:color="auto" w:fill="F6F6F6"/>
+            <w:tcMar>
+              <w:top w:w="260" w:type="nil"/>
+              <w:left w:w="120" w:type="nil"/>
+              <w:bottom w:w="120" w:type="nil"/>
+              <w:right w:w="260" w:type="nil"/>
+            </w:tcMar>
+            <w:vAlign w:val="center"/>
+          </w:tcPr>
+          <w:p>
+            <w:pPr>
+              <w:widowControl w:val="0"/>
+              <w:autoSpaceDE w:val="0"/>
+              <w:autoSpaceDN w:val="0"/>
+              <w:adjustRightInd w:val="0"/>
+              <w:rPr>
+                <w:rFonts w:ascii="Helvetica Neue" w:hAnsi="Helvetica Neue" w:cs="Helvetica Neue"/>
+                <w:color w:val="262626"/>
+                <w:sz w:val="32"/>
+                <w:szCs w:val="32"/>
+              </w:rPr>
+            </w:pPr>
+            <w:r>
+              <w:rPr>
+                <w:rFonts w:ascii="Helvetica Neue" w:hAnsi="Helvetica Neue" w:cs="Helvetica Neue"/>
+                <w:color w:val="262626"/>
+                <w:sz w:val="32"/>
+                <w:szCs w:val="32"/>
+              </w:rPr>
+              <w:t>4</w:t>
+            </w:r>
+          </w:p>
+        </w:tc>
+        <w:tc>
+          <w:tcPr>
+            <w:tcW w:w="1722" w:type="pct"/>
+            <w:tcBorders>
+              <w:top w:val="single" w:sz="8" w:space="0" w:color="D5D5D5"/>
+              <w:left w:val="single" w:sz="8" w:space="0" w:color="D5D5D5"/>
+              <w:bottom w:val="single" w:sz="8" w:space="0" w:color="D5D5D5"/>
+              <w:right w:val="single" w:sz="8" w:space="0" w:color="D5D5D5"/>
+            </w:tcBorders>
+            <w:shd w:val="clear" w:color="auto" w:fill="F6F6F6"/>
+            <w:tcMar>
+              <w:top w:w="260" w:type="nil"/>
+              <w:left w:w="120" w:type="nil"/>
+              <w:bottom w:w="120" w:type="nil"/>
+              <w:right w:w="260" w:type="nil"/>
+            </w:tcMar>
+            <w:vAlign w:val="center"/>
+          </w:tcPr>
+          <w:p>
+            <w:pPr>
+              <w:widowControl w:val="0"/>
+              <w:autoSpaceDE w:val="0"/>
+              <w:autoSpaceDN w:val="0"/>
+              <w:adjustRightInd w:val="0"/>
+              <w:rPr>
+                <w:rFonts w:ascii="Helvetica Neue" w:hAnsi="Helvetica Neue" w:cs="Helvetica Neue"/>
+                <w:color w:val="262626"/>
+                <w:sz w:val="32"/>
+                <w:szCs w:val="32"/>
+              </w:rPr>
+            </w:pPr>
+            <w:r>
+              <w:rPr>
+                <w:rFonts w:ascii="Helvetica Neue" w:hAnsi="Helvetica Neue" w:cs="Helvetica Neue"/>
+                <w:color w:val="262626"/>
+                <w:sz w:val="32"/>
+                <w:szCs w:val="32"/>
+              </w:rPr>
+              <w:t>0</w:t>
+            </w:r>
+          </w:p>
+        </w:tc>
+      </w:tr>
+      <w:tr>
+        <w:tblPrEx>
+          <w:tblBorders>
+            <w:top w:val="none" w:sz="0" w:space="0" w:color="auto"/>
+          </w:tblBorders>
+          <w:tblCellMar>
+            <w:top w:w="0" w:type="dxa"/>
+            <w:bottom w:w="0" w:type="dxa"/>
+          </w:tblCellMar>
+        </w:tblPrEx>
+        <w:tc>
+          <w:tcPr>
+            <w:tcW w:w="1929" w:type="pct"/>
+            <w:tcBorders>
+              <w:top w:val="single" w:sz="8" w:space="0" w:color="D5D5D5"/>
+              <w:left w:val="single" w:sz="8" w:space="0" w:color="D5D5D5"/>
+              <w:bottom w:val="single" w:sz="8" w:space="0" w:color="D5D5D5"/>
+              <w:right w:val="single" w:sz="8" w:space="0" w:color="D5D5D5"/>
+            </w:tcBorders>
+            <w:shd w:val="clear" w:color="auto" w:fill="FFFFFF"/>
+            <w:tcMar>
+              <w:top w:w="260" w:type="nil"/>
+              <w:left w:w="120" w:type="nil"/>
+              <w:bottom w:w="120" w:type="nil"/>
+              <w:right w:w="260" w:type="nil"/>
+            </w:tcMar>
+            <w:vAlign w:val="center"/>
+          </w:tcPr>
+          <w:p>
+            <w:pPr>
+              <w:widowControl w:val="0"/>
+              <w:autoSpaceDE w:val="0"/>
+              <w:autoSpaceDN w:val="0"/>
+              <w:adjustRightInd w:val="0"/>
+              <w:rPr>
+                <w:rFonts w:ascii="Helvetica Neue" w:hAnsi="Helvetica Neue" w:cs="Helvetica Neue"/>
+                <w:color w:val="262626"/>
+                <w:sz w:val="32"/>
+                <w:szCs w:val="32"/>
+              </w:rPr>
+            </w:pPr>
+            <w:r>
+              <w:rPr>
+                <w:rFonts w:ascii="Helvetica Neue" w:hAnsi="Helvetica Neue" w:cs="Helvetica Neue"/>
+                <w:color w:val="262626"/>
+                <w:sz w:val="32"/>
+                <w:szCs w:val="32"/>
+              </w:rPr>
+              <w:t>Voir la personne en tête</w:t>
+            </w:r>
+          </w:p>
+        </w:tc>
+        <w:tc>
+          <w:tcPr>
+            <w:tcW w:w="1349" w:type="pct"/>
+            <w:tcBorders>
+              <w:top w:val="single" w:sz="8" w:space="0" w:color="D5D5D5"/>
+              <w:left w:val="single" w:sz="8" w:space="0" w:color="D5D5D5"/>
+              <w:bottom w:val="single" w:sz="8" w:space="0" w:color="D5D5D5"/>
+              <w:right w:val="single" w:sz="8" w:space="0" w:color="D5D5D5"/>
+            </w:tcBorders>
+            <w:shd w:val="clear" w:color="auto" w:fill="FFFFFF"/>
+            <w:tcMar>
+              <w:top w:w="260" w:type="nil"/>
+              <w:left w:w="120" w:type="nil"/>
+              <w:bottom w:w="120" w:type="nil"/>
+              <w:right w:w="260" w:type="nil"/>
+            </w:tcMar>
+            <w:vAlign w:val="center"/>
+          </w:tcPr>
+          <w:p>
+            <w:pPr>
+              <w:widowControl w:val="0"/>
+              <w:autoSpaceDE w:val="0"/>
+              <w:autoSpaceDN w:val="0"/>
+              <w:adjustRightInd w:val="0"/>
+              <w:rPr>
+                <w:rFonts w:ascii="Helvetica Neue" w:hAnsi="Helvetica Neue" w:cs="Helvetica Neue"/>
+                <w:color w:val="262626"/>
+                <w:sz w:val="32"/>
+                <w:szCs w:val="32"/>
+              </w:rPr>
+            </w:pPr>
+            <w:r>
+              <w:rPr>
+                <w:rFonts w:ascii="Helvetica Neue" w:hAnsi="Helvetica Neue" w:cs="Helvetica Neue"/>
+                <w:color w:val="262626"/>
+                <w:sz w:val="32"/>
+                <w:szCs w:val="32"/>
+              </w:rPr>
+              <w:t>3</w:t>
+            </w:r>
+          </w:p>
+        </w:tc>
+        <w:tc>
+          <w:tcPr>
+            <w:tcW w:w="1722" w:type="pct"/>
+            <w:tcBorders>
+              <w:top w:val="single" w:sz="8" w:space="0" w:color="D5D5D5"/>
+              <w:left w:val="single" w:sz="8" w:space="0" w:color="D5D5D5"/>
+              <w:bottom w:val="single" w:sz="8" w:space="0" w:color="D5D5D5"/>
+              <w:right w:val="single" w:sz="8" w:space="0" w:color="D5D5D5"/>
+            </w:tcBorders>
+            <w:shd w:val="clear" w:color="auto" w:fill="FFFFFF"/>
+            <w:tcMar>
+              <w:top w:w="260" w:type="nil"/>
+              <w:left w:w="120" w:type="nil"/>
+              <w:bottom w:w="120" w:type="nil"/>
+              <w:right w:w="260" w:type="nil"/>
+            </w:tcMar>
+            <w:vAlign w:val="center"/>
+          </w:tcPr>
+          <w:p>
+            <w:pPr>
+              <w:widowControl w:val="0"/>
+              <w:autoSpaceDE w:val="0"/>
+              <w:autoSpaceDN w:val="0"/>
+              <w:adjustRightInd w:val="0"/>
+              <w:rPr>
+                <w:rFonts w:ascii="Helvetica Neue" w:hAnsi="Helvetica Neue" w:cs="Helvetica Neue"/>
+                <w:color w:val="262626"/>
+                <w:sz w:val="32"/>
+                <w:szCs w:val="32"/>
+              </w:rPr>
+            </w:pPr>
+            <w:r>
+              <w:rPr>
+                <w:rFonts w:ascii="Helvetica Neue" w:hAnsi="Helvetica Neue" w:cs="Helvetica Neue"/>
+                <w:color w:val="262626"/>
+                <w:sz w:val="32"/>
+                <w:szCs w:val="32"/>
+              </w:rPr>
+              <w:t>Aucune personne en tête</w:t>
+            </w:r>
+          </w:p>
+        </w:tc>
+      </w:tr>
+      <w:tr>
+        <w:tblPrEx>
+          <w:tblCellMar>
+            <w:top w:w="0" w:type="dxa"/>
+            <w:bottom w:w="0" w:type="dxa"/>
+          </w:tblCellMar>
+        </w:tblPrEx>
+        <w:tc>
+          <w:tcPr>
+            <w:tcW w:w="1929" w:type="pct"/>
+            <w:tcBorders>
+              <w:top w:val="single" w:sz="8" w:space="0" w:color="D5D5D5"/>
+              <w:left w:val="single" w:sz="8" w:space="0" w:color="D5D5D5"/>
+              <w:bottom w:val="single" w:sz="8" w:space="0" w:color="D5D5D5"/>
+              <w:right w:val="single" w:sz="8" w:space="0" w:color="D5D5D5"/>
+            </w:tcBorders>
+            <w:shd w:val="clear" w:color="auto" w:fill="F6F6F6"/>
+            <w:tcMar>
+              <w:top w:w="260" w:type="nil"/>
+              <w:left w:w="120" w:type="nil"/>
+              <w:bottom w:w="120" w:type="nil"/>
+              <w:right w:w="260" w:type="nil"/>
+            </w:tcMar>
+            <w:vAlign w:val="center"/>
+          </w:tcPr>
+          <w:p>
+            <w:pPr>
+              <w:widowControl w:val="0"/>
+              <w:autoSpaceDE w:val="0"/>
+              <w:autoSpaceDN w:val="0"/>
+              <w:adjustRightInd w:val="0"/>
+              <w:rPr>
+                <w:rFonts w:ascii="Helvetica Neue" w:hAnsi="Helvetica Neue" w:cs="Helvetica Neue"/>
+                <w:color w:val="262626"/>
+                <w:sz w:val="32"/>
+                <w:szCs w:val="32"/>
+              </w:rPr>
+            </w:pPr>
+            <w:r>
+              <w:rPr>
+                <w:rFonts w:ascii="Helvetica Neue" w:hAnsi="Helvetica Neue" w:cs="Helvetica Neue"/>
+                <w:color w:val="262626"/>
+                <w:sz w:val="32"/>
+                <w:szCs w:val="32"/>
+              </w:rPr>
+              <w:t>Supprimer la personne en tête</w:t>
+            </w:r>
+          </w:p>
+        </w:tc>
+        <w:tc>
+          <w:tcPr>
+            <w:tcW w:w="1349" w:type="pct"/>
+            <w:tcBorders>
+              <w:top w:val="single" w:sz="8" w:space="0" w:color="D5D5D5"/>
+              <w:left w:val="single" w:sz="8" w:space="0" w:color="D5D5D5"/>
+              <w:bottom w:val="single" w:sz="8" w:space="0" w:color="D5D5D5"/>
+              <w:right w:val="single" w:sz="8" w:space="0" w:color="D5D5D5"/>
+            </w:tcBorders>
+            <w:shd w:val="clear" w:color="auto" w:fill="F6F6F6"/>
+            <w:tcMar>
+              <w:top w:w="260" w:type="nil"/>
+              <w:left w:w="120" w:type="nil"/>
+              <w:bottom w:w="120" w:type="nil"/>
+              <w:right w:w="260" w:type="nil"/>
+            </w:tcMar>
+            <w:vAlign w:val="center"/>
+          </w:tcPr>
+          <w:p>
+            <w:pPr>
+              <w:widowControl w:val="0"/>
+              <w:autoSpaceDE w:val="0"/>
+              <w:autoSpaceDN w:val="0"/>
+              <w:adjustRightInd w:val="0"/>
+              <w:rPr>
+                <w:rFonts w:ascii="Helvetica Neue" w:hAnsi="Helvetica Neue" w:cs="Helvetica Neue"/>
+                <w:color w:val="262626"/>
+                <w:sz w:val="32"/>
+                <w:szCs w:val="32"/>
+              </w:rPr>
+            </w:pPr>
+            <w:r>
+              <w:rPr>
+                <w:rFonts w:ascii="Helvetica Neue" w:hAnsi="Helvetica Neue" w:cs="Helvetica Neue"/>
+                <w:color w:val="262626"/>
+                <w:sz w:val="32"/>
+                <w:szCs w:val="32"/>
+              </w:rPr>
+              <w:t>2</w:t>
+            </w:r>
+          </w:p>
+        </w:tc>
+        <w:tc>
+          <w:tcPr>
+            <w:tcW w:w="1722" w:type="pct"/>
+            <w:tcBorders>
+              <w:top w:val="single" w:sz="8" w:space="0" w:color="D5D5D5"/>
+              <w:left w:val="single" w:sz="8" w:space="0" w:color="D5D5D5"/>
+              <w:bottom w:val="single" w:sz="8" w:space="0" w:color="D5D5D5"/>
+              <w:right w:val="single" w:sz="8" w:space="0" w:color="D5D5D5"/>
+            </w:tcBorders>
+            <w:shd w:val="clear" w:color="auto" w:fill="F6F6F6"/>
+            <w:tcMar>
+              <w:top w:w="260" w:type="nil"/>
+              <w:left w:w="120" w:type="nil"/>
+              <w:bottom w:w="120" w:type="nil"/>
+              <w:right w:w="260" w:type="nil"/>
+            </w:tcMar>
+            <w:vAlign w:val="center"/>
+          </w:tcPr>
+          <w:p>
+            <w:pPr>
+              <w:widowControl w:val="0"/>
+              <w:autoSpaceDE w:val="0"/>
+              <w:autoSpaceDN w:val="0"/>
+              <w:adjustRightInd w:val="0"/>
+              <w:rPr>
+                <w:rFonts w:ascii="Helvetica Neue" w:hAnsi="Helvetica Neue" w:cs="Helvetica Neue"/>
+                <w:color w:val="262626"/>
+                <w:sz w:val="32"/>
+                <w:szCs w:val="32"/>
+              </w:rPr>
+            </w:pPr>
+            <w:r>
+              <w:rPr>
+                <w:rFonts w:ascii="Helvetica Neue" w:hAnsi="Helvetica Neue" w:cs="Helvetica Neue"/>
+                <w:color w:val="262626"/>
+                <w:sz w:val="32"/>
+                <w:szCs w:val="32"/>
+              </w:rPr>
+              <w:t>Personne supprimée</w:t>
+            </w:r>
+          </w:p>
+        </w:tc>
+      </w:tr>
+    </w:tbl>
+    <w:p>
+      <w:pPr>
+        <w:rPr>
+          <w:rFonts w:ascii="Calibri" w:hAnsi="Calibri"/>
+        </w:rPr>
+      </w:pPr>
+      <w:r>
+        <w:rPr>
+          <w:rFonts w:ascii="Calibri" w:hAnsi="Calibri"/>
+        </w:rPr>
+        <w:t>Les jeux d'essai sont exécutés en continuité.</w:t>
+      </w:r>
+    </w:p>
+    <w:p/>
+    <w:p>
+      <w:r>
+        <w:t>On remarque que le programme ne plante pas lo</w:t>
+      </w:r>
+      <w:r>
+        <w:t xml:space="preserve">rsqu'on essaie de supprimer une </w:t>
+      </w:r>
+      <w:r>
+        <w:t>personne n'existant</w:t>
+      </w:r>
+      <w:r>
+        <w:t xml:space="preserve"> </w:t>
+      </w:r>
+      <w:r>
+        <w:t>pas.</w:t>
+      </w:r>
+    </w:p>
+    <w:p>
+      <w:r>
+        <w:t>De même pour regarder la tête alors que la file est vide.</w:t>
+      </w:r>
+    </w:p>
+    <w:p>
+      <w:r>
+        <w:rPr>
+          <w:noProof/>
+        </w:rPr>
+        <w:lastRenderedPageBreak/>
+        <w:drawing>
+          <wp:inline distT="0" distB="0" distL="0" distR="0" wp14:anchorId="7EA1DCEE" wp14:editId="22A58548">
+            <wp:extent cx="5753100" cy="2806700"/>
+            <wp:effectExtent l="0" t="0" r="12700" b="12700"/>
+            <wp:docPr id="1" name="Image 1" descr="Oncle D:Users:Junior:tp_dutinfo:TP03:Ex_scr1.png"/>
+            <wp:cNvGraphicFramePr>
+              <a:graphicFrameLocks xmlns:a="http://schemas.openxmlformats.org/drawingml/2006/main" noChangeAspect="1"/>
+            </wp:cNvGraphicFramePr>
+            <a:graphic xmlns:a="http://schemas.openxmlformats.org/drawingml/2006/main">
+              <a:graphicData uri="http://schemas.openxmlformats.org/drawingml/2006/picture">
+                <pic:pic xmlns:pic="http://schemas.openxmlformats.org/drawingml/2006/picture">
+                  <pic:nvPicPr>
+                    <pic:cNvPr id="0" name="Picture 1" descr="Oncle D:Users:Junior:tp_dutinfo:TP03:Ex_scr1.png"/>
+                    <pic:cNvPicPr>
+                      <a:picLocks noChangeAspect="1" noChangeArrowheads="1"/>
+                    </pic:cNvPicPr>
+                  </pic:nvPicPr>
+                  <pic:blipFill>
+                    <a:blip r:embed="rId9">
+                      <a:extLst>
+                        <a:ext uri="{28A0092B-C50C-407E-A947-70E740481C1C}">
+                          <a14:useLocalDpi xmlns:a14="http://schemas.microsoft.com/office/drawing/2010/main" val="0"/>
+                        </a:ext>
+                      </a:extLst>
+                    </a:blip>
+                    <a:srcRect/>
+                    <a:stretch>
+                      <a:fillRect/>
+                    </a:stretch>
+                  </pic:blipFill>
+                  <pic:spPr bwMode="auto">
+                    <a:xfrm>
+                      <a:off x="0" y="0"/>
+                      <a:ext cx="5753100" cy="2806700"/>
+                    </a:xfrm>
+                    <a:prstGeom prst="rect">
+                      <a:avLst/>
+                    </a:prstGeom>
+                    <a:noFill/>
+                    <a:ln>
+                      <a:noFill/>
+                    </a:ln>
+                  </pic:spPr>
+                </pic:pic>
+              </a:graphicData>
+            </a:graphic>
+          </wp:inline>
+        </w:drawing>
+      </w:r>
+    </w:p>
+    <w:p/>
+    <w:p>
+      <w:r>
+        <w:rPr>
+          <w:noProof/>
+        </w:rPr>
+        <w:drawing>
+          <wp:inline distT="0" distB="0" distL="0" distR="0" wp14:anchorId="4EE40958" wp14:editId="58D4979D">
+            <wp:extent cx="5756910" cy="2860040"/>
+            <wp:effectExtent l="0" t="0" r="8890" b="10160"/>
+            <wp:docPr id="2" name="Image 2"/>
+            <wp:cNvGraphicFramePr>
+              <a:graphicFrameLocks xmlns:a="http://schemas.openxmlformats.org/drawingml/2006/main" noChangeAspect="1"/>
+            </wp:cNvGraphicFramePr>
+            <a:graphic xmlns:a="http://schemas.openxmlformats.org/drawingml/2006/main">
+              <a:graphicData uri="http://schemas.openxmlformats.org/drawingml/2006/picture">
+                <pic:pic xmlns:pic="http://schemas.openxmlformats.org/drawingml/2006/picture">
+                  <pic:nvPicPr>
+                    <pic:cNvPr id="0" name="Ex_scr2.png"/>
+                    <pic:cNvPicPr/>
+                  </pic:nvPicPr>
+                  <pic:blipFill>
+                    <a:blip r:embed="rId10">
+                      <a:extLst>
+                        <a:ext uri="{28A0092B-C50C-407E-A947-70E740481C1C}">
+                          <a14:useLocalDpi xmlns:a14="http://schemas.microsoft.com/office/drawing/2010/main" val="0"/>
+                        </a:ext>
+                      </a:extLst>
+                    </a:blip>
+                    <a:stretch>
+                      <a:fillRect/>
+                    </a:stretch>
+                  </pic:blipFill>
+                  <pic:spPr>
+                    <a:xfrm>
+                      <a:off x="0" y="0"/>
+                      <a:ext cx="5756910" cy="2860040"/>
+                    </a:xfrm>
+                    <a:prstGeom prst="rect">
+                      <a:avLst/>
+                    </a:prstGeom>
+                  </pic:spPr>
+                </pic:pic>
+              </a:graphicData>
+            </a:graphic>
+          </wp:inline>
+        </w:drawing>
+      </w:r>
+    </w:p>
+    <w:p/>
+    <w:p>
+      <w:r>
+        <w:rPr>
+          <w:noProof/>
+        </w:rPr>
+        <w:lastRenderedPageBreak/>
+        <w:drawing>
+          <wp:inline distT="0" distB="0" distL="0" distR="0" wp14:anchorId="269C038C" wp14:editId="56BD493E">
+            <wp:extent cx="5756910" cy="2853055"/>
+            <wp:effectExtent l="0" t="0" r="8890" b="0"/>
+            <wp:docPr id="3" name="Image 3"/>
+            <wp:cNvGraphicFramePr>
+              <a:graphicFrameLocks xmlns:a="http://schemas.openxmlformats.org/drawingml/2006/main" noChangeAspect="1"/>
+            </wp:cNvGraphicFramePr>
+            <a:graphic xmlns:a="http://schemas.openxmlformats.org/drawingml/2006/main">
+              <a:graphicData uri="http://schemas.openxmlformats.org/drawingml/2006/picture">
+                <pic:pic xmlns:pic="http://schemas.openxmlformats.org/drawingml/2006/picture">
+                  <pic:nvPicPr>
+                    <pic:cNvPr id="0" name="Ex_scr3.png"/>
+                    <pic:cNvPicPr/>
+                  </pic:nvPicPr>
+                  <pic:blipFill>
+                    <a:blip r:embed="rId11">
+                      <a:extLst>
+                        <a:ext uri="{28A0092B-C50C-407E-A947-70E740481C1C}">
+                          <a14:useLocalDpi xmlns:a14="http://schemas.microsoft.com/office/drawing/2010/main" val="0"/>
+                        </a:ext>
+                      </a:extLst>
+                    </a:blip>
+                    <a:stretch>
+                      <a:fillRect/>
+                    </a:stretch>
+                  </pic:blipFill>
+                  <pic:spPr>
+                    <a:xfrm>
+                      <a:off x="0" y="0"/>
+                      <a:ext cx="5756910" cy="2853055"/>
+                    </a:xfrm>
+                    <a:prstGeom prst="rect">
+                      <a:avLst/>
+                    </a:prstGeom>
+                  </pic:spPr>
+                </pic:pic>
+              </a:graphicData>
+            </a:graphic>
+          </wp:inline>
+        </w:drawing>
+      </w:r>
+    </w:p>
+    <w:p/>
+    <w:p>
+      <w:r>
+        <w:rPr>
+          <w:noProof/>
+        </w:rPr>
+        <w:drawing>
+          <wp:inline distT="0" distB="0" distL="0" distR="0" wp14:anchorId="3B5B1BC8" wp14:editId="6A881EEE">
+            <wp:extent cx="5756910" cy="2860040"/>
+            <wp:effectExtent l="0" t="0" r="8890" b="10160"/>
+            <wp:docPr id="4" name="Image 4"/>
+            <wp:cNvGraphicFramePr>
+              <a:graphicFrameLocks xmlns:a="http://schemas.openxmlformats.org/drawingml/2006/main" noChangeAspect="1"/>
+            </wp:cNvGraphicFramePr>
+            <a:graphic xmlns:a="http://schemas.openxmlformats.org/drawingml/2006/main">
+              <a:graphicData uri="http://schemas.openxmlformats.org/drawingml/2006/picture">
+                <pic:pic xmlns:pic="http://schemas.openxmlformats.org/drawingml/2006/picture">
+                  <pic:nvPicPr>
+                    <pic:cNvPr id="0" name="Ex_scr4.png"/>
+                    <pic:cNvPicPr/>
+                  </pic:nvPicPr>
+                  <pic:blipFill>
+                    <a:blip r:embed="rId10">
+                      <a:extLst>
+                        <a:ext uri="{28A0092B-C50C-407E-A947-70E740481C1C}">
+                          <a14:useLocalDpi xmlns:a14="http://schemas.microsoft.com/office/drawing/2010/main" val="0"/>
+                        </a:ext>
+                      </a:extLst>
+                    </a:blip>
+                    <a:stretch>
+                      <a:fillRect/>
+                    </a:stretch>
+                  </pic:blipFill>
+                  <pic:spPr>
+                    <a:xfrm>
+                      <a:off x="0" y="0"/>
+                      <a:ext cx="5756910" cy="2860040"/>
+                    </a:xfrm>
+                    <a:prstGeom prst="rect">
+                      <a:avLst/>
+                    </a:prstGeom>
+                  </pic:spPr>
+                </pic:pic>
+              </a:graphicData>
+            </a:graphic>
+          </wp:inline>
+        </w:drawing>
+      </w:r>
+    </w:p>
+    <w:p/>
+    <w:p>
+      <w:r>
+        <w:rPr>
+          <w:noProof/>
+        </w:rPr>
+        <w:drawing>
+          <wp:inline distT="0" distB="0" distL="0" distR="0" wp14:anchorId="79E1E894" wp14:editId="6AA46974">
+            <wp:extent cx="5613400" cy="2413000"/>
+            <wp:effectExtent l="0" t="0" r="0" b="0"/>
+            <wp:docPr id="5" name="Image 5"/>
+            <wp:cNvGraphicFramePr>
+              <a:graphicFrameLocks xmlns:a="http://schemas.openxmlformats.org/drawingml/2006/main" noChangeAspect="1"/>
+            </wp:cNvGraphicFramePr>
+            <a:graphic xmlns:a="http://schemas.openxmlformats.org/drawingml/2006/main">
+              <a:graphicData uri="http://schemas.openxmlformats.org/drawingml/2006/picture">
+                <pic:pic xmlns:pic="http://schemas.openxmlformats.org/drawingml/2006/picture">
+                  <pic:nvPicPr>
+                    <pic:cNvPr id="0" name="Ex_scr5.png"/>
+                    <pic:cNvPicPr/>
+                  </pic:nvPicPr>
+                  <pic:blipFill>
+                    <a:blip r:embed="rId12">
+                      <a:extLst>
+                        <a:ext uri="{28A0092B-C50C-407E-A947-70E740481C1C}">
+                          <a14:useLocalDpi xmlns:a14="http://schemas.microsoft.com/office/drawing/2010/main" val="0"/>
+                        </a:ext>
+                      </a:extLst>
+                    </a:blip>
+                    <a:stretch>
+                      <a:fillRect/>
+                    </a:stretch>
+                  </pic:blipFill>
+                  <pic:spPr>
+                    <a:xfrm>
+                      <a:off x="0" y="0"/>
+                      <a:ext cx="5613400" cy="2413000"/>
+                    </a:xfrm>
+                    <a:prstGeom prst="rect">
+                      <a:avLst/>
+                    </a:prstGeom>
+                  </pic:spPr>
+                </pic:pic>
+              </a:graphicData>
+            </a:graphic>
+          </wp:inline>
+        </w:drawing>
+      </w:r>
+    </w:p>
+    <w:p/>
+    <w:p>
+      <w:r>
+        <w:rPr>
+          <w:noProof/>
+        </w:rPr>
+        <w:lastRenderedPageBreak/>
+        <w:drawing>
+          <wp:inline distT="0" distB="0" distL="0" distR="0" wp14:anchorId="4A19A639" wp14:editId="169B9498">
+            <wp:extent cx="5575300" cy="2933700"/>
+            <wp:effectExtent l="0" t="0" r="12700" b="12700"/>
+            <wp:docPr id="6" name="Image 6"/>
+            <wp:cNvGraphicFramePr>
+              <a:graphicFrameLocks xmlns:a="http://schemas.openxmlformats.org/drawingml/2006/main" noChangeAspect="1"/>
+            </wp:cNvGraphicFramePr>
+            <a:graphic xmlns:a="http://schemas.openxmlformats.org/drawingml/2006/main">
+              <a:graphicData uri="http://schemas.openxmlformats.org/drawingml/2006/picture">
+                <pic:pic xmlns:pic="http://schemas.openxmlformats.org/drawingml/2006/picture">
+                  <pic:nvPicPr>
+                    <pic:cNvPr id="0" name="Ex_scr6.png"/>
+                    <pic:cNvPicPr/>
+                  </pic:nvPicPr>
+                  <pic:blipFill>
+                    <a:blip r:embed="rId13">
+                      <a:extLst>
+                        <a:ext uri="{28A0092B-C50C-407E-A947-70E740481C1C}">
+                          <a14:useLocalDpi xmlns:a14="http://schemas.microsoft.com/office/drawing/2010/main" val="0"/>
+                        </a:ext>
+                      </a:extLst>
+                    </a:blip>
+                    <a:stretch>
+                      <a:fillRect/>
+                    </a:stretch>
+                  </pic:blipFill>
+                  <pic:spPr>
+                    <a:xfrm>
+                      <a:off x="0" y="0"/>
+                      <a:ext cx="5575300" cy="2933700"/>
+                    </a:xfrm>
+                    <a:prstGeom prst="rect">
+                      <a:avLst/>
+                    </a:prstGeom>
+                  </pic:spPr>
+                </pic:pic>
+              </a:graphicData>
+            </a:graphic>
+          </wp:inline>
+        </w:drawing>
+      </w:r>
+    </w:p>
+    <w:p/>
+    <w:p>
+      <w:r>
+        <w:rPr>
+          <w:noProof/>
+        </w:rPr>
+        <w:drawing>
+          <wp:inline distT="0" distB="0" distL="0" distR="0" wp14:anchorId="33E37A4F" wp14:editId="52CF0F54">
+            <wp:extent cx="5689600" cy="2679700"/>
+            <wp:effectExtent l="0" t="0" r="0" b="12700"/>
+            <wp:docPr id="7" name="Image 7"/>
+            <wp:cNvGraphicFramePr>
+              <a:graphicFrameLocks xmlns:a="http://schemas.openxmlformats.org/drawingml/2006/main" noChangeAspect="1"/>
+            </wp:cNvGraphicFramePr>
+            <a:graphic xmlns:a="http://schemas.openxmlformats.org/drawingml/2006/main">
+              <a:graphicData uri="http://schemas.openxmlformats.org/drawingml/2006/picture">
+                <pic:pic xmlns:pic="http://schemas.openxmlformats.org/drawingml/2006/picture">
+                  <pic:nvPicPr>
+                    <pic:cNvPr id="0" name="Ex_scr7.png"/>
+                    <pic:cNvPicPr/>
+                  </pic:nvPicPr>
+                  <pic:blipFill>
+                    <a:blip r:embed="rId14">
+                      <a:extLst>
+                        <a:ext uri="{28A0092B-C50C-407E-A947-70E740481C1C}">
+                          <a14:useLocalDpi xmlns:a14="http://schemas.microsoft.com/office/drawing/2010/main" val="0"/>
+                        </a:ext>
+                      </a:extLst>
+                    </a:blip>
+                    <a:stretch>
+                      <a:fillRect/>
+                    </a:stretch>
+                  </pic:blipFill>
+                  <pic:spPr>
+                    <a:xfrm>
+                      <a:off x="0" y="0"/>
+                      <a:ext cx="5689600" cy="2679700"/>
+                    </a:xfrm>
+                    <a:prstGeom prst="rect">
+                      <a:avLst/>
+                    </a:prstGeom>
+                  </pic:spPr>
+                </pic:pic>
+              </a:graphicData>
+            </a:graphic>
+          </wp:inline>
+        </w:drawing>
+      </w:r>
+    </w:p>
+    <w:p/>
+    <w:p>
+      <w:r>
+        <w:rPr>
+          <w:noProof/>
+        </w:rPr>
+        <w:drawing>
+          <wp:inline distT="0" distB="0" distL="0" distR="0" wp14:anchorId="50B3EDDC" wp14:editId="510CCA3D">
+            <wp:extent cx="5727700" cy="2667000"/>
+            <wp:effectExtent l="0" t="0" r="12700" b="0"/>
+            <wp:docPr id="9" name="Image 9"/>
+            <wp:cNvGraphicFramePr>
+              <a:graphicFrameLocks xmlns:a="http://schemas.openxmlformats.org/drawingml/2006/main" noChangeAspect="1"/>
+            </wp:cNvGraphicFramePr>
+            <a:graphic xmlns:a="http://schemas.openxmlformats.org/drawingml/2006/main">
+              <a:graphicData uri="http://schemas.openxmlformats.org/drawingml/2006/picture">
+                <pic:pic xmlns:pic="http://schemas.openxmlformats.org/drawingml/2006/picture">
+                  <pic:nvPicPr>
+                    <pic:cNvPr id="0" name="Ex_scr8.png"/>
+                    <pic:cNvPicPr/>
+                  </pic:nvPicPr>
+                  <pic:blipFill>
+                    <a:blip r:embed="rId15">
+                      <a:extLst>
+                        <a:ext uri="{28A0092B-C50C-407E-A947-70E740481C1C}">
+                          <a14:useLocalDpi xmlns:a14="http://schemas.microsoft.com/office/drawing/2010/main" val="0"/>
+                        </a:ext>
+                      </a:extLst>
+                    </a:blip>
+                    <a:stretch>
+                      <a:fillRect/>
+                    </a:stretch>
+                  </pic:blipFill>
+                  <pic:spPr>
+                    <a:xfrm>
+                      <a:off x="0" y="0"/>
+                      <a:ext cx="5727700" cy="2667000"/>
+                    </a:xfrm>
+                    <a:prstGeom prst="rect">
+                      <a:avLst/>
+                    </a:prstGeom>
+                  </pic:spPr>
+                </pic:pic>
+              </a:graphicData>
+            </a:graphic>
+          </wp:inline>
+        </w:drawing>
+      </w:r>
+    </w:p>
+    <w:p/>
+    <w:p>
+      <w:r>
+        <w:rPr>
+          <w:noProof/>
+        </w:rPr>
+        <w:lastRenderedPageBreak/>
+        <w:drawing>
+          <wp:inline distT="0" distB="0" distL="0" distR="0" wp14:anchorId="67B0CF30" wp14:editId="632B293B">
+            <wp:extent cx="5756910" cy="2579370"/>
+            <wp:effectExtent l="0" t="0" r="8890" b="11430"/>
+            <wp:docPr id="10" name="Image 10"/>
+            <wp:cNvGraphicFramePr>
+              <a:graphicFrameLocks xmlns:a="http://schemas.openxmlformats.org/drawingml/2006/main" noChangeAspect="1"/>
+            </wp:cNvGraphicFramePr>
+            <a:graphic xmlns:a="http://schemas.openxmlformats.org/drawingml/2006/main">
+              <a:graphicData uri="http://schemas.openxmlformats.org/drawingml/2006/picture">
+                <pic:pic xmlns:pic="http://schemas.openxmlformats.org/drawingml/2006/picture">
+                  <pic:nvPicPr>
+                    <pic:cNvPr id="0" name="Ex_scr9.png"/>
+                    <pic:cNvPicPr/>
+                  </pic:nvPicPr>
+                  <pic:blipFill>
+                    <a:blip r:embed="rId16">
+                      <a:extLst>
+                        <a:ext uri="{28A0092B-C50C-407E-A947-70E740481C1C}">
+                          <a14:useLocalDpi xmlns:a14="http://schemas.microsoft.com/office/drawing/2010/main" val="0"/>
+                        </a:ext>
+                      </a:extLst>
+                    </a:blip>
+                    <a:stretch>
+                      <a:fillRect/>
+                    </a:stretch>
+                  </pic:blipFill>
+                  <pic:spPr>
+                    <a:xfrm>
+                      <a:off x="0" y="0"/>
+                      <a:ext cx="5756910" cy="2579370"/>
+                    </a:xfrm>
+                    <a:prstGeom prst="rect">
+                      <a:avLst/>
+                    </a:prstGeom>
+                  </pic:spPr>
+                </pic:pic>
+              </a:graphicData>
+            </a:graphic>
+          </wp:inline>
+        </w:drawing>
+      </w:r>
+    </w:p>
+    <w:p/>
+    <w:p>
+      <w:r>
+        <w:rPr>
+          <w:noProof/>
+        </w:rPr>
+        <w:drawing>
+          <wp:inline distT="0" distB="0" distL="0" distR="0" wp14:anchorId="7B3E3DCB" wp14:editId="23C616CA">
+            <wp:extent cx="5613400" cy="2654300"/>
+            <wp:effectExtent l="0" t="0" r="0" b="12700"/>
+            <wp:docPr id="11" name="Image 11"/>
+            <wp:cNvGraphicFramePr>
+              <a:graphicFrameLocks xmlns:a="http://schemas.openxmlformats.org/drawingml/2006/main" noChangeAspect="1"/>
+            </wp:cNvGraphicFramePr>
+            <a:graphic xmlns:a="http://schemas.openxmlformats.org/drawingml/2006/main">
+              <a:graphicData uri="http://schemas.openxmlformats.org/drawingml/2006/picture">
+                <pic:pic xmlns:pic="http://schemas.openxmlformats.org/drawingml/2006/picture">
+                  <pic:nvPicPr>
+                    <pic:cNvPr id="0" name="Ex_scr10.png"/>
+                    <pic:cNvPicPr/>
+                  </pic:nvPicPr>
+                  <pic:blipFill>
+                    <a:blip r:embed="rId17">
+                      <a:extLst>
+                        <a:ext uri="{28A0092B-C50C-407E-A947-70E740481C1C}">
+                          <a14:useLocalDpi xmlns:a14="http://schemas.microsoft.com/office/drawing/2010/main" val="0"/>
+                        </a:ext>
+                      </a:extLst>
+                    </a:blip>
+                    <a:stretch>
+                      <a:fillRect/>
+                    </a:stretch>
+                  </pic:blipFill>
+                  <pic:spPr>
+                    <a:xfrm>
+                      <a:off x="0" y="0"/>
+                      <a:ext cx="5613400" cy="2654300"/>
+                    </a:xfrm>
+                    <a:prstGeom prst="rect">
+                      <a:avLst/>
+                    </a:prstGeom>
+                  </pic:spPr>
+                </pic:pic>
+              </a:graphicData>
+            </a:graphic>
+          </wp:inline>
+        </w:drawing>
+      </w:r>
+    </w:p>
+    <w:p/>
+    <w:p>
+      <w:r>
+        <w:rPr>
+          <w:noProof/>
+        </w:rPr>
+        <w:drawing>
+          <wp:inline distT="0" distB="0" distL="0" distR="0" wp14:anchorId="50CE67E2" wp14:editId="73E0F4B1">
+            <wp:extent cx="5756910" cy="2396490"/>
+            <wp:effectExtent l="0" t="0" r="8890" b="0"/>
+            <wp:docPr id="12" name="Image 12"/>
+            <wp:cNvGraphicFramePr>
+              <a:graphicFrameLocks xmlns:a="http://schemas.openxmlformats.org/drawingml/2006/main" noChangeAspect="1"/>
+            </wp:cNvGraphicFramePr>
+            <a:graphic xmlns:a="http://schemas.openxmlformats.org/drawingml/2006/main">
+              <a:graphicData uri="http://schemas.openxmlformats.org/drawingml/2006/picture">
+                <pic:pic xmlns:pic="http://schemas.openxmlformats.org/drawingml/2006/picture">
+                  <pic:nvPicPr>
+                    <pic:cNvPr id="0" name="Ex_scr11.png"/>
+                    <pic:cNvPicPr/>
+                  </pic:nvPicPr>
+                  <pic:blipFill>
+                    <a:blip r:embed="rId18">
+                      <a:extLst>
+                        <a:ext uri="{28A0092B-C50C-407E-A947-70E740481C1C}">
+                          <a14:useLocalDpi xmlns:a14="http://schemas.microsoft.com/office/drawing/2010/main" val="0"/>
+                        </a:ext>
+                      </a:extLst>
+                    </a:blip>
+                    <a:stretch>
+                      <a:fillRect/>
+                    </a:stretch>
+                  </pic:blipFill>
+                  <pic:spPr>
+                    <a:xfrm>
+                      <a:off x="0" y="0"/>
+                      <a:ext cx="5756910" cy="2396490"/>
+                    </a:xfrm>
+                    <a:prstGeom prst="rect">
+                      <a:avLst/>
+                    </a:prstGeom>
+                  </pic:spPr>
+                </pic:pic>
+              </a:graphicData>
+            </a:graphic>
+          </wp:inline>
+        </w:drawing>
+      </w:r>
+    </w:p>
+    <w:p/>
+    <w:p/>
+    <w:p/>
+    <w:p/>
     <w:p>
       <w:pPr>
         <w:pStyle w:val="Titre1"/>
       </w:pPr>
-      <w:bookmarkStart w:id="5" w:name="_Toc274394557"/>
+      <w:bookmarkStart w:id="5" w:name="_Toc274567836"/>
       <w:r>
         <w:lastRenderedPageBreak/>
         <w:t>Initialiser une file d’attente</w:t>
@@ -8919,7 +11436,7 @@
       <w:pPr>
         <w:pStyle w:val="Titre2"/>
       </w:pPr>
-      <w:bookmarkStart w:id="6" w:name="_Toc274394558"/>
+      <w:bookmarkStart w:id="6" w:name="_Toc274567837"/>
       <w:r>
         <w:t>Travail à faire</w:t>
       </w:r>
@@ -8959,7 +11476,9 @@
       <w:pPr>
         <w:pStyle w:val="Titre2"/>
       </w:pPr>
-      <w:bookmarkStart w:id="7" w:name="_Toc274394559"/>
+      <w:bookmarkStart w:id="7" w:name="_Toc274567838"/>
+      <w:bookmarkStart w:id="8" w:name="_GoBack"/>
+      <w:bookmarkEnd w:id="8"/>
       <w:r>
         <w:t>Algorithme</w:t>
       </w:r>
@@ -9206,11 +11725,11 @@
       <w:pPr>
         <w:pStyle w:val="Titre2"/>
       </w:pPr>
-      <w:bookmarkStart w:id="8" w:name="_Toc274394560"/>
+      <w:bookmarkStart w:id="9" w:name="_Toc274567839"/>
       <w:r>
         <w:t>Programme</w:t>
       </w:r>
-      <w:bookmarkEnd w:id="8"/>
+      <w:bookmarkEnd w:id="9"/>
     </w:p>
     <w:p>
       <w:pPr>
@@ -9583,11 +12102,11 @@
       <w:pPr>
         <w:pStyle w:val="Titre1"/>
       </w:pPr>
-      <w:bookmarkStart w:id="9" w:name="_Toc274394561"/>
+      <w:bookmarkStart w:id="10" w:name="_Toc274567840"/>
       <w:r>
         <w:t>Désinitialiser une file d’attente</w:t>
       </w:r>
-      <w:bookmarkEnd w:id="9"/>
+      <w:bookmarkEnd w:id="10"/>
     </w:p>
     <w:p>
       <w:pPr>
@@ -9598,11 +12117,11 @@
       <w:pPr>
         <w:pStyle w:val="Titre2"/>
       </w:pPr>
-      <w:bookmarkStart w:id="10" w:name="_Toc274394562"/>
+      <w:bookmarkStart w:id="11" w:name="_Toc274567841"/>
       <w:r>
         <w:t>Travail à faire</w:t>
       </w:r>
-      <w:bookmarkEnd w:id="10"/>
+      <w:bookmarkEnd w:id="11"/>
     </w:p>
     <w:p>
       <w:pPr>
@@ -9633,11 +12152,11 @@
       <w:pPr>
         <w:pStyle w:val="Titre2"/>
       </w:pPr>
-      <w:bookmarkStart w:id="11" w:name="_Toc274394563"/>
+      <w:bookmarkStart w:id="12" w:name="_Toc274567842"/>
       <w:r>
         <w:t>Algorithme</w:t>
       </w:r>
-      <w:bookmarkEnd w:id="11"/>
+      <w:bookmarkEnd w:id="12"/>
     </w:p>
     <w:p/>
     <w:p>
@@ -10202,11 +12721,11 @@
       <w:pPr>
         <w:pStyle w:val="Titre2"/>
       </w:pPr>
-      <w:bookmarkStart w:id="12" w:name="_Toc274394564"/>
+      <w:bookmarkStart w:id="13" w:name="_Toc274567843"/>
       <w:r>
         <w:t>Programme</w:t>
       </w:r>
-      <w:bookmarkEnd w:id="12"/>
+      <w:bookmarkEnd w:id="13"/>
     </w:p>
     <w:p/>
     <w:tbl>
@@ -10942,11 +13461,11 @@
       <w:pPr>
         <w:pStyle w:val="Titre1"/>
       </w:pPr>
-      <w:bookmarkStart w:id="13" w:name="_Toc274394565"/>
+      <w:bookmarkStart w:id="14" w:name="_Toc274567844"/>
       <w:r>
         <w:t>Ajouter une personne en queue de file d’attente</w:t>
       </w:r>
-      <w:bookmarkEnd w:id="13"/>
+      <w:bookmarkEnd w:id="14"/>
     </w:p>
     <w:p>
       <w:pPr>
@@ -10957,11 +13476,11 @@
       <w:pPr>
         <w:pStyle w:val="Titre2"/>
       </w:pPr>
-      <w:bookmarkStart w:id="14" w:name="_Toc274394566"/>
+      <w:bookmarkStart w:id="15" w:name="_Toc274567845"/>
       <w:r>
         <w:t>Travail à faire</w:t>
       </w:r>
-      <w:bookmarkEnd w:id="14"/>
+      <w:bookmarkEnd w:id="15"/>
     </w:p>
     <w:p>
       <w:pPr>
@@ -10994,11 +13513,11 @@
       <w:pPr>
         <w:pStyle w:val="Titre2"/>
       </w:pPr>
-      <w:bookmarkStart w:id="15" w:name="_Toc274394567"/>
+      <w:bookmarkStart w:id="16" w:name="_Toc274567846"/>
       <w:r>
         <w:t>Algorithme</w:t>
       </w:r>
-      <w:bookmarkEnd w:id="15"/>
+      <w:bookmarkEnd w:id="16"/>
     </w:p>
     <w:p/>
     <w:p>
@@ -11521,11 +14040,11 @@
       <w:pPr>
         <w:pStyle w:val="Titre2"/>
       </w:pPr>
-      <w:bookmarkStart w:id="16" w:name="_Toc274394568"/>
+      <w:bookmarkStart w:id="17" w:name="_Toc274567847"/>
       <w:r>
         <w:t>Programme</w:t>
       </w:r>
-      <w:bookmarkEnd w:id="16"/>
+      <w:bookmarkEnd w:id="17"/>
     </w:p>
     <w:p/>
     <w:tbl>
@@ -12294,11 +14813,11 @@
       <w:pPr>
         <w:pStyle w:val="Titre1"/>
       </w:pPr>
-      <w:bookmarkStart w:id="17" w:name="_Toc274394569"/>
+      <w:bookmarkStart w:id="18" w:name="_Toc274567848"/>
       <w:r>
         <w:t>Retirer la personne en tête de file</w:t>
       </w:r>
-      <w:bookmarkEnd w:id="17"/>
+      <w:bookmarkEnd w:id="18"/>
     </w:p>
     <w:p>
       <w:pPr>
@@ -12309,11 +14828,11 @@
       <w:pPr>
         <w:pStyle w:val="Titre2"/>
       </w:pPr>
-      <w:bookmarkStart w:id="18" w:name="_Toc274394570"/>
+      <w:bookmarkStart w:id="19" w:name="_Toc274567849"/>
       <w:r>
         <w:t>Travail à faire</w:t>
       </w:r>
-      <w:bookmarkEnd w:id="18"/>
+      <w:bookmarkEnd w:id="19"/>
     </w:p>
     <w:p>
       <w:pPr>
@@ -12349,11 +14868,11 @@
       <w:pPr>
         <w:pStyle w:val="Titre2"/>
       </w:pPr>
-      <w:bookmarkStart w:id="19" w:name="_Toc274394571"/>
+      <w:bookmarkStart w:id="20" w:name="_Toc274567850"/>
       <w:r>
         <w:t>Algorithme</w:t>
       </w:r>
-      <w:bookmarkEnd w:id="19"/>
+      <w:bookmarkEnd w:id="20"/>
     </w:p>
     <w:p/>
     <w:p>
@@ -12858,11 +15377,11 @@
       <w:pPr>
         <w:pStyle w:val="Titre2"/>
       </w:pPr>
-      <w:bookmarkStart w:id="20" w:name="_Toc274394572"/>
+      <w:bookmarkStart w:id="21" w:name="_Toc274567851"/>
       <w:r>
         <w:t>Programme</w:t>
       </w:r>
-      <w:bookmarkEnd w:id="20"/>
+      <w:bookmarkEnd w:id="21"/>
     </w:p>
     <w:p/>
     <w:tbl>
@@ -13424,11 +15943,11 @@
       <w:pPr>
         <w:pStyle w:val="Titre1"/>
       </w:pPr>
-      <w:bookmarkStart w:id="21" w:name="_Toc274394573"/>
+      <w:bookmarkStart w:id="22" w:name="_Toc274567852"/>
       <w:r>
         <w:t>Consulter les informations de la personne qui se trouve en tête</w:t>
       </w:r>
-      <w:bookmarkEnd w:id="21"/>
+      <w:bookmarkEnd w:id="22"/>
     </w:p>
     <w:p>
       <w:pPr>
@@ -13439,11 +15958,11 @@
       <w:pPr>
         <w:pStyle w:val="Titre2"/>
       </w:pPr>
-      <w:bookmarkStart w:id="22" w:name="_Toc274394574"/>
+      <w:bookmarkStart w:id="23" w:name="_Toc274567853"/>
       <w:r>
         <w:t>Travail à faire</w:t>
       </w:r>
-      <w:bookmarkEnd w:id="22"/>
+      <w:bookmarkEnd w:id="23"/>
     </w:p>
     <w:p>
       <w:pPr>
@@ -13479,11 +15998,11 @@
       <w:pPr>
         <w:pStyle w:val="Titre2"/>
       </w:pPr>
-      <w:bookmarkStart w:id="23" w:name="_Toc274394575"/>
+      <w:bookmarkStart w:id="24" w:name="_Toc274567854"/>
       <w:r>
         <w:t>Algorithme</w:t>
       </w:r>
-      <w:bookmarkEnd w:id="23"/>
+      <w:bookmarkEnd w:id="24"/>
     </w:p>
     <w:p/>
     <w:p>
@@ -13760,11 +16279,11 @@
       <w:pPr>
         <w:pStyle w:val="Titre2"/>
       </w:pPr>
-      <w:bookmarkStart w:id="24" w:name="_Toc274394576"/>
+      <w:bookmarkStart w:id="25" w:name="_Toc274567855"/>
       <w:r>
         <w:t>Programme</w:t>
       </w:r>
-      <w:bookmarkEnd w:id="24"/>
+      <w:bookmarkEnd w:id="25"/>
     </w:p>
     <w:p/>
     <w:tbl>
@@ -14082,11 +16601,11 @@
       <w:pPr>
         <w:pStyle w:val="Titre1"/>
       </w:pPr>
-      <w:bookmarkStart w:id="25" w:name="_Toc274394577"/>
+      <w:bookmarkStart w:id="26" w:name="_Toc274567856"/>
       <w:r>
         <w:t>Calculer la longueur de la file d’attente</w:t>
       </w:r>
-      <w:bookmarkEnd w:id="25"/>
+      <w:bookmarkEnd w:id="26"/>
     </w:p>
     <w:p>
       <w:pPr>
@@ -14097,11 +16616,11 @@
       <w:pPr>
         <w:pStyle w:val="Titre2"/>
       </w:pPr>
-      <w:bookmarkStart w:id="26" w:name="_Toc274394578"/>
+      <w:bookmarkStart w:id="27" w:name="_Toc274567857"/>
       <w:r>
         <w:t>Travail à faire</w:t>
       </w:r>
-      <w:bookmarkEnd w:id="26"/>
+      <w:bookmarkEnd w:id="27"/>
     </w:p>
     <w:p>
       <w:pPr>
@@ -14155,11 +16674,11 @@
       <w:pPr>
         <w:pStyle w:val="Titre2"/>
       </w:pPr>
-      <w:bookmarkStart w:id="27" w:name="_Toc274394579"/>
+      <w:bookmarkStart w:id="28" w:name="_Toc274567858"/>
       <w:r>
         <w:t>Algorithme</w:t>
       </w:r>
-      <w:bookmarkEnd w:id="27"/>
+      <w:bookmarkEnd w:id="28"/>
     </w:p>
     <w:p/>
     <w:p>
@@ -14740,11 +17259,11 @@
       <w:pPr>
         <w:pStyle w:val="Titre2"/>
       </w:pPr>
-      <w:bookmarkStart w:id="28" w:name="_Toc274394580"/>
+      <w:bookmarkStart w:id="29" w:name="_Toc274567859"/>
       <w:r>
         <w:t>Programme</w:t>
       </w:r>
-      <w:bookmarkEnd w:id="28"/>
+      <w:bookmarkEnd w:id="29"/>
     </w:p>
     <w:p>
       <w:pPr>
@@ -15348,14 +17867,12 @@
       <w:r>
         <w:br w:type="page"/>
       </w:r>
-      <w:bookmarkStart w:id="29" w:name="_GoBack"/>
-      <w:bookmarkEnd w:id="29"/>
     </w:p>
     <w:p>
       <w:pPr>
         <w:pStyle w:val="Titre1"/>
       </w:pPr>
-      <w:bookmarkStart w:id="30" w:name="_Toc274394581"/>
+      <w:bookmarkStart w:id="30" w:name="_Toc274567860"/>
       <w:r>
         <w:lastRenderedPageBreak/>
         <w:t>Fonctions</w:t>
@@ -15367,7 +17884,7 @@
       <w:pPr>
         <w:pStyle w:val="Titre2"/>
       </w:pPr>
-      <w:bookmarkStart w:id="31" w:name="_Toc274394582"/>
+      <w:bookmarkStart w:id="31" w:name="_Toc274567861"/>
       <w:r>
         <w:t>Contenu de file.cpp</w:t>
       </w:r>
@@ -19276,7 +21793,7 @@
       <w:pPr>
         <w:pStyle w:val="Titre2"/>
       </w:pPr>
-      <w:bookmarkStart w:id="32" w:name="_Toc274394583"/>
+      <w:bookmarkStart w:id="32" w:name="_Toc274567862"/>
       <w:r>
         <w:t>Contenu de file.h</w:t>
       </w:r>
@@ -20411,8 +22928,8 @@
       </w:pPr>
     </w:p>
     <w:sectPr>
-      <w:footerReference w:type="even" r:id="rId9"/>
-      <w:footerReference w:type="default" r:id="rId10"/>
+      <w:footerReference w:type="even" r:id="rId19"/>
+      <w:footerReference w:type="default" r:id="rId20"/>
       <w:pgSz w:w="11900" w:h="16840"/>
       <w:pgMar w:top="1417" w:right="1417" w:bottom="1417" w:left="1417" w:header="708" w:footer="708" w:gutter="0"/>
       <w:cols w:space="708"/>
@@ -22110,7 +24627,7 @@
 </file>
 
 <file path=customXml/itemProps1.xml><?xml version="1.0" encoding="utf-8"?>
-<ds:datastoreItem xmlns:ds="http://schemas.openxmlformats.org/officeDocument/2006/customXml" ds:itemID="{E82C5A3B-1700-DE40-907F-973FAA66017D}">
+<ds:datastoreItem xmlns:ds="http://schemas.openxmlformats.org/officeDocument/2006/customXml" ds:itemID="{E8666868-96D7-B74B-8423-9CEEAE9CDD76}">
   <ds:schemaRefs>
     <ds:schemaRef ds:uri="http://schemas.openxmlformats.org/officeDocument/2006/bibliography"/>
   </ds:schemaRefs>
